--- a/report_prj.docx
+++ b/report_prj.docx
@@ -3726,7 +3726,27 @@
                                         <w:szCs w:val="24"/>
                                         <w:lang w:eastAsia="ja-JP"/>
                                       </w:rPr>
-                                      <w:t>, Durko Justin</w:t>
+                                      <w:t xml:space="preserve">, </w:t>
+                                    </w:r>
+                                    <w:proofErr w:type="spellStart"/>
+                                    <w:r>
+                                      <w:rPr>
+                                        <w:rFonts w:ascii="Times New Roman" w:hAnsi="Times New Roman" w:cs="Times New Roman"/>
+                                        <w:sz w:val="24"/>
+                                        <w:szCs w:val="24"/>
+                                        <w:lang w:eastAsia="ja-JP"/>
+                                      </w:rPr>
+                                      <w:t>Durko</w:t>
+                                    </w:r>
+                                    <w:proofErr w:type="spellEnd"/>
+                                    <w:r>
+                                      <w:rPr>
+                                        <w:rFonts w:ascii="Times New Roman" w:hAnsi="Times New Roman" w:cs="Times New Roman"/>
+                                        <w:sz w:val="24"/>
+                                        <w:szCs w:val="24"/>
+                                        <w:lang w:eastAsia="ja-JP"/>
+                                      </w:rPr>
+                                      <w:t xml:space="preserve"> Justin</w:t>
                                     </w:r>
                                     <w:r>
                                       <w:rPr>
@@ -3863,7 +3883,27 @@
                                   <w:szCs w:val="24"/>
                                   <w:lang w:eastAsia="ja-JP"/>
                                 </w:rPr>
-                                <w:t>, Durko Justin</w:t>
+                                <w:t xml:space="preserve">, </w:t>
+                              </w:r>
+                              <w:proofErr w:type="spellStart"/>
+                              <w:r>
+                                <w:rPr>
+                                  <w:rFonts w:ascii="Times New Roman" w:hAnsi="Times New Roman" w:cs="Times New Roman"/>
+                                  <w:sz w:val="24"/>
+                                  <w:szCs w:val="24"/>
+                                  <w:lang w:eastAsia="ja-JP"/>
+                                </w:rPr>
+                                <w:t>Durko</w:t>
+                              </w:r>
+                              <w:proofErr w:type="spellEnd"/>
+                              <w:r>
+                                <w:rPr>
+                                  <w:rFonts w:ascii="Times New Roman" w:hAnsi="Times New Roman" w:cs="Times New Roman"/>
+                                  <w:sz w:val="24"/>
+                                  <w:szCs w:val="24"/>
+                                  <w:lang w:eastAsia="ja-JP"/>
+                                </w:rPr>
+                                <w:t xml:space="preserve"> Justin</w:t>
                               </w:r>
                               <w:r>
                                 <w:rPr>
@@ -4294,6 +4334,16 @@
           <w:sz w:val="24"/>
           <w:szCs w:val="24"/>
         </w:rPr>
+        <w:t xml:space="preserve">A) </w:t>
+      </w:r>
+      <w:r>
+        <w:rPr>
+          <w:rFonts w:ascii="Times New Roman" w:eastAsia="Times New Roman" w:hAnsi="Times New Roman" w:cs="Times New Roman"/>
+          <w:b/>
+          <w:bCs/>
+          <w:sz w:val="24"/>
+          <w:szCs w:val="24"/>
+        </w:rPr>
         <w:t>Problem</w:t>
       </w:r>
     </w:p>
@@ -4311,7 +4361,25 @@
           <w:sz w:val="24"/>
           <w:szCs w:val="24"/>
         </w:rPr>
-        <w:t>In this project, you will develop a web proxy. When your proxy receives an HTTP request for an object from a browser, it generates a new HTTP request for the same object and sends it to a remote server that is hosting the requested object. When the proxy receives the corresponding HTTP response with the object from the remote server, it creates a new HTTP response, including the object, and sends it to the client. The proxy will be muti-threaded, so it will be able to handle multiple requests at the same time. Your proxy should have the following features: 1. Blocking web sites if they are found in a black list (www.facebook.com, www.youtube.com, www.hulu.com, www.virus.com) 2. Filtering out inappropriate language (http://www.hyperhero.com/en/insults.htm) from a requested site 3. Caching sites that have already been visited.</w:t>
+        <w:t xml:space="preserve">In this project, you will develop a web proxy. When your proxy receives an HTTP request for an object from a browser, it generates a new HTTP request for the same object and sends it to a remote server that is hosting the requested object. When the proxy receives the corresponding HTTP response with the object from the remote server, it creates a new HTTP response, including the object, and sends it to the client. The proxy will be </w:t>
+      </w:r>
+      <w:proofErr w:type="spellStart"/>
+      <w:r>
+        <w:rPr>
+          <w:rFonts w:ascii="Times New Roman" w:hAnsi="Times New Roman" w:cs="Times New Roman"/>
+          <w:sz w:val="24"/>
+          <w:szCs w:val="24"/>
+        </w:rPr>
+        <w:t>muti</w:t>
+      </w:r>
+      <w:proofErr w:type="spellEnd"/>
+      <w:r>
+        <w:rPr>
+          <w:rFonts w:ascii="Times New Roman" w:hAnsi="Times New Roman" w:cs="Times New Roman"/>
+          <w:sz w:val="24"/>
+          <w:szCs w:val="24"/>
+        </w:rPr>
+        <w:t>-threaded, so it will be able to handle multiple requests at the same time. Your proxy should have the following features: 1. Blocking web sites if they are found in a black list (www.facebook.com, www.youtube.com, www.hulu.com, www.virus.com) 2. Filtering out inappropriate language (http://www.hyperhero.com/en/insults.htm) from a requested site 3. Caching sites that have already been visited.</w:t>
       </w:r>
     </w:p>
     <w:p>
@@ -4323,6 +4391,16 @@
           <w:sz w:val="24"/>
           <w:szCs w:val="24"/>
         </w:rPr>
+        <w:t xml:space="preserve">B) </w:t>
+      </w:r>
+      <w:r>
+        <w:rPr>
+          <w:rFonts w:ascii="Times New Roman" w:eastAsia="Times New Roman" w:hAnsi="Times New Roman" w:cs="Times New Roman"/>
+          <w:b/>
+          <w:bCs/>
+          <w:sz w:val="24"/>
+          <w:szCs w:val="24"/>
+        </w:rPr>
         <w:t>Approach to solve the problem</w:t>
       </w:r>
     </w:p>
@@ -4352,7 +4430,27 @@
           <w:sz w:val="24"/>
           <w:szCs w:val="24"/>
         </w:rPr>
-        <w:t>remote server. The communication architecture diagram start  from from the client to proxy which treat the request according to built-in parameters then contact the remote HTTP server  and get the response back from server, then read the content to verify the matching of set of requirements before rendering a view (response) to client browsers.</w:t>
+        <w:t xml:space="preserve">remote server. The communication architecture diagram start  from </w:t>
+      </w:r>
+      <w:proofErr w:type="spellStart"/>
+      <w:r>
+        <w:rPr>
+          <w:rFonts w:ascii="Times New Roman" w:hAnsi="Times New Roman" w:cs="Times New Roman"/>
+          <w:color w:val="auto"/>
+          <w:sz w:val="24"/>
+          <w:szCs w:val="24"/>
+        </w:rPr>
+        <w:t>from</w:t>
+      </w:r>
+      <w:proofErr w:type="spellEnd"/>
+      <w:r>
+        <w:rPr>
+          <w:rFonts w:ascii="Times New Roman" w:hAnsi="Times New Roman" w:cs="Times New Roman"/>
+          <w:color w:val="auto"/>
+          <w:sz w:val="24"/>
+          <w:szCs w:val="24"/>
+        </w:rPr>
+        <w:t xml:space="preserve"> the client to proxy which treat the request according to built-in parameters then contact the remote HTTP server  and get the response back from server, then read the content to verify the matching of set of requirements before rendering a view (response) to client browsers.</w:t>
       </w:r>
     </w:p>
     <w:p>
@@ -4394,6 +4492,7 @@
         </w:rPr>
         <w:t xml:space="preserve">   Up flow communication: </w:t>
       </w:r>
+      <w:proofErr w:type="gramStart"/>
       <w:r>
         <w:rPr>
           <w:rFonts w:ascii="Times New Roman" w:hAnsi="Times New Roman" w:cs="Times New Roman"/>
@@ -4419,7 +4518,17 @@
           <w:sz w:val="24"/>
           <w:szCs w:val="24"/>
         </w:rPr>
-        <w:t xml:space="preserve">-&gt; </w:t>
+        <w:t>-</w:t>
+      </w:r>
+      <w:proofErr w:type="gramEnd"/>
+      <w:r>
+        <w:rPr>
+          <w:rFonts w:ascii="Times New Roman" w:hAnsi="Times New Roman" w:cs="Times New Roman"/>
+          <w:color w:val="auto"/>
+          <w:sz w:val="24"/>
+          <w:szCs w:val="24"/>
+        </w:rPr>
+        <w:t xml:space="preserve">&gt; </w:t>
       </w:r>
       <w:r>
         <w:rPr>
@@ -4524,7 +4633,27 @@
           <w:sz w:val="24"/>
           <w:szCs w:val="24"/>
         </w:rPr>
-        <w:t>//                     +---------&gt;          [x]---&gt;----+  +---&lt;---[x]              |</w:t>
+        <w:t>//                     +---------&gt;          [x</w:t>
+      </w:r>
+      <w:proofErr w:type="gramStart"/>
+      <w:r>
+        <w:rPr>
+          <w:rFonts w:ascii="Times New Roman" w:hAnsi="Times New Roman" w:cs="Times New Roman"/>
+          <w:color w:val="auto"/>
+          <w:sz w:val="24"/>
+          <w:szCs w:val="24"/>
+        </w:rPr>
+        <w:t>]---</w:t>
+      </w:r>
+      <w:proofErr w:type="gramEnd"/>
+      <w:r>
+        <w:rPr>
+          <w:rFonts w:ascii="Times New Roman" w:hAnsi="Times New Roman" w:cs="Times New Roman"/>
+          <w:color w:val="auto"/>
+          <w:sz w:val="24"/>
+          <w:szCs w:val="24"/>
+        </w:rPr>
+        <w:t>&gt;----+  +---&lt;---[x]              |</w:t>
       </w:r>
     </w:p>
     <w:p>
@@ -4564,7 +4693,27 @@
           <w:sz w:val="24"/>
           <w:szCs w:val="24"/>
         </w:rPr>
-        <w:t>// +-----------+       |  +--&lt;--[x] Server   &lt;-----&lt;------+</w:t>
+        <w:t xml:space="preserve">// +-----------+       </w:t>
+      </w:r>
+      <w:proofErr w:type="gramStart"/>
+      <w:r>
+        <w:rPr>
+          <w:rFonts w:ascii="Times New Roman" w:hAnsi="Times New Roman" w:cs="Times New Roman"/>
+          <w:color w:val="auto"/>
+          <w:sz w:val="24"/>
+          <w:szCs w:val="24"/>
+        </w:rPr>
+        <w:t>|  +</w:t>
+      </w:r>
+      <w:proofErr w:type="gramEnd"/>
+      <w:r>
+        <w:rPr>
+          <w:rFonts w:ascii="Times New Roman" w:hAnsi="Times New Roman" w:cs="Times New Roman"/>
+          <w:color w:val="auto"/>
+          <w:sz w:val="24"/>
+          <w:szCs w:val="24"/>
+        </w:rPr>
+        <w:t>--&lt;--[x] Server   &lt;-----&lt;------+</w:t>
       </w:r>
     </w:p>
     <w:p>
@@ -4584,7 +4733,27 @@
           <w:sz w:val="24"/>
           <w:szCs w:val="24"/>
         </w:rPr>
-        <w:t>// |          [x]---&gt;--+  |      +-----------+</w:t>
+        <w:t>// |          [x</w:t>
+      </w:r>
+      <w:proofErr w:type="gramStart"/>
+      <w:r>
+        <w:rPr>
+          <w:rFonts w:ascii="Times New Roman" w:hAnsi="Times New Roman" w:cs="Times New Roman"/>
+          <w:color w:val="auto"/>
+          <w:sz w:val="24"/>
+          <w:szCs w:val="24"/>
+        </w:rPr>
+        <w:t>]---</w:t>
+      </w:r>
+      <w:proofErr w:type="gramEnd"/>
+      <w:r>
+        <w:rPr>
+          <w:rFonts w:ascii="Times New Roman" w:hAnsi="Times New Roman" w:cs="Times New Roman"/>
+          <w:color w:val="auto"/>
+          <w:sz w:val="24"/>
+          <w:szCs w:val="24"/>
+        </w:rPr>
+        <w:t>&gt;--+  |      +-----------+</w:t>
       </w:r>
     </w:p>
     <w:p>
@@ -4604,7 +4773,27 @@
           <w:sz w:val="24"/>
           <w:szCs w:val="24"/>
         </w:rPr>
-        <w:t>// |  Client   |          |</w:t>
+        <w:t xml:space="preserve">// </w:t>
+      </w:r>
+      <w:proofErr w:type="gramStart"/>
+      <w:r>
+        <w:rPr>
+          <w:rFonts w:ascii="Times New Roman" w:hAnsi="Times New Roman" w:cs="Times New Roman"/>
+          <w:color w:val="auto"/>
+          <w:sz w:val="24"/>
+          <w:szCs w:val="24"/>
+        </w:rPr>
+        <w:t>|  Client</w:t>
+      </w:r>
+      <w:proofErr w:type="gramEnd"/>
+      <w:r>
+        <w:rPr>
+          <w:rFonts w:ascii="Times New Roman" w:hAnsi="Times New Roman" w:cs="Times New Roman"/>
+          <w:color w:val="auto"/>
+          <w:sz w:val="24"/>
+          <w:szCs w:val="24"/>
+        </w:rPr>
+        <w:t xml:space="preserve">   |          |</w:t>
       </w:r>
     </w:p>
     <w:p>
@@ -4781,7 +4970,43 @@
           <w:sz w:val="24"/>
           <w:szCs w:val="24"/>
         </w:rPr>
-        <w:t>On the proxy we start by defining the port number (8888) we wish to run our application on. We include built-in library headers which are important for defining an end point to socket, and open ,read, write files, multithreading concept, hashmap (saving blocking specific websites).</w:t>
+        <w:t xml:space="preserve">On the proxy we start by defining the port number (8888) we wish to run our application on. We include built-in library headers which are important for defining an end point to socket, and </w:t>
+      </w:r>
+      <w:proofErr w:type="gramStart"/>
+      <w:r>
+        <w:rPr>
+          <w:rFonts w:ascii="Times New Roman" w:hAnsi="Times New Roman" w:cs="Times New Roman"/>
+          <w:sz w:val="24"/>
+          <w:szCs w:val="24"/>
+        </w:rPr>
+        <w:t>open ,read</w:t>
+      </w:r>
+      <w:proofErr w:type="gramEnd"/>
+      <w:r>
+        <w:rPr>
+          <w:rFonts w:ascii="Times New Roman" w:hAnsi="Times New Roman" w:cs="Times New Roman"/>
+          <w:sz w:val="24"/>
+          <w:szCs w:val="24"/>
+        </w:rPr>
+        <w:t xml:space="preserve">, write files, multithreading concept, </w:t>
+      </w:r>
+      <w:proofErr w:type="spellStart"/>
+      <w:r>
+        <w:rPr>
+          <w:rFonts w:ascii="Times New Roman" w:hAnsi="Times New Roman" w:cs="Times New Roman"/>
+          <w:sz w:val="24"/>
+          <w:szCs w:val="24"/>
+        </w:rPr>
+        <w:t>hashmap</w:t>
+      </w:r>
+      <w:proofErr w:type="spellEnd"/>
+      <w:r>
+        <w:rPr>
+          <w:rFonts w:ascii="Times New Roman" w:hAnsi="Times New Roman" w:cs="Times New Roman"/>
+          <w:sz w:val="24"/>
+          <w:szCs w:val="24"/>
+        </w:rPr>
+        <w:t xml:space="preserve"> (saving blocking specific websites).</w:t>
       </w:r>
     </w:p>
     <w:p>
@@ -4898,44 +5123,9 @@
           <w:sz w:val="24"/>
           <w:szCs w:val="24"/>
         </w:rPr>
-        <w:t xml:space="preserve"> int sock-send, sockaddr_in, addr_send</w:t>
-      </w:r>
-      <w:r>
-        <w:rPr>
-          <w:rFonts w:ascii="Times New Roman" w:eastAsia="Times New Roman" w:hAnsi="Times New Roman" w:cs="Times New Roman"/>
-          <w:color w:val="auto"/>
-          <w:sz w:val="24"/>
-          <w:szCs w:val="24"/>
-        </w:rPr>
-        <w:t xml:space="preserve"> which are required to </w:t>
-      </w:r>
-      <w:r>
-        <w:rPr>
-          <w:rFonts w:ascii="Times New Roman" w:eastAsia="Times New Roman" w:hAnsi="Times New Roman" w:cs="Times New Roman"/>
-          <w:color w:val="auto"/>
-          <w:sz w:val="24"/>
-          <w:szCs w:val="24"/>
-        </w:rPr>
-        <w:t>initialize a socket end point conn</w:t>
-      </w:r>
-      <w:r>
-        <w:rPr>
-          <w:rFonts w:ascii="Times New Roman" w:eastAsia="Times New Roman" w:hAnsi="Times New Roman" w:cs="Times New Roman"/>
-          <w:color w:val="auto"/>
-          <w:sz w:val="24"/>
-          <w:szCs w:val="24"/>
-        </w:rPr>
-        <w:t>ection and to make the binding. T</w:t>
-      </w:r>
-      <w:r>
-        <w:rPr>
-          <w:rFonts w:ascii="Times New Roman" w:eastAsia="Times New Roman" w:hAnsi="Times New Roman" w:cs="Times New Roman"/>
-          <w:color w:val="auto"/>
-          <w:sz w:val="24"/>
-          <w:szCs w:val="24"/>
-        </w:rPr>
-        <w:t xml:space="preserve">he socket is created with </w:t>
-      </w:r>
+        <w:t xml:space="preserve"> </w:t>
+      </w:r>
+      <w:proofErr w:type="spellStart"/>
       <w:r>
         <w:rPr>
           <w:rFonts w:ascii="Times New Roman" w:eastAsia="Times New Roman" w:hAnsi="Times New Roman" w:cs="Times New Roman"/>
@@ -4945,17 +5135,9 @@
           <w:sz w:val="24"/>
           <w:szCs w:val="24"/>
         </w:rPr>
-        <w:t>sock_send=socket(PF_INET,SOCK_STREAM,…)</w:t>
-      </w:r>
-      <w:r>
-        <w:rPr>
-          <w:rFonts w:ascii="Times New Roman" w:eastAsia="Times New Roman" w:hAnsi="Times New Roman" w:cs="Times New Roman"/>
-          <w:color w:val="auto"/>
-          <w:sz w:val="24"/>
-          <w:szCs w:val="24"/>
-        </w:rPr>
-        <w:t xml:space="preserve">. We connect to server socket with </w:t>
-      </w:r>
+        <w:t>int</w:t>
+      </w:r>
+      <w:proofErr w:type="spellEnd"/>
       <w:r>
         <w:rPr>
           <w:rFonts w:ascii="Times New Roman" w:eastAsia="Times New Roman" w:hAnsi="Times New Roman" w:cs="Times New Roman"/>
@@ -4965,7 +5147,198 @@
           <w:sz w:val="24"/>
           <w:szCs w:val="24"/>
         </w:rPr>
-        <w:t>connect(sock_send, &amp;addr_send,….)</w:t>
+        <w:t xml:space="preserve"> sock-send, </w:t>
+      </w:r>
+      <w:proofErr w:type="spellStart"/>
+      <w:r>
+        <w:rPr>
+          <w:rFonts w:ascii="Times New Roman" w:eastAsia="Times New Roman" w:hAnsi="Times New Roman" w:cs="Times New Roman"/>
+          <w:i/>
+          <w:iCs/>
+          <w:color w:val="auto"/>
+          <w:sz w:val="24"/>
+          <w:szCs w:val="24"/>
+        </w:rPr>
+        <w:t>sockaddr_in</w:t>
+      </w:r>
+      <w:proofErr w:type="spellEnd"/>
+      <w:r>
+        <w:rPr>
+          <w:rFonts w:ascii="Times New Roman" w:eastAsia="Times New Roman" w:hAnsi="Times New Roman" w:cs="Times New Roman"/>
+          <w:i/>
+          <w:iCs/>
+          <w:color w:val="auto"/>
+          <w:sz w:val="24"/>
+          <w:szCs w:val="24"/>
+        </w:rPr>
+        <w:t xml:space="preserve">, </w:t>
+      </w:r>
+      <w:proofErr w:type="spellStart"/>
+      <w:r>
+        <w:rPr>
+          <w:rFonts w:ascii="Times New Roman" w:eastAsia="Times New Roman" w:hAnsi="Times New Roman" w:cs="Times New Roman"/>
+          <w:i/>
+          <w:iCs/>
+          <w:color w:val="auto"/>
+          <w:sz w:val="24"/>
+          <w:szCs w:val="24"/>
+        </w:rPr>
+        <w:t>addr_send</w:t>
+      </w:r>
+      <w:proofErr w:type="spellEnd"/>
+      <w:r>
+        <w:rPr>
+          <w:rFonts w:ascii="Times New Roman" w:eastAsia="Times New Roman" w:hAnsi="Times New Roman" w:cs="Times New Roman"/>
+          <w:color w:val="auto"/>
+          <w:sz w:val="24"/>
+          <w:szCs w:val="24"/>
+        </w:rPr>
+        <w:t xml:space="preserve"> which are required to </w:t>
+      </w:r>
+      <w:r>
+        <w:rPr>
+          <w:rFonts w:ascii="Times New Roman" w:eastAsia="Times New Roman" w:hAnsi="Times New Roman" w:cs="Times New Roman"/>
+          <w:color w:val="auto"/>
+          <w:sz w:val="24"/>
+          <w:szCs w:val="24"/>
+        </w:rPr>
+        <w:t>initialize a socket end point conn</w:t>
+      </w:r>
+      <w:r>
+        <w:rPr>
+          <w:rFonts w:ascii="Times New Roman" w:eastAsia="Times New Roman" w:hAnsi="Times New Roman" w:cs="Times New Roman"/>
+          <w:color w:val="auto"/>
+          <w:sz w:val="24"/>
+          <w:szCs w:val="24"/>
+        </w:rPr>
+        <w:t>ection and to make the binding. T</w:t>
+      </w:r>
+      <w:r>
+        <w:rPr>
+          <w:rFonts w:ascii="Times New Roman" w:eastAsia="Times New Roman" w:hAnsi="Times New Roman" w:cs="Times New Roman"/>
+          <w:color w:val="auto"/>
+          <w:sz w:val="24"/>
+          <w:szCs w:val="24"/>
+        </w:rPr>
+        <w:t xml:space="preserve">he socket is created with </w:t>
+      </w:r>
+      <w:proofErr w:type="spellStart"/>
+      <w:r>
+        <w:rPr>
+          <w:rFonts w:ascii="Times New Roman" w:eastAsia="Times New Roman" w:hAnsi="Times New Roman" w:cs="Times New Roman"/>
+          <w:i/>
+          <w:iCs/>
+          <w:color w:val="auto"/>
+          <w:sz w:val="24"/>
+          <w:szCs w:val="24"/>
+        </w:rPr>
+        <w:t>sock_send</w:t>
+      </w:r>
+      <w:proofErr w:type="spellEnd"/>
+      <w:r>
+        <w:rPr>
+          <w:rFonts w:ascii="Times New Roman" w:eastAsia="Times New Roman" w:hAnsi="Times New Roman" w:cs="Times New Roman"/>
+          <w:i/>
+          <w:iCs/>
+          <w:color w:val="auto"/>
+          <w:sz w:val="24"/>
+          <w:szCs w:val="24"/>
+        </w:rPr>
+        <w:t>=</w:t>
+      </w:r>
+      <w:proofErr w:type="gramStart"/>
+      <w:r>
+        <w:rPr>
+          <w:rFonts w:ascii="Times New Roman" w:eastAsia="Times New Roman" w:hAnsi="Times New Roman" w:cs="Times New Roman"/>
+          <w:i/>
+          <w:iCs/>
+          <w:color w:val="auto"/>
+          <w:sz w:val="24"/>
+          <w:szCs w:val="24"/>
+        </w:rPr>
+        <w:t>socket(</w:t>
+      </w:r>
+      <w:proofErr w:type="gramEnd"/>
+      <w:r>
+        <w:rPr>
+          <w:rFonts w:ascii="Times New Roman" w:eastAsia="Times New Roman" w:hAnsi="Times New Roman" w:cs="Times New Roman"/>
+          <w:i/>
+          <w:iCs/>
+          <w:color w:val="auto"/>
+          <w:sz w:val="24"/>
+          <w:szCs w:val="24"/>
+        </w:rPr>
+        <w:t>PF_INET,SOCK_STREAM,…)</w:t>
+      </w:r>
+      <w:r>
+        <w:rPr>
+          <w:rFonts w:ascii="Times New Roman" w:eastAsia="Times New Roman" w:hAnsi="Times New Roman" w:cs="Times New Roman"/>
+          <w:color w:val="auto"/>
+          <w:sz w:val="24"/>
+          <w:szCs w:val="24"/>
+        </w:rPr>
+        <w:t xml:space="preserve">. We connect to server socket with </w:t>
+      </w:r>
+      <w:proofErr w:type="gramStart"/>
+      <w:r>
+        <w:rPr>
+          <w:rFonts w:ascii="Times New Roman" w:eastAsia="Times New Roman" w:hAnsi="Times New Roman" w:cs="Times New Roman"/>
+          <w:i/>
+          <w:iCs/>
+          <w:color w:val="auto"/>
+          <w:sz w:val="24"/>
+          <w:szCs w:val="24"/>
+        </w:rPr>
+        <w:t>connect(</w:t>
+      </w:r>
+      <w:proofErr w:type="spellStart"/>
+      <w:proofErr w:type="gramEnd"/>
+      <w:r>
+        <w:rPr>
+          <w:rFonts w:ascii="Times New Roman" w:eastAsia="Times New Roman" w:hAnsi="Times New Roman" w:cs="Times New Roman"/>
+          <w:i/>
+          <w:iCs/>
+          <w:color w:val="auto"/>
+          <w:sz w:val="24"/>
+          <w:szCs w:val="24"/>
+        </w:rPr>
+        <w:t>sock_send</w:t>
+      </w:r>
+      <w:proofErr w:type="spellEnd"/>
+      <w:r>
+        <w:rPr>
+          <w:rFonts w:ascii="Times New Roman" w:eastAsia="Times New Roman" w:hAnsi="Times New Roman" w:cs="Times New Roman"/>
+          <w:i/>
+          <w:iCs/>
+          <w:color w:val="auto"/>
+          <w:sz w:val="24"/>
+          <w:szCs w:val="24"/>
+        </w:rPr>
+        <w:t>, &amp;</w:t>
+      </w:r>
+      <w:proofErr w:type="spellStart"/>
+      <w:r>
+        <w:rPr>
+          <w:rFonts w:ascii="Times New Roman" w:eastAsia="Times New Roman" w:hAnsi="Times New Roman" w:cs="Times New Roman"/>
+          <w:i/>
+          <w:iCs/>
+          <w:color w:val="auto"/>
+          <w:sz w:val="24"/>
+          <w:szCs w:val="24"/>
+        </w:rPr>
+        <w:t>addr_send</w:t>
+      </w:r>
+      <w:proofErr w:type="spellEnd"/>
+      <w:r>
+        <w:rPr>
+          <w:rFonts w:ascii="Times New Roman" w:eastAsia="Times New Roman" w:hAnsi="Times New Roman" w:cs="Times New Roman"/>
+          <w:i/>
+          <w:iCs/>
+          <w:color w:val="auto"/>
+          <w:sz w:val="24"/>
+          <w:szCs w:val="24"/>
+        </w:rPr>
+        <w:t>,….)</w:t>
       </w:r>
     </w:p>
     <w:p>
@@ -5030,6 +5403,7 @@
         </w:rPr>
         <w:t xml:space="preserve">, required variables are </w:t>
       </w:r>
+      <w:proofErr w:type="spellStart"/>
       <w:r>
         <w:rPr>
           <w:rFonts w:ascii="Times New Roman" w:eastAsia="Times New Roman" w:hAnsi="Times New Roman" w:cs="Times New Roman"/>
@@ -5061,8 +5435,57 @@
           <w:sz w:val="24"/>
           <w:szCs w:val="24"/>
         </w:rPr>
-        <w:t>_t , thread_result</w:t>
-      </w:r>
+        <w:t>_</w:t>
+      </w:r>
+      <w:proofErr w:type="gramStart"/>
+      <w:r>
+        <w:rPr>
+          <w:rFonts w:ascii="Times New Roman" w:eastAsia="Times New Roman" w:hAnsi="Times New Roman" w:cs="Times New Roman"/>
+          <w:i/>
+          <w:iCs/>
+          <w:color w:val="auto"/>
+          <w:sz w:val="24"/>
+          <w:szCs w:val="24"/>
+        </w:rPr>
+        <w:t>t</w:t>
+      </w:r>
+      <w:proofErr w:type="spellEnd"/>
+      <w:r>
+        <w:rPr>
+          <w:rFonts w:ascii="Times New Roman" w:eastAsia="Times New Roman" w:hAnsi="Times New Roman" w:cs="Times New Roman"/>
+          <w:i/>
+          <w:iCs/>
+          <w:color w:val="auto"/>
+          <w:sz w:val="24"/>
+          <w:szCs w:val="24"/>
+        </w:rPr>
+        <w:t xml:space="preserve"> ,</w:t>
+      </w:r>
+      <w:proofErr w:type="gramEnd"/>
+      <w:r>
+        <w:rPr>
+          <w:rFonts w:ascii="Times New Roman" w:eastAsia="Times New Roman" w:hAnsi="Times New Roman" w:cs="Times New Roman"/>
+          <w:i/>
+          <w:iCs/>
+          <w:color w:val="auto"/>
+          <w:sz w:val="24"/>
+          <w:szCs w:val="24"/>
+        </w:rPr>
+        <w:t xml:space="preserve"> </w:t>
+      </w:r>
+      <w:proofErr w:type="spellStart"/>
+      <w:r>
+        <w:rPr>
+          <w:rFonts w:ascii="Times New Roman" w:eastAsia="Times New Roman" w:hAnsi="Times New Roman" w:cs="Times New Roman"/>
+          <w:i/>
+          <w:iCs/>
+          <w:color w:val="auto"/>
+          <w:sz w:val="24"/>
+          <w:szCs w:val="24"/>
+        </w:rPr>
+        <w:t>thread_result</w:t>
+      </w:r>
+      <w:proofErr w:type="spellEnd"/>
       <w:r>
         <w:rPr>
           <w:rFonts w:ascii="Times New Roman" w:eastAsia="Times New Roman" w:hAnsi="Times New Roman" w:cs="Times New Roman"/>
@@ -5097,7 +5520,27 @@
           <w:sz w:val="24"/>
           <w:szCs w:val="24"/>
         </w:rPr>
-        <w:t>t binding for clients browser apps</w:t>
+        <w:t xml:space="preserve">t binding for </w:t>
+      </w:r>
+      <w:proofErr w:type="gramStart"/>
+      <w:r>
+        <w:rPr>
+          <w:rFonts w:ascii="Times New Roman" w:eastAsia="Times New Roman" w:hAnsi="Times New Roman" w:cs="Times New Roman"/>
+          <w:color w:val="auto"/>
+          <w:sz w:val="24"/>
+          <w:szCs w:val="24"/>
+        </w:rPr>
+        <w:t>clients</w:t>
+      </w:r>
+      <w:proofErr w:type="gramEnd"/>
+      <w:r>
+        <w:rPr>
+          <w:rFonts w:ascii="Times New Roman" w:eastAsia="Times New Roman" w:hAnsi="Times New Roman" w:cs="Times New Roman"/>
+          <w:color w:val="auto"/>
+          <w:sz w:val="24"/>
+          <w:szCs w:val="24"/>
+        </w:rPr>
+        <w:t xml:space="preserve"> browser apps</w:t>
       </w:r>
       <w:r>
         <w:rPr>
@@ -5160,8 +5603,19 @@
           <w:sz w:val="24"/>
           <w:szCs w:val="24"/>
         </w:rPr>
-        <w:t xml:space="preserve"> which is enough for multithreading with a clients</w:t>
-      </w:r>
+        <w:t xml:space="preserve"> which is enough for multithreading with a </w:t>
+      </w:r>
+      <w:proofErr w:type="spellStart"/>
+      <w:r>
+        <w:rPr>
+          <w:rFonts w:ascii="Times New Roman" w:eastAsia="Times New Roman" w:hAnsi="Times New Roman" w:cs="Times New Roman"/>
+          <w:color w:val="auto"/>
+          <w:sz w:val="24"/>
+          <w:szCs w:val="24"/>
+        </w:rPr>
+        <w:t>clients</w:t>
+      </w:r>
+      <w:proofErr w:type="spellEnd"/>
       <w:r>
         <w:rPr>
           <w:rFonts w:ascii="Times New Roman" w:eastAsia="Times New Roman" w:hAnsi="Times New Roman" w:cs="Times New Roman"/>
@@ -5206,99 +5660,6 @@
           <w:szCs w:val="24"/>
         </w:rPr>
         <w:t xml:space="preserve"> </w:t>
-      </w:r>
-    </w:p>
-    <w:p>
-      <w:pPr>
-        <w:pStyle w:val="ListParagraph"/>
-        <w:ind w:firstLine="720"/>
-      </w:pPr>
-    </w:p>
-    <w:p>
-      <w:pPr>
-        <w:pStyle w:val="ListParagraph"/>
-        <w:ind w:left="0"/>
-        <w:rPr>
-          <w:rFonts w:ascii="Times New Roman" w:hAnsi="Times New Roman" w:cs="Times New Roman"/>
-          <w:color w:val="auto"/>
-          <w:sz w:val="24"/>
-          <w:szCs w:val="24"/>
-        </w:rPr>
-      </w:pPr>
-      <w:r>
-        <w:rPr>
-          <w:rFonts w:ascii="Times New Roman" w:eastAsia="Times New Roman" w:hAnsi="Times New Roman" w:cs="Times New Roman"/>
-          <w:color w:val="auto"/>
-          <w:sz w:val="24"/>
-          <w:szCs w:val="24"/>
-        </w:rPr>
-        <w:t xml:space="preserve"> </w:t>
-      </w:r>
-      <w:r>
-        <w:rPr>
-          <w:rFonts w:ascii="Times New Roman" w:eastAsia="Times New Roman" w:hAnsi="Times New Roman" w:cs="Times New Roman"/>
-          <w:color w:val="auto"/>
-          <w:sz w:val="24"/>
-          <w:szCs w:val="24"/>
-        </w:rPr>
-        <w:tab/>
-      </w:r>
-      <w:r>
-        <w:rPr>
-          <w:rFonts w:ascii="Times New Roman" w:eastAsia="Times New Roman" w:hAnsi="Times New Roman" w:cs="Times New Roman"/>
-          <w:color w:val="auto"/>
-          <w:sz w:val="24"/>
-          <w:szCs w:val="24"/>
-        </w:rPr>
-        <w:tab/>
-        <w:t>TO BE COMPLETED BY KODJO</w:t>
-      </w:r>
-    </w:p>
-    <w:p>
-      <w:pPr>
-        <w:pStyle w:val="ListParagraph"/>
-      </w:pPr>
-    </w:p>
-    <w:p>
-      <w:pPr>
-        <w:pStyle w:val="ListParagraph"/>
-        <w:ind w:firstLine="720"/>
-        <w:rPr>
-          <w:rFonts w:ascii="Times New Roman" w:eastAsia="Times New Roman" w:hAnsi="Times New Roman" w:cs="Times New Roman"/>
-          <w:color w:val="auto"/>
-          <w:sz w:val="24"/>
-          <w:szCs w:val="24"/>
-        </w:rPr>
-      </w:pPr>
-      <w:r>
-        <w:rPr>
-          <w:rFonts w:ascii="Times New Roman" w:eastAsia="Times New Roman" w:hAnsi="Times New Roman" w:cs="Times New Roman"/>
-          <w:color w:val="auto"/>
-          <w:sz w:val="24"/>
-          <w:szCs w:val="24"/>
-        </w:rPr>
-        <w:t>Another example of multithreading (two clients connected server)</w:t>
-      </w:r>
-    </w:p>
-    <w:p>
-      <w:pPr>
-        <w:pStyle w:val="ListParagraph"/>
-        <w:ind w:firstLine="720"/>
-        <w:rPr>
-          <w:rFonts w:ascii="Times New Roman" w:hAnsi="Times New Roman" w:cs="Times New Roman"/>
-          <w:color w:val="auto"/>
-          <w:sz w:val="24"/>
-          <w:szCs w:val="24"/>
-        </w:rPr>
-      </w:pPr>
-      <w:r>
-        <w:rPr>
-          <w:rFonts w:ascii="Times New Roman" w:eastAsia="Times New Roman" w:hAnsi="Times New Roman" w:cs="Times New Roman"/>
-          <w:color w:val="auto"/>
-          <w:sz w:val="24"/>
-          <w:szCs w:val="24"/>
-        </w:rPr>
-        <w:t>To bE COMPLETED BY KODJO</w:t>
       </w:r>
     </w:p>
     <w:p>
@@ -5346,19 +5707,9 @@
           <w:sz w:val="24"/>
           <w:szCs w:val="24"/>
         </w:rPr>
-        <w:t xml:space="preserve"> ofstream</w:t>
-      </w:r>
-      <w:r>
-        <w:rPr>
-          <w:rFonts w:ascii="Times New Roman" w:eastAsia="Times New Roman" w:hAnsi="Times New Roman" w:cs="Times New Roman"/>
-          <w:b/>
-          <w:bCs/>
-          <w:color w:val="auto"/>
-          <w:sz w:val="24"/>
-          <w:szCs w:val="24"/>
-        </w:rPr>
-        <w:t xml:space="preserve"> and reading from file as </w:t>
-      </w:r>
+        <w:t xml:space="preserve"> </w:t>
+      </w:r>
+      <w:proofErr w:type="spellStart"/>
       <w:r>
         <w:rPr>
           <w:rFonts w:ascii="Times New Roman" w:eastAsia="Times New Roman" w:hAnsi="Times New Roman" w:cs="Times New Roman"/>
@@ -5370,8 +5721,22 @@
           <w:sz w:val="24"/>
           <w:szCs w:val="24"/>
         </w:rPr>
-        <w:t>ifstream</w:t>
-      </w:r>
+        <w:t>ofstream</w:t>
+      </w:r>
+      <w:proofErr w:type="spellEnd"/>
+      <w:r>
+        <w:rPr>
+          <w:rFonts w:ascii="Times New Roman" w:eastAsia="Times New Roman" w:hAnsi="Times New Roman" w:cs="Times New Roman"/>
+          <w:b/>
+          <w:bCs/>
+          <w:color w:val="auto"/>
+          <w:sz w:val="24"/>
+          <w:szCs w:val="24"/>
+        </w:rPr>
+        <w:t xml:space="preserve"> and reading from file as </w:t>
+      </w:r>
+      <w:proofErr w:type="spellStart"/>
+      <w:proofErr w:type="gramStart"/>
       <w:r>
         <w:rPr>
           <w:rFonts w:ascii="Times New Roman" w:eastAsia="Times New Roman" w:hAnsi="Times New Roman" w:cs="Times New Roman"/>
@@ -5383,8 +5748,51 @@
           <w:sz w:val="24"/>
           <w:szCs w:val="24"/>
         </w:rPr>
-        <w:t xml:space="preserve"> , and both fstream</w:t>
-      </w:r>
+        <w:t>ifstream</w:t>
+      </w:r>
+      <w:proofErr w:type="spellEnd"/>
+      <w:r>
+        <w:rPr>
+          <w:rFonts w:ascii="Times New Roman" w:eastAsia="Times New Roman" w:hAnsi="Times New Roman" w:cs="Times New Roman"/>
+          <w:b/>
+          <w:bCs/>
+          <w:i/>
+          <w:iCs/>
+          <w:color w:val="auto"/>
+          <w:sz w:val="24"/>
+          <w:szCs w:val="24"/>
+        </w:rPr>
+        <w:t xml:space="preserve"> ,</w:t>
+      </w:r>
+      <w:proofErr w:type="gramEnd"/>
+      <w:r>
+        <w:rPr>
+          <w:rFonts w:ascii="Times New Roman" w:eastAsia="Times New Roman" w:hAnsi="Times New Roman" w:cs="Times New Roman"/>
+          <w:b/>
+          <w:bCs/>
+          <w:i/>
+          <w:iCs/>
+          <w:color w:val="auto"/>
+          <w:sz w:val="24"/>
+          <w:szCs w:val="24"/>
+        </w:rPr>
+        <w:t xml:space="preserve"> and both </w:t>
+      </w:r>
+      <w:proofErr w:type="spellStart"/>
+      <w:r>
+        <w:rPr>
+          <w:rFonts w:ascii="Times New Roman" w:eastAsia="Times New Roman" w:hAnsi="Times New Roman" w:cs="Times New Roman"/>
+          <w:b/>
+          <w:bCs/>
+          <w:i/>
+          <w:iCs/>
+          <w:color w:val="auto"/>
+          <w:sz w:val="24"/>
+          <w:szCs w:val="24"/>
+        </w:rPr>
+        <w:t>fstream</w:t>
+      </w:r>
+      <w:proofErr w:type="spellEnd"/>
     </w:p>
     <w:p>
       <w:pPr>
@@ -5454,7 +5862,17 @@
           <w:sz w:val="24"/>
           <w:szCs w:val="24"/>
         </w:rPr>
-        <w:t xml:space="preserve">is executed on </w:t>
+        <w:t xml:space="preserve">is executed </w:t>
+      </w:r>
+      <w:proofErr w:type="gramStart"/>
+      <w:r>
+        <w:rPr>
+          <w:rFonts w:ascii="Times New Roman" w:eastAsia="Times New Roman" w:hAnsi="Times New Roman" w:cs="Times New Roman"/>
+          <w:color w:val="auto"/>
+          <w:sz w:val="24"/>
+          <w:szCs w:val="24"/>
+        </w:rPr>
+        <w:t xml:space="preserve">on </w:t>
       </w:r>
       <w:r>
         <w:rPr>
@@ -5465,6 +5883,7 @@
         </w:rPr>
         <w:t xml:space="preserve"> (</w:t>
       </w:r>
+      <w:proofErr w:type="gramEnd"/>
       <w:r>
         <w:rPr>
           <w:rFonts w:ascii="Times New Roman" w:eastAsia="Times New Roman" w:hAnsi="Times New Roman" w:cs="Times New Roman"/>
@@ -5511,22 +5930,13 @@
       <w:pPr>
         <w:ind w:firstLine="720"/>
         <w:rPr>
-          <w:rFonts w:ascii="Times New Roman" w:hAnsi="Times New Roman" w:cs="Times New Roman"/>
-          <w:b/>
-          <w:sz w:val="24"/>
-          <w:szCs w:val="24"/>
-        </w:rPr>
-      </w:pPr>
-      <w:r>
-        <w:rPr>
           <w:rFonts w:ascii="Times New Roman" w:eastAsia="Times New Roman" w:hAnsi="Times New Roman" w:cs="Times New Roman"/>
           <w:b/>
           <w:bCs/>
           <w:sz w:val="24"/>
           <w:szCs w:val="24"/>
         </w:rPr>
-        <w:t xml:space="preserve">Understanding </w:t>
-      </w:r>
+      </w:pPr>
       <w:r>
         <w:rPr>
           <w:rFonts w:ascii="Times New Roman" w:eastAsia="Times New Roman" w:hAnsi="Times New Roman" w:cs="Times New Roman"/>
@@ -5535,8 +5945,9 @@
           <w:sz w:val="24"/>
           <w:szCs w:val="24"/>
         </w:rPr>
-        <w:t xml:space="preserve">reading from and writing to sockets </w:t>
-      </w:r>
+        <w:t xml:space="preserve">Understanding </w:t>
+      </w:r>
+      <w:proofErr w:type="gramStart"/>
       <w:r>
         <w:rPr>
           <w:rFonts w:ascii="Times New Roman" w:eastAsia="Times New Roman" w:hAnsi="Times New Roman" w:cs="Times New Roman"/>
@@ -5545,15 +5956,131 @@
           <w:sz w:val="24"/>
           <w:szCs w:val="24"/>
         </w:rPr>
-        <w:t xml:space="preserve">                                      </w:t>
+        <w:t>regex(</w:t>
+      </w:r>
+      <w:proofErr w:type="gramEnd"/>
+      <w:r>
+        <w:rPr>
+          <w:rFonts w:ascii="Times New Roman" w:eastAsia="Times New Roman" w:hAnsi="Times New Roman" w:cs="Times New Roman"/>
+          <w:b/>
+          <w:bCs/>
+          <w:sz w:val="24"/>
+          <w:szCs w:val="24"/>
+        </w:rPr>
+        <w:t>) expression matching</w:t>
       </w:r>
     </w:p>
     <w:p>
       <w:pPr>
-        <w:pStyle w:val="ListParagraph"/>
-      </w:pPr>
-      <w:r>
-        <w:t>TO BE COMPLETED BY KODJO</w:t>
+        <w:ind w:left="720" w:firstLine="240"/>
+        <w:rPr>
+          <w:rFonts w:ascii="Times New Roman" w:hAnsi="Times New Roman" w:cs="Times New Roman"/>
+          <w:b/>
+          <w:sz w:val="24"/>
+          <w:szCs w:val="24"/>
+        </w:rPr>
+      </w:pPr>
+      <w:r>
+        <w:rPr>
+          <w:rFonts w:ascii="Times New Roman" w:hAnsi="Times New Roman" w:cs="Times New Roman"/>
+          <w:color w:val="000000"/>
+          <w:sz w:val="24"/>
+          <w:szCs w:val="24"/>
+          <w:shd w:val="clear" w:color="auto" w:fill="FFFFFF"/>
+        </w:rPr>
+        <w:t>Regular expressions are a standardized way to express patterns to be matched against sequences of characters.</w:t>
+      </w:r>
+      <w:r>
+        <w:rPr>
+          <w:rFonts w:ascii="Times New Roman" w:hAnsi="Times New Roman" w:cs="Times New Roman"/>
+          <w:color w:val="000000"/>
+          <w:sz w:val="24"/>
+          <w:szCs w:val="24"/>
+          <w:shd w:val="clear" w:color="auto" w:fill="FFFFFF"/>
+        </w:rPr>
+        <w:t xml:space="preserve"> </w:t>
+      </w:r>
+      <w:r>
+        <w:rPr>
+          <w:rFonts w:ascii="Times New Roman" w:hAnsi="Times New Roman" w:cs="Times New Roman"/>
+          <w:color w:val="000000"/>
+          <w:sz w:val="24"/>
+          <w:szCs w:val="24"/>
+          <w:shd w:val="clear" w:color="auto" w:fill="FFFFFF"/>
+        </w:rPr>
+        <w:t>The standard C++ library provides support for regular expressions in the</w:t>
+      </w:r>
+      <w:r>
+        <w:rPr>
+          <w:rStyle w:val="apple-converted-space"/>
+          <w:rFonts w:ascii="Times New Roman" w:hAnsi="Times New Roman" w:cs="Times New Roman"/>
+          <w:color w:val="000000"/>
+          <w:sz w:val="24"/>
+          <w:szCs w:val="24"/>
+          <w:shd w:val="clear" w:color="auto" w:fill="FFFFFF"/>
+        </w:rPr>
+        <w:t> </w:t>
+      </w:r>
+      <w:r>
+        <w:rPr>
+          <w:rStyle w:val="HTMLTypewriter"/>
+          <w:rFonts w:ascii="Times New Roman" w:eastAsiaTheme="minorEastAsia" w:hAnsi="Times New Roman" w:cs="Times New Roman"/>
+          <w:color w:val="000000"/>
+          <w:sz w:val="24"/>
+          <w:szCs w:val="24"/>
+          <w:shd w:val="clear" w:color="auto" w:fill="FFFFFF"/>
+        </w:rPr>
+        <w:t>&lt;regex&gt;</w:t>
+      </w:r>
+      <w:r>
+        <w:rPr>
+          <w:rStyle w:val="apple-converted-space"/>
+          <w:rFonts w:ascii="Times New Roman" w:hAnsi="Times New Roman" w:cs="Times New Roman"/>
+          <w:color w:val="000000"/>
+          <w:sz w:val="24"/>
+          <w:szCs w:val="24"/>
+          <w:shd w:val="clear" w:color="auto" w:fill="FFFFFF"/>
+        </w:rPr>
+        <w:t> </w:t>
+      </w:r>
+      <w:r>
+        <w:rPr>
+          <w:rFonts w:ascii="Times New Roman" w:hAnsi="Times New Roman" w:cs="Times New Roman"/>
+          <w:color w:val="000000"/>
+          <w:sz w:val="24"/>
+          <w:szCs w:val="24"/>
+          <w:shd w:val="clear" w:color="auto" w:fill="FFFFFF"/>
+        </w:rPr>
+        <w:t>header through a series of operations. All these operations make use of some typical regex parameters:</w:t>
+      </w:r>
+      <w:r>
+        <w:rPr>
+          <w:rFonts w:ascii="Times New Roman" w:eastAsia="Times New Roman" w:hAnsi="Times New Roman" w:cs="Times New Roman"/>
+          <w:b/>
+          <w:bCs/>
+          <w:sz w:val="24"/>
+          <w:szCs w:val="24"/>
+        </w:rPr>
+        <w:t xml:space="preserve"> </w:t>
+      </w:r>
+      <w:r>
+        <w:rPr>
+          <w:rFonts w:ascii="Times New Roman" w:eastAsia="Times New Roman" w:hAnsi="Times New Roman" w:cs="Times New Roman"/>
+          <w:bCs/>
+          <w:sz w:val="24"/>
+          <w:szCs w:val="24"/>
+        </w:rPr>
+        <w:t>In our case, we match bad word expression from list of bad words with the content of website.</w:t>
+      </w:r>
+      <w:r>
+        <w:rPr>
+          <w:rFonts w:ascii="Times New Roman" w:eastAsia="Times New Roman" w:hAnsi="Times New Roman" w:cs="Times New Roman"/>
+          <w:b/>
+          <w:bCs/>
+          <w:sz w:val="24"/>
+          <w:szCs w:val="24"/>
+        </w:rPr>
+        <w:t xml:space="preserve">                            </w:t>
       </w:r>
     </w:p>
     <w:p>
@@ -5561,6 +6088,14 @@
         <w:pStyle w:val="ListParagraph"/>
       </w:pPr>
       <w:r>
+        <w:t>TO BE COMPLETED BY KODJO</w:t>
+      </w:r>
+    </w:p>
+    <w:p>
+      <w:pPr>
+        <w:pStyle w:val="ListParagraph"/>
+      </w:pPr>
+      <w:r>
         <w:rPr>
           <w:rFonts w:ascii="Times New Roman" w:eastAsia="Times New Roman" w:hAnsi="Times New Roman" w:cs="Times New Roman"/>
           <w:b/>
@@ -5569,8 +6104,9 @@
           <w:sz w:val="24"/>
           <w:szCs w:val="24"/>
         </w:rPr>
-        <w:t>Understanding Hashmap</w:t>
-      </w:r>
+        <w:t xml:space="preserve">Understanding </w:t>
+      </w:r>
+      <w:proofErr w:type="spellStart"/>
       <w:r>
         <w:rPr>
           <w:rFonts w:ascii="Times New Roman" w:eastAsia="Times New Roman" w:hAnsi="Times New Roman" w:cs="Times New Roman"/>
@@ -5580,6 +6116,18 @@
           <w:sz w:val="24"/>
           <w:szCs w:val="24"/>
         </w:rPr>
+        <w:t>Hashmap</w:t>
+      </w:r>
+      <w:proofErr w:type="spellEnd"/>
+      <w:r>
+        <w:rPr>
+          <w:rFonts w:ascii="Times New Roman" w:eastAsia="Times New Roman" w:hAnsi="Times New Roman" w:cs="Times New Roman"/>
+          <w:b/>
+          <w:bCs/>
+          <w:color w:val="auto"/>
+          <w:sz w:val="24"/>
+          <w:szCs w:val="24"/>
+        </w:rPr>
         <w:t xml:space="preserve"> data structure: </w:t>
       </w:r>
       <w:r>
@@ -5685,7 +6233,47 @@
           <w:sz w:val="24"/>
           <w:szCs w:val="24"/>
         </w:rPr>
-        <w:t xml:space="preserve"> In addition, using hashmap, make the parsing bad word faster, than using a regular read() method, or loop.</w:t>
+        <w:t xml:space="preserve"> In addition, using </w:t>
+      </w:r>
+      <w:proofErr w:type="spellStart"/>
+      <w:r>
+        <w:rPr>
+          <w:rFonts w:ascii="Times New Roman" w:eastAsia="Times New Roman" w:hAnsi="Times New Roman" w:cs="Times New Roman"/>
+          <w:color w:val="auto"/>
+          <w:sz w:val="24"/>
+          <w:szCs w:val="24"/>
+        </w:rPr>
+        <w:t>hashmap</w:t>
+      </w:r>
+      <w:proofErr w:type="spellEnd"/>
+      <w:r>
+        <w:rPr>
+          <w:rFonts w:ascii="Times New Roman" w:eastAsia="Times New Roman" w:hAnsi="Times New Roman" w:cs="Times New Roman"/>
+          <w:color w:val="auto"/>
+          <w:sz w:val="24"/>
+          <w:szCs w:val="24"/>
+        </w:rPr>
+        <w:t xml:space="preserve">, make the parsing bad word faster, than using a regular </w:t>
+      </w:r>
+      <w:proofErr w:type="gramStart"/>
+      <w:r>
+        <w:rPr>
+          <w:rFonts w:ascii="Times New Roman" w:eastAsia="Times New Roman" w:hAnsi="Times New Roman" w:cs="Times New Roman"/>
+          <w:color w:val="auto"/>
+          <w:sz w:val="24"/>
+          <w:szCs w:val="24"/>
+        </w:rPr>
+        <w:t>read(</w:t>
+      </w:r>
+      <w:proofErr w:type="gramEnd"/>
+      <w:r>
+        <w:rPr>
+          <w:rFonts w:ascii="Times New Roman" w:eastAsia="Times New Roman" w:hAnsi="Times New Roman" w:cs="Times New Roman"/>
+          <w:color w:val="auto"/>
+          <w:sz w:val="24"/>
+          <w:szCs w:val="24"/>
+        </w:rPr>
+        <w:t>) method, or loop.</w:t>
       </w:r>
     </w:p>
     <w:p>
@@ -5722,6 +6310,17 @@
           <w:sz w:val="24"/>
           <w:szCs w:val="24"/>
         </w:rPr>
+        <w:t xml:space="preserve">C) </w:t>
+      </w:r>
+      <w:r>
+        <w:rPr>
+          <w:rFonts w:ascii="Times New Roman" w:eastAsia="Times New Roman" w:hAnsi="Times New Roman" w:cs="Times New Roman"/>
+          <w:b/>
+          <w:bCs/>
+          <w:color w:val="auto"/>
+          <w:sz w:val="24"/>
+          <w:szCs w:val="24"/>
+        </w:rPr>
         <w:t>Implementation</w:t>
       </w:r>
     </w:p>
@@ -5738,17 +6337,1205 @@
       </w:pPr>
       <w:r>
         <w:t>TO BE COMPLETED BY JUSTIN AND KODJO</w:t>
+      </w:r>
+    </w:p>
+    <w:p>
+      <w:pPr>
+        <w:pStyle w:val="ListParagraph"/>
+        <w:ind w:left="0"/>
+      </w:pPr>
+    </w:p>
+    <w:p>
+      <w:pPr>
+        <w:pStyle w:val="ListParagraph"/>
+        <w:numPr>
+          <w:ilvl w:val="0"/>
+          <w:numId w:val="19"/>
+        </w:numPr>
+        <w:rPr>
+          <w:rFonts w:ascii="Times New Roman" w:hAnsi="Times New Roman" w:cs="Times New Roman"/>
+          <w:b/>
+          <w:color w:val="auto"/>
+          <w:sz w:val="24"/>
+          <w:szCs w:val="24"/>
+        </w:rPr>
+      </w:pPr>
+      <w:r>
+        <w:rPr>
+          <w:rFonts w:ascii="Times New Roman" w:hAnsi="Times New Roman" w:cs="Times New Roman"/>
+          <w:b/>
+          <w:color w:val="auto"/>
+          <w:sz w:val="24"/>
+          <w:szCs w:val="24"/>
+        </w:rPr>
+        <w:t>Flow from Client browser to Proxy Server:</w:t>
+      </w:r>
+    </w:p>
+    <w:p>
+      <w:r>
+        <w:rPr>
+          <w:rFonts w:ascii="Times New Roman" w:hAnsi="Times New Roman" w:cs="Times New Roman"/>
+          <w:sz w:val="24"/>
+          <w:szCs w:val="24"/>
+        </w:rPr>
+        <w:t xml:space="preserve">When the client browser enter </w:t>
+      </w:r>
+      <w:hyperlink r:id="rId9" w:history="1">
+        <w:r>
+          <w:rPr>
+            <w:rFonts w:ascii="Courier New" w:hAnsi="Courier New" w:cs="Courier New"/>
+            <w:b/>
+            <w:bCs/>
+            <w:i/>
+            <w:iCs/>
+          </w:rPr>
+          <w:t>http://ip_address:port_number/website</w:t>
+        </w:r>
+      </w:hyperlink>
+      <w:r>
+        <w:rPr>
+          <w:rFonts w:ascii="Courier New" w:hAnsi="Courier New" w:cs="Courier New"/>
+          <w:b/>
+          <w:bCs/>
+          <w:i/>
+          <w:iCs/>
+        </w:rPr>
+        <w:t xml:space="preserve"> </w:t>
+      </w:r>
+      <w:r>
+        <w:rPr>
+          <w:rFonts w:ascii="Courier New" w:hAnsi="Courier New" w:cs="Courier New"/>
+          <w:bCs/>
+          <w:iCs/>
+        </w:rPr>
+        <w:t>,</w:t>
+      </w:r>
+      <w:r>
+        <w:rPr>
+          <w:rFonts w:ascii="Times New Roman" w:hAnsi="Times New Roman" w:cs="Times New Roman"/>
+          <w:bCs/>
+          <w:iCs/>
+        </w:rPr>
+        <w:t xml:space="preserve"> we get the content of website </w:t>
+      </w:r>
+      <w:proofErr w:type="spellStart"/>
+      <w:r>
+        <w:rPr>
+          <w:rFonts w:ascii="Times New Roman" w:hAnsi="Times New Roman" w:cs="Times New Roman"/>
+          <w:bCs/>
+          <w:iCs/>
+        </w:rPr>
+        <w:t>url</w:t>
+      </w:r>
+      <w:proofErr w:type="spellEnd"/>
+      <w:r>
+        <w:rPr>
+          <w:rFonts w:ascii="Times New Roman" w:hAnsi="Times New Roman" w:cs="Times New Roman"/>
+          <w:bCs/>
+          <w:iCs/>
+        </w:rPr>
+        <w:t xml:space="preserve"> with </w:t>
+      </w:r>
+      <w:proofErr w:type="spellStart"/>
+      <w:proofErr w:type="gramStart"/>
+      <w:r>
+        <w:rPr>
+          <w:rFonts w:ascii="Times New Roman" w:hAnsi="Times New Roman" w:cs="Times New Roman"/>
+          <w:bCs/>
+          <w:iCs/>
+        </w:rPr>
+        <w:t>recv</w:t>
+      </w:r>
+      <w:proofErr w:type="spellEnd"/>
+      <w:r>
+        <w:rPr>
+          <w:rFonts w:ascii="Times New Roman" w:hAnsi="Times New Roman" w:cs="Times New Roman"/>
+          <w:bCs/>
+          <w:iCs/>
+        </w:rPr>
+        <w:t>(</w:t>
+      </w:r>
+      <w:proofErr w:type="gramEnd"/>
+      <w:r>
+        <w:rPr>
+          <w:rFonts w:ascii="Times New Roman" w:hAnsi="Times New Roman" w:cs="Times New Roman"/>
+          <w:bCs/>
+          <w:iCs/>
+        </w:rPr>
+        <w:t xml:space="preserve">) socket </w:t>
+      </w:r>
+      <w:proofErr w:type="spellStart"/>
+      <w:r>
+        <w:rPr>
+          <w:rFonts w:ascii="Times New Roman" w:hAnsi="Times New Roman" w:cs="Times New Roman"/>
+          <w:bCs/>
+          <w:iCs/>
+        </w:rPr>
+        <w:t>linux</w:t>
+      </w:r>
+      <w:proofErr w:type="spellEnd"/>
+      <w:r>
+        <w:rPr>
+          <w:rFonts w:ascii="Times New Roman" w:hAnsi="Times New Roman" w:cs="Times New Roman"/>
+          <w:bCs/>
+          <w:iCs/>
+        </w:rPr>
+        <w:t xml:space="preserve"> method for receiving data into variable array of char [</w:t>
+      </w:r>
+      <w:proofErr w:type="spellStart"/>
+      <w:r>
+        <w:rPr>
+          <w:rFonts w:ascii="Times New Roman" w:hAnsi="Times New Roman" w:cs="Times New Roman"/>
+          <w:bCs/>
+          <w:iCs/>
+        </w:rPr>
+        <w:t>buf_size</w:t>
+      </w:r>
+      <w:proofErr w:type="spellEnd"/>
+      <w:r>
+        <w:rPr>
+          <w:rFonts w:ascii="Times New Roman" w:hAnsi="Times New Roman" w:cs="Times New Roman"/>
+          <w:bCs/>
+          <w:iCs/>
+        </w:rPr>
+        <w:t xml:space="preserve">].  The request is processed by parsing the </w:t>
+      </w:r>
+      <w:proofErr w:type="spellStart"/>
+      <w:r>
+        <w:rPr>
+          <w:rFonts w:ascii="Times New Roman" w:hAnsi="Times New Roman" w:cs="Times New Roman"/>
+          <w:bCs/>
+          <w:iCs/>
+        </w:rPr>
+        <w:t>url</w:t>
+      </w:r>
+      <w:proofErr w:type="spellEnd"/>
+      <w:r>
+        <w:rPr>
+          <w:rFonts w:ascii="Times New Roman" w:hAnsi="Times New Roman" w:cs="Times New Roman"/>
+          <w:bCs/>
+          <w:iCs/>
+        </w:rPr>
+        <w:t xml:space="preserve"> website to get only the </w:t>
+      </w:r>
+      <w:proofErr w:type="spellStart"/>
+      <w:r>
+        <w:rPr>
+          <w:rFonts w:ascii="Times New Roman" w:hAnsi="Times New Roman" w:cs="Times New Roman"/>
+          <w:bCs/>
+          <w:iCs/>
+        </w:rPr>
+        <w:t>url</w:t>
+      </w:r>
+      <w:proofErr w:type="spellEnd"/>
+      <w:r>
+        <w:rPr>
+          <w:rFonts w:ascii="Times New Roman" w:hAnsi="Times New Roman" w:cs="Times New Roman"/>
+          <w:bCs/>
+          <w:iCs/>
+        </w:rPr>
+        <w:t xml:space="preserve"> content (website) with the help of </w:t>
+      </w:r>
+      <w:proofErr w:type="spellStart"/>
+      <w:proofErr w:type="gramStart"/>
+      <w:r>
+        <w:t>strtok</w:t>
+      </w:r>
+      <w:proofErr w:type="spellEnd"/>
+      <w:r>
+        <w:t>(</w:t>
+      </w:r>
+      <w:proofErr w:type="spellStart"/>
+      <w:proofErr w:type="gramEnd"/>
+      <w:r>
+        <w:t>buf</w:t>
+      </w:r>
+      <w:proofErr w:type="spellEnd"/>
+      <w:r>
+        <w:t>, delimiter) to split String character into 2 tokens.</w:t>
+      </w:r>
+    </w:p>
+    <w:p>
+      <w:pPr>
+        <w:autoSpaceDE w:val="0"/>
+        <w:autoSpaceDN w:val="0"/>
+        <w:adjustRightInd w:val="0"/>
+        <w:spacing w:after="0" w:line="240" w:lineRule="auto"/>
+        <w:rPr>
+          <w:rFonts w:ascii="Times New Roman" w:hAnsi="Times New Roman" w:cs="Times New Roman"/>
+          <w:bCs/>
+          <w:iCs/>
+        </w:rPr>
+      </w:pPr>
+      <w:r>
+        <w:rPr>
+          <w:rFonts w:ascii="Times New Roman" w:hAnsi="Times New Roman" w:cs="Times New Roman"/>
+          <w:bCs/>
+          <w:iCs/>
+        </w:rPr>
+        <w:t xml:space="preserve">Therefore we start by checking </w:t>
+      </w:r>
+      <w:r>
+        <w:rPr>
+          <w:rFonts w:ascii="Times New Roman" w:hAnsi="Times New Roman" w:cs="Times New Roman"/>
+          <w:bCs/>
+          <w:iCs/>
+        </w:rPr>
+        <w:t xml:space="preserve">if the concatenation of </w:t>
+      </w:r>
+      <w:proofErr w:type="spellStart"/>
+      <w:proofErr w:type="gramStart"/>
+      <w:r>
+        <w:rPr>
+          <w:rFonts w:ascii="Times New Roman" w:hAnsi="Times New Roman" w:cs="Times New Roman"/>
+          <w:bCs/>
+          <w:iCs/>
+        </w:rPr>
+        <w:t>url</w:t>
+      </w:r>
+      <w:proofErr w:type="spellEnd"/>
+      <w:proofErr w:type="gramEnd"/>
+      <w:r>
+        <w:rPr>
+          <w:rFonts w:ascii="Times New Roman" w:hAnsi="Times New Roman" w:cs="Times New Roman"/>
+          <w:bCs/>
+          <w:iCs/>
+        </w:rPr>
+        <w:t xml:space="preserve"> and extension (.text) corresponds to filename existing in our folder for caching purpose.</w:t>
+      </w:r>
+    </w:p>
+    <w:p>
+      <w:pPr>
+        <w:autoSpaceDE w:val="0"/>
+        <w:autoSpaceDN w:val="0"/>
+        <w:adjustRightInd w:val="0"/>
+        <w:spacing w:after="0" w:line="240" w:lineRule="auto"/>
+        <w:rPr>
+          <w:rFonts w:ascii="Times New Roman" w:hAnsi="Times New Roman" w:cs="Times New Roman"/>
+          <w:bCs/>
+          <w:iCs/>
+        </w:rPr>
+      </w:pPr>
+      <w:r>
+        <w:rPr>
+          <w:rFonts w:ascii="Times New Roman" w:hAnsi="Times New Roman" w:cs="Times New Roman"/>
+          <w:bCs/>
+          <w:iCs/>
+        </w:rPr>
+        <w:t>If the file is not in our cache folder we create a new socket to initialize a connection with HTTP remote server</w:t>
+      </w:r>
+      <w:r>
+        <w:rPr>
+          <w:rFonts w:ascii="Times New Roman" w:hAnsi="Times New Roman" w:cs="Times New Roman"/>
+          <w:bCs/>
+          <w:iCs/>
+        </w:rPr>
+        <w:t xml:space="preserve"> on port 80.</w:t>
+      </w:r>
+    </w:p>
+    <w:p>
+      <w:pPr>
+        <w:autoSpaceDE w:val="0"/>
+        <w:autoSpaceDN w:val="0"/>
+        <w:adjustRightInd w:val="0"/>
+        <w:spacing w:after="0" w:line="240" w:lineRule="auto"/>
+        <w:rPr>
+          <w:rFonts w:ascii="Times New Roman" w:hAnsi="Times New Roman" w:cs="Times New Roman"/>
+          <w:bCs/>
+          <w:iCs/>
+        </w:rPr>
+      </w:pPr>
+      <w:r>
+        <w:rPr>
+          <w:rFonts w:ascii="Times New Roman" w:hAnsi="Times New Roman" w:cs="Times New Roman"/>
+          <w:bCs/>
+          <w:iCs/>
+          <w:noProof/>
+        </w:rPr>
+        <w:drawing>
+          <wp:inline distT="0" distB="0" distL="0" distR="0" wp14:anchorId="3B199994" wp14:editId="1D8B6E4F">
+            <wp:extent cx="5057775" cy="2971800"/>
+            <wp:effectExtent l="0" t="0" r="9525" b="0"/>
+            <wp:docPr id="11" name="Picture 11" descr="C:\Users\kodjo\Desktop\Proxy_project\screenshoot\fetching_url.jpg"/>
+            <wp:cNvGraphicFramePr>
+              <a:graphicFrameLocks xmlns:a="http://schemas.openxmlformats.org/drawingml/2006/main" noChangeAspect="1"/>
+            </wp:cNvGraphicFramePr>
+            <a:graphic xmlns:a="http://schemas.openxmlformats.org/drawingml/2006/main">
+              <a:graphicData uri="http://schemas.openxmlformats.org/drawingml/2006/picture">
+                <pic:pic xmlns:pic="http://schemas.openxmlformats.org/drawingml/2006/picture">
+                  <pic:nvPicPr>
+                    <pic:cNvPr id="0" name="Picture 1" descr="C:\Users\kodjo\Desktop\Proxy_project\screenshoot\fetching_url.jpg"/>
+                    <pic:cNvPicPr>
+                      <a:picLocks noChangeAspect="1" noChangeArrowheads="1"/>
+                    </pic:cNvPicPr>
+                  </pic:nvPicPr>
+                  <pic:blipFill>
+                    <a:blip r:embed="rId10">
+                      <a:extLst>
+                        <a:ext uri="{28A0092B-C50C-407E-A947-70E740481C1C}">
+                          <a14:useLocalDpi xmlns:a14="http://schemas.microsoft.com/office/drawing/2010/main" val="0"/>
+                        </a:ext>
+                      </a:extLst>
+                    </a:blip>
+                    <a:srcRect/>
+                    <a:stretch>
+                      <a:fillRect/>
+                    </a:stretch>
+                  </pic:blipFill>
+                  <pic:spPr bwMode="auto">
+                    <a:xfrm>
+                      <a:off x="0" y="0"/>
+                      <a:ext cx="5057775" cy="2971800"/>
+                    </a:xfrm>
+                    <a:prstGeom prst="rect">
+                      <a:avLst/>
+                    </a:prstGeom>
+                    <a:noFill/>
+                    <a:ln>
+                      <a:noFill/>
+                    </a:ln>
+                  </pic:spPr>
+                </pic:pic>
+              </a:graphicData>
+            </a:graphic>
+          </wp:inline>
+        </w:drawing>
+      </w:r>
+    </w:p>
+    <w:p>
+      <w:pPr>
+        <w:autoSpaceDE w:val="0"/>
+        <w:autoSpaceDN w:val="0"/>
+        <w:adjustRightInd w:val="0"/>
+        <w:spacing w:after="0" w:line="240" w:lineRule="auto"/>
+        <w:rPr>
+          <w:rFonts w:ascii="Times New Roman" w:hAnsi="Times New Roman" w:cs="Times New Roman"/>
+          <w:bCs/>
+          <w:iCs/>
+        </w:rPr>
+      </w:pPr>
+    </w:p>
+    <w:p>
+      <w:pPr>
+        <w:pStyle w:val="ListParagraph"/>
+        <w:numPr>
+          <w:ilvl w:val="0"/>
+          <w:numId w:val="19"/>
+        </w:numPr>
+        <w:rPr>
+          <w:rFonts w:ascii="Times New Roman" w:hAnsi="Times New Roman" w:cs="Times New Roman"/>
+          <w:b/>
+          <w:color w:val="auto"/>
+          <w:sz w:val="24"/>
+          <w:szCs w:val="24"/>
+        </w:rPr>
+      </w:pPr>
+      <w:r>
+        <w:rPr>
+          <w:rFonts w:ascii="Times New Roman" w:hAnsi="Times New Roman" w:cs="Times New Roman"/>
+          <w:b/>
+          <w:color w:val="auto"/>
+          <w:sz w:val="24"/>
+          <w:szCs w:val="24"/>
+        </w:rPr>
+        <w:t>Flow from</w:t>
+      </w:r>
+      <w:r>
+        <w:rPr>
+          <w:rFonts w:ascii="Times New Roman" w:hAnsi="Times New Roman" w:cs="Times New Roman"/>
+          <w:b/>
+          <w:color w:val="auto"/>
+          <w:sz w:val="24"/>
+          <w:szCs w:val="24"/>
+        </w:rPr>
+        <w:t xml:space="preserve"> Proxy Server</w:t>
+      </w:r>
+      <w:r>
+        <w:rPr>
+          <w:rFonts w:ascii="Times New Roman" w:hAnsi="Times New Roman" w:cs="Times New Roman"/>
+          <w:b/>
+          <w:color w:val="auto"/>
+          <w:sz w:val="24"/>
+          <w:szCs w:val="24"/>
+        </w:rPr>
+        <w:t xml:space="preserve"> to Remote Server</w:t>
+      </w:r>
+      <w:r>
+        <w:rPr>
+          <w:rFonts w:ascii="Times New Roman" w:hAnsi="Times New Roman" w:cs="Times New Roman"/>
+          <w:b/>
+          <w:color w:val="auto"/>
+          <w:sz w:val="24"/>
+          <w:szCs w:val="24"/>
+        </w:rPr>
+        <w:t>:</w:t>
+      </w:r>
+    </w:p>
+    <w:p>
+      <w:pPr>
+        <w:ind w:left="180"/>
+        <w:rPr>
+          <w:rFonts w:ascii="Times New Roman" w:hAnsi="Times New Roman" w:cs="Times New Roman"/>
+          <w:sz w:val="24"/>
+          <w:szCs w:val="24"/>
+        </w:rPr>
+      </w:pPr>
+      <w:r>
+        <w:rPr>
+          <w:rFonts w:ascii="Times New Roman" w:hAnsi="Times New Roman" w:cs="Times New Roman"/>
+          <w:sz w:val="24"/>
+          <w:szCs w:val="24"/>
+        </w:rPr>
+        <w:t xml:space="preserve">In case of file not in cache, we check if the </w:t>
+      </w:r>
+      <w:proofErr w:type="spellStart"/>
+      <w:proofErr w:type="gramStart"/>
+      <w:r>
+        <w:rPr>
+          <w:rFonts w:ascii="Times New Roman" w:hAnsi="Times New Roman" w:cs="Times New Roman"/>
+          <w:sz w:val="24"/>
+          <w:szCs w:val="24"/>
+        </w:rPr>
+        <w:t>url</w:t>
+      </w:r>
+      <w:proofErr w:type="spellEnd"/>
+      <w:proofErr w:type="gramEnd"/>
+      <w:r>
+        <w:rPr>
+          <w:rFonts w:ascii="Times New Roman" w:hAnsi="Times New Roman" w:cs="Times New Roman"/>
+          <w:sz w:val="24"/>
+          <w:szCs w:val="24"/>
+        </w:rPr>
+        <w:t xml:space="preserve"> web link is on the blocking website list. In our code, we have used a </w:t>
+      </w:r>
+      <w:proofErr w:type="spellStart"/>
+      <w:r>
+        <w:rPr>
+          <w:rFonts w:ascii="Times New Roman" w:hAnsi="Times New Roman" w:cs="Times New Roman"/>
+          <w:sz w:val="24"/>
+          <w:szCs w:val="24"/>
+        </w:rPr>
+        <w:t>hashmap</w:t>
+      </w:r>
+      <w:proofErr w:type="spellEnd"/>
+      <w:r>
+        <w:rPr>
+          <w:rFonts w:ascii="Times New Roman" w:hAnsi="Times New Roman" w:cs="Times New Roman"/>
+          <w:sz w:val="24"/>
+          <w:szCs w:val="24"/>
+        </w:rPr>
+        <w:t xml:space="preserve"> collection to save all blocking </w:t>
+      </w:r>
+      <w:proofErr w:type="spellStart"/>
+      <w:proofErr w:type="gramStart"/>
+      <w:r>
+        <w:rPr>
+          <w:rFonts w:ascii="Times New Roman" w:hAnsi="Times New Roman" w:cs="Times New Roman"/>
+          <w:sz w:val="24"/>
+          <w:szCs w:val="24"/>
+        </w:rPr>
+        <w:t>url</w:t>
+      </w:r>
+      <w:proofErr w:type="spellEnd"/>
+      <w:proofErr w:type="gramEnd"/>
+      <w:r>
+        <w:rPr>
+          <w:rFonts w:ascii="Times New Roman" w:hAnsi="Times New Roman" w:cs="Times New Roman"/>
+          <w:sz w:val="24"/>
+          <w:szCs w:val="24"/>
+        </w:rPr>
+        <w:t xml:space="preserve"> links. Since, we want to efficiently to retrieve a data and faster, using </w:t>
+      </w:r>
+      <w:proofErr w:type="spellStart"/>
+      <w:r>
+        <w:rPr>
+          <w:rFonts w:ascii="Times New Roman" w:hAnsi="Times New Roman" w:cs="Times New Roman"/>
+          <w:sz w:val="24"/>
+          <w:szCs w:val="24"/>
+        </w:rPr>
+        <w:t>hashmap</w:t>
+      </w:r>
+      <w:proofErr w:type="spellEnd"/>
+      <w:r>
+        <w:rPr>
+          <w:rFonts w:ascii="Times New Roman" w:hAnsi="Times New Roman" w:cs="Times New Roman"/>
+          <w:sz w:val="24"/>
+          <w:szCs w:val="24"/>
+        </w:rPr>
+        <w:t xml:space="preserve"> look through data in constant time knowing the key. If the </w:t>
+      </w:r>
+      <w:proofErr w:type="spellStart"/>
+      <w:r>
+        <w:rPr>
+          <w:rFonts w:ascii="Times New Roman" w:hAnsi="Times New Roman" w:cs="Times New Roman"/>
+          <w:sz w:val="24"/>
+          <w:szCs w:val="24"/>
+        </w:rPr>
+        <w:t>url</w:t>
+      </w:r>
+      <w:proofErr w:type="spellEnd"/>
+      <w:r>
+        <w:rPr>
+          <w:rFonts w:ascii="Times New Roman" w:hAnsi="Times New Roman" w:cs="Times New Roman"/>
+          <w:sz w:val="24"/>
+          <w:szCs w:val="24"/>
+        </w:rPr>
+        <w:t xml:space="preserve"> link matches with a </w:t>
+      </w:r>
+      <w:proofErr w:type="spellStart"/>
+      <w:r>
+        <w:rPr>
+          <w:rFonts w:ascii="Times New Roman" w:hAnsi="Times New Roman" w:cs="Times New Roman"/>
+          <w:sz w:val="24"/>
+          <w:szCs w:val="24"/>
+        </w:rPr>
+        <w:t>a</w:t>
+      </w:r>
+      <w:proofErr w:type="spellEnd"/>
+      <w:r>
+        <w:rPr>
+          <w:rFonts w:ascii="Times New Roman" w:hAnsi="Times New Roman" w:cs="Times New Roman"/>
+          <w:sz w:val="24"/>
+          <w:szCs w:val="24"/>
+        </w:rPr>
+        <w:t xml:space="preserve"> blocking link, we issued to Client browser </w:t>
+      </w:r>
+      <w:r>
+        <w:rPr>
+          <w:rFonts w:ascii="Times New Roman" w:hAnsi="Times New Roman" w:cs="Times New Roman"/>
+          <w:sz w:val="24"/>
+          <w:szCs w:val="24"/>
+        </w:rPr>
+        <w:t>a message &lt;&lt; URL or age has been blocked&gt;&gt;.If not in blocked list,</w:t>
+      </w:r>
+      <w:r>
+        <w:rPr>
+          <w:rFonts w:ascii="Times New Roman" w:hAnsi="Times New Roman" w:cs="Times New Roman"/>
+          <w:sz w:val="24"/>
+          <w:szCs w:val="24"/>
+        </w:rPr>
+        <w:t xml:space="preserve"> we get the </w:t>
+      </w:r>
+      <w:proofErr w:type="spellStart"/>
+      <w:r>
+        <w:rPr>
+          <w:rFonts w:ascii="Times New Roman" w:hAnsi="Times New Roman" w:cs="Times New Roman"/>
+          <w:sz w:val="24"/>
+          <w:szCs w:val="24"/>
+        </w:rPr>
+        <w:t>ip</w:t>
+      </w:r>
+      <w:proofErr w:type="spellEnd"/>
+      <w:r>
+        <w:rPr>
+          <w:rFonts w:ascii="Times New Roman" w:hAnsi="Times New Roman" w:cs="Times New Roman"/>
+          <w:sz w:val="24"/>
+          <w:szCs w:val="24"/>
+        </w:rPr>
+        <w:t xml:space="preserve"> address</w:t>
+      </w:r>
+      <w:r>
+        <w:rPr>
+          <w:rFonts w:ascii="Times New Roman" w:hAnsi="Times New Roman" w:cs="Times New Roman"/>
+          <w:sz w:val="24"/>
+          <w:szCs w:val="24"/>
+        </w:rPr>
+        <w:t xml:space="preserve"> of the hostname with </w:t>
+      </w:r>
+      <w:proofErr w:type="spellStart"/>
+      <w:proofErr w:type="gramStart"/>
+      <w:r>
+        <w:rPr>
+          <w:rFonts w:ascii="Times New Roman" w:hAnsi="Times New Roman" w:cs="Times New Roman"/>
+          <w:sz w:val="24"/>
+          <w:szCs w:val="24"/>
+        </w:rPr>
+        <w:t>gethostbyname</w:t>
+      </w:r>
+      <w:proofErr w:type="spellEnd"/>
+      <w:r>
+        <w:rPr>
+          <w:rFonts w:ascii="Times New Roman" w:hAnsi="Times New Roman" w:cs="Times New Roman"/>
+          <w:sz w:val="24"/>
+          <w:szCs w:val="24"/>
+        </w:rPr>
+        <w:t>(</w:t>
+      </w:r>
+      <w:proofErr w:type="spellStart"/>
+      <w:proofErr w:type="gramEnd"/>
+      <w:r>
+        <w:rPr>
+          <w:rFonts w:ascii="Times New Roman" w:hAnsi="Times New Roman" w:cs="Times New Roman"/>
+          <w:sz w:val="24"/>
+          <w:szCs w:val="24"/>
+        </w:rPr>
+        <w:t>url</w:t>
+      </w:r>
+      <w:proofErr w:type="spellEnd"/>
+      <w:r>
+        <w:rPr>
+          <w:rFonts w:ascii="Times New Roman" w:hAnsi="Times New Roman" w:cs="Times New Roman"/>
+          <w:sz w:val="24"/>
+          <w:szCs w:val="24"/>
+        </w:rPr>
+        <w:t xml:space="preserve">). Then we connect to host with </w:t>
+      </w:r>
+      <w:proofErr w:type="spellStart"/>
+      <w:r>
+        <w:rPr>
+          <w:rFonts w:ascii="Times New Roman" w:hAnsi="Times New Roman" w:cs="Times New Roman"/>
+          <w:sz w:val="24"/>
+          <w:szCs w:val="24"/>
+        </w:rPr>
+        <w:t>i</w:t>
+      </w:r>
+      <w:r>
+        <w:rPr>
+          <w:rFonts w:ascii="Times New Roman" w:hAnsi="Times New Roman" w:cs="Times New Roman"/>
+          <w:sz w:val="24"/>
+          <w:szCs w:val="24"/>
+        </w:rPr>
+        <w:t>p</w:t>
+      </w:r>
+      <w:proofErr w:type="spellEnd"/>
+      <w:r>
+        <w:rPr>
+          <w:rFonts w:ascii="Times New Roman" w:hAnsi="Times New Roman" w:cs="Times New Roman"/>
+          <w:sz w:val="24"/>
+          <w:szCs w:val="24"/>
+        </w:rPr>
+        <w:t xml:space="preserve"> address on port 80. Therefore</w:t>
+      </w:r>
+      <w:r>
+        <w:rPr>
+          <w:rFonts w:ascii="Times New Roman" w:hAnsi="Times New Roman" w:cs="Times New Roman"/>
+          <w:sz w:val="24"/>
+          <w:szCs w:val="24"/>
+        </w:rPr>
+        <w:t xml:space="preserve">, we start making a HTTP request (GET / HTTP/1.1/ </w:t>
+      </w:r>
+      <w:proofErr w:type="gramStart"/>
+      <w:r>
+        <w:rPr>
+          <w:rFonts w:ascii="Times New Roman" w:hAnsi="Times New Roman" w:cs="Times New Roman"/>
+          <w:sz w:val="24"/>
+          <w:szCs w:val="24"/>
+        </w:rPr>
+        <w:t xml:space="preserve">hostname  </w:t>
+      </w:r>
+      <w:proofErr w:type="spellStart"/>
+      <w:r>
+        <w:rPr>
+          <w:rFonts w:ascii="Times New Roman" w:hAnsi="Times New Roman" w:cs="Times New Roman"/>
+          <w:sz w:val="24"/>
+          <w:szCs w:val="24"/>
+        </w:rPr>
+        <w:t>Accept:text</w:t>
+      </w:r>
+      <w:proofErr w:type="spellEnd"/>
+      <w:proofErr w:type="gramEnd"/>
+      <w:r>
+        <w:rPr>
+          <w:rFonts w:ascii="Times New Roman" w:hAnsi="Times New Roman" w:cs="Times New Roman"/>
+          <w:sz w:val="24"/>
+          <w:szCs w:val="24"/>
+        </w:rPr>
+        <w:t>/html) and we wait for response.</w:t>
+      </w:r>
+    </w:p>
+    <w:p>
+      <w:pPr>
+        <w:ind w:left="180"/>
+        <w:rPr>
+          <w:rFonts w:ascii="Times New Roman" w:hAnsi="Times New Roman" w:cs="Times New Roman"/>
+          <w:sz w:val="24"/>
+          <w:szCs w:val="24"/>
+        </w:rPr>
+      </w:pPr>
+      <w:r>
+        <w:rPr>
+          <w:rFonts w:ascii="Times New Roman" w:hAnsi="Times New Roman" w:cs="Times New Roman"/>
+          <w:noProof/>
+          <w:sz w:val="24"/>
+          <w:szCs w:val="24"/>
+        </w:rPr>
+        <w:lastRenderedPageBreak/>
+        <w:drawing>
+          <wp:inline distT="0" distB="0" distL="0" distR="0" wp14:anchorId="3C3370E8" wp14:editId="6C300D0F">
+            <wp:extent cx="6858000" cy="3780813"/>
+            <wp:effectExtent l="0" t="0" r="0" b="0"/>
+            <wp:docPr id="35" name="Picture 35" descr="C:\Users\kodjo\Desktop\Proxy_project\screenshoot\file_not_cached.jpg"/>
+            <wp:cNvGraphicFramePr>
+              <a:graphicFrameLocks xmlns:a="http://schemas.openxmlformats.org/drawingml/2006/main" noChangeAspect="1"/>
+            </wp:cNvGraphicFramePr>
+            <a:graphic xmlns:a="http://schemas.openxmlformats.org/drawingml/2006/main">
+              <a:graphicData uri="http://schemas.openxmlformats.org/drawingml/2006/picture">
+                <pic:pic xmlns:pic="http://schemas.openxmlformats.org/drawingml/2006/picture">
+                  <pic:nvPicPr>
+                    <pic:cNvPr id="0" name="Picture 3" descr="C:\Users\kodjo\Desktop\Proxy_project\screenshoot\file_not_cached.jpg"/>
+                    <pic:cNvPicPr>
+                      <a:picLocks noChangeAspect="1" noChangeArrowheads="1"/>
+                    </pic:cNvPicPr>
+                  </pic:nvPicPr>
+                  <pic:blipFill>
+                    <a:blip r:embed="rId11">
+                      <a:extLst>
+                        <a:ext uri="{28A0092B-C50C-407E-A947-70E740481C1C}">
+                          <a14:useLocalDpi xmlns:a14="http://schemas.microsoft.com/office/drawing/2010/main" val="0"/>
+                        </a:ext>
+                      </a:extLst>
+                    </a:blip>
+                    <a:srcRect/>
+                    <a:stretch>
+                      <a:fillRect/>
+                    </a:stretch>
+                  </pic:blipFill>
+                  <pic:spPr bwMode="auto">
+                    <a:xfrm>
+                      <a:off x="0" y="0"/>
+                      <a:ext cx="6858000" cy="3780813"/>
+                    </a:xfrm>
+                    <a:prstGeom prst="rect">
+                      <a:avLst/>
+                    </a:prstGeom>
+                    <a:noFill/>
+                    <a:ln>
+                      <a:noFill/>
+                    </a:ln>
+                  </pic:spPr>
+                </pic:pic>
+              </a:graphicData>
+            </a:graphic>
+          </wp:inline>
+        </w:drawing>
+      </w:r>
+    </w:p>
+    <w:p>
+      <w:pPr>
+        <w:pStyle w:val="ListParagraph"/>
+        <w:numPr>
+          <w:ilvl w:val="0"/>
+          <w:numId w:val="19"/>
+        </w:numPr>
+        <w:rPr>
+          <w:rFonts w:ascii="Times New Roman" w:hAnsi="Times New Roman" w:cs="Times New Roman"/>
+          <w:b/>
+          <w:color w:val="auto"/>
+          <w:sz w:val="24"/>
+          <w:szCs w:val="24"/>
+        </w:rPr>
+      </w:pPr>
+      <w:r>
+        <w:rPr>
+          <w:rFonts w:ascii="Times New Roman" w:hAnsi="Times New Roman" w:cs="Times New Roman"/>
+          <w:b/>
+          <w:color w:val="auto"/>
+          <w:sz w:val="24"/>
+          <w:szCs w:val="24"/>
+        </w:rPr>
+        <w:t>Flow from</w:t>
+      </w:r>
+      <w:r>
+        <w:rPr>
+          <w:rFonts w:ascii="Times New Roman" w:hAnsi="Times New Roman" w:cs="Times New Roman"/>
+          <w:b/>
+          <w:color w:val="auto"/>
+          <w:sz w:val="24"/>
+          <w:szCs w:val="24"/>
+        </w:rPr>
+        <w:t xml:space="preserve"> Remote Server to Proxy Server</w:t>
+      </w:r>
+      <w:r>
+        <w:rPr>
+          <w:rFonts w:ascii="Times New Roman" w:hAnsi="Times New Roman" w:cs="Times New Roman"/>
+          <w:b/>
+          <w:color w:val="auto"/>
+          <w:sz w:val="24"/>
+          <w:szCs w:val="24"/>
+        </w:rPr>
+        <w:t>:</w:t>
+      </w:r>
+    </w:p>
+    <w:p>
+      <w:pPr>
+        <w:ind w:left="180"/>
+        <w:rPr>
+          <w:rFonts w:ascii="Times New Roman" w:hAnsi="Times New Roman" w:cs="Times New Roman"/>
+          <w:sz w:val="24"/>
+          <w:szCs w:val="24"/>
+        </w:rPr>
+      </w:pPr>
+      <w:r>
+        <w:rPr>
+          <w:rFonts w:ascii="Times New Roman" w:hAnsi="Times New Roman" w:cs="Times New Roman"/>
+          <w:sz w:val="24"/>
+          <w:szCs w:val="24"/>
+        </w:rPr>
+        <w:t>The HTTP server send a reply</w:t>
+      </w:r>
+      <w:r>
+        <w:rPr>
+          <w:rFonts w:ascii="Times New Roman" w:hAnsi="Times New Roman" w:cs="Times New Roman"/>
+          <w:sz w:val="24"/>
+          <w:szCs w:val="24"/>
+        </w:rPr>
+        <w:t xml:space="preserve"> on socket we have created</w:t>
+      </w:r>
+      <w:r>
+        <w:rPr>
+          <w:rFonts w:ascii="Times New Roman" w:hAnsi="Times New Roman" w:cs="Times New Roman"/>
+          <w:sz w:val="24"/>
+          <w:szCs w:val="24"/>
+        </w:rPr>
+        <w:t xml:space="preserve">. We begin par open a file in </w:t>
+      </w:r>
+      <w:proofErr w:type="spellStart"/>
+      <w:proofErr w:type="gramStart"/>
+      <w:r>
+        <w:rPr>
+          <w:rFonts w:ascii="Times New Roman" w:hAnsi="Times New Roman" w:cs="Times New Roman"/>
+          <w:sz w:val="24"/>
+          <w:szCs w:val="24"/>
+        </w:rPr>
+        <w:t>fstream</w:t>
+      </w:r>
+      <w:proofErr w:type="spellEnd"/>
+      <w:r>
+        <w:rPr>
+          <w:rFonts w:ascii="Times New Roman" w:hAnsi="Times New Roman" w:cs="Times New Roman"/>
+          <w:sz w:val="24"/>
+          <w:szCs w:val="24"/>
+        </w:rPr>
+        <w:t xml:space="preserve"> ,</w:t>
+      </w:r>
+      <w:proofErr w:type="gramEnd"/>
+      <w:r>
+        <w:rPr>
+          <w:rFonts w:ascii="Times New Roman" w:hAnsi="Times New Roman" w:cs="Times New Roman"/>
+          <w:sz w:val="24"/>
+          <w:szCs w:val="24"/>
+        </w:rPr>
+        <w:t xml:space="preserve"> then we read the socket bit by bit  at the same time both writing to file bit by bit and writing to client browser socket bit by bit. The checking of bad word is done at this level, we use regex() method which parse through the socket to find a matching bad word and replace by “B”</w:t>
+      </w:r>
+      <w:r>
+        <w:rPr>
+          <w:rFonts w:ascii="Times New Roman" w:hAnsi="Times New Roman" w:cs="Times New Roman"/>
+          <w:sz w:val="24"/>
+          <w:szCs w:val="24"/>
+        </w:rPr>
+        <w:t xml:space="preserve"> then ,we continue the process until we reach end of socket descriptor file. Thus, we send the content to user browser.</w:t>
+      </w:r>
+    </w:p>
+    <w:p>
+      <w:pPr>
+        <w:ind w:left="180"/>
+        <w:rPr>
+          <w:rFonts w:ascii="Times New Roman" w:hAnsi="Times New Roman" w:cs="Times New Roman"/>
+          <w:sz w:val="24"/>
+          <w:szCs w:val="24"/>
+        </w:rPr>
+      </w:pPr>
+      <w:r>
+        <w:rPr>
+          <w:rFonts w:ascii="Times New Roman" w:hAnsi="Times New Roman" w:cs="Times New Roman"/>
+          <w:sz w:val="24"/>
+          <w:szCs w:val="24"/>
+        </w:rPr>
+        <w:t xml:space="preserve">  </w:t>
+      </w:r>
+      <w:r>
+        <w:rPr>
+          <w:rFonts w:ascii="Times New Roman" w:hAnsi="Times New Roman" w:cs="Times New Roman"/>
+          <w:noProof/>
+          <w:sz w:val="24"/>
+          <w:szCs w:val="24"/>
+        </w:rPr>
+        <w:drawing>
+          <wp:inline distT="0" distB="0" distL="0" distR="0" wp14:anchorId="6A47839B" wp14:editId="6FF82C23">
+            <wp:extent cx="6391275" cy="3314700"/>
+            <wp:effectExtent l="0" t="0" r="9525" b="0"/>
+            <wp:docPr id="36" name="Picture 36" descr="C:\Users\kodjo\Desktop\Proxy_project\screenshoot\getting_content_file_from_HTTP.jpg"/>
+            <wp:cNvGraphicFramePr>
+              <a:graphicFrameLocks xmlns:a="http://schemas.openxmlformats.org/drawingml/2006/main" noChangeAspect="1"/>
+            </wp:cNvGraphicFramePr>
+            <a:graphic xmlns:a="http://schemas.openxmlformats.org/drawingml/2006/main">
+              <a:graphicData uri="http://schemas.openxmlformats.org/drawingml/2006/picture">
+                <pic:pic xmlns:pic="http://schemas.openxmlformats.org/drawingml/2006/picture">
+                  <pic:nvPicPr>
+                    <pic:cNvPr id="0" name="Picture 4" descr="C:\Users\kodjo\Desktop\Proxy_project\screenshoot\getting_content_file_from_HTTP.jpg"/>
+                    <pic:cNvPicPr>
+                      <a:picLocks noChangeAspect="1" noChangeArrowheads="1"/>
+                    </pic:cNvPicPr>
+                  </pic:nvPicPr>
+                  <pic:blipFill>
+                    <a:blip r:embed="rId12">
+                      <a:extLst>
+                        <a:ext uri="{28A0092B-C50C-407E-A947-70E740481C1C}">
+                          <a14:useLocalDpi xmlns:a14="http://schemas.microsoft.com/office/drawing/2010/main" val="0"/>
+                        </a:ext>
+                      </a:extLst>
+                    </a:blip>
+                    <a:srcRect/>
+                    <a:stretch>
+                      <a:fillRect/>
+                    </a:stretch>
+                  </pic:blipFill>
+                  <pic:spPr bwMode="auto">
+                    <a:xfrm>
+                      <a:off x="0" y="0"/>
+                      <a:ext cx="6391275" cy="3314700"/>
+                    </a:xfrm>
+                    <a:prstGeom prst="rect">
+                      <a:avLst/>
+                    </a:prstGeom>
+                    <a:noFill/>
+                    <a:ln>
+                      <a:noFill/>
+                    </a:ln>
+                  </pic:spPr>
+                </pic:pic>
+              </a:graphicData>
+            </a:graphic>
+          </wp:inline>
+        </w:drawing>
+      </w:r>
+    </w:p>
+    <w:p>
+      <w:pPr>
+        <w:pStyle w:val="ListParagraph"/>
+        <w:numPr>
+          <w:ilvl w:val="0"/>
+          <w:numId w:val="19"/>
+        </w:numPr>
+        <w:rPr>
+          <w:rFonts w:ascii="Times New Roman" w:hAnsi="Times New Roman" w:cs="Times New Roman"/>
+          <w:b/>
+          <w:color w:val="auto"/>
+          <w:sz w:val="24"/>
+          <w:szCs w:val="24"/>
+        </w:rPr>
+      </w:pPr>
+      <w:r>
+        <w:rPr>
+          <w:rFonts w:ascii="Times New Roman" w:hAnsi="Times New Roman" w:cs="Times New Roman"/>
+          <w:b/>
+          <w:color w:val="auto"/>
+          <w:sz w:val="24"/>
+          <w:szCs w:val="24"/>
+        </w:rPr>
+        <w:lastRenderedPageBreak/>
+        <w:t>Flow from Proxy Server</w:t>
+      </w:r>
+      <w:r>
+        <w:rPr>
+          <w:rFonts w:ascii="Times New Roman" w:hAnsi="Times New Roman" w:cs="Times New Roman"/>
+          <w:b/>
+          <w:color w:val="auto"/>
+          <w:sz w:val="24"/>
+          <w:szCs w:val="24"/>
+        </w:rPr>
+        <w:t xml:space="preserve"> to Client browser</w:t>
+      </w:r>
+      <w:r>
+        <w:rPr>
+          <w:rFonts w:ascii="Times New Roman" w:hAnsi="Times New Roman" w:cs="Times New Roman"/>
+          <w:b/>
+          <w:color w:val="auto"/>
+          <w:sz w:val="24"/>
+          <w:szCs w:val="24"/>
+        </w:rPr>
+        <w:t>:</w:t>
+      </w:r>
+    </w:p>
+    <w:p>
+      <w:pPr>
+        <w:pStyle w:val="ListParagraph"/>
+        <w:ind w:left="540"/>
+        <w:rPr>
+          <w:rFonts w:ascii="Times New Roman" w:hAnsi="Times New Roman" w:cs="Times New Roman"/>
+          <w:color w:val="auto"/>
+          <w:sz w:val="24"/>
+          <w:szCs w:val="24"/>
+        </w:rPr>
+      </w:pPr>
+    </w:p>
+    <w:p>
+      <w:pPr>
+        <w:pStyle w:val="ListParagraph"/>
+        <w:ind w:left="540"/>
+        <w:rPr>
+          <w:rFonts w:ascii="Times New Roman" w:hAnsi="Times New Roman" w:cs="Times New Roman"/>
+          <w:color w:val="auto"/>
+          <w:sz w:val="24"/>
+          <w:szCs w:val="24"/>
+        </w:rPr>
+      </w:pPr>
+      <w:r>
+        <w:rPr>
+          <w:rFonts w:ascii="Times New Roman" w:hAnsi="Times New Roman" w:cs="Times New Roman"/>
+          <w:color w:val="auto"/>
+          <w:sz w:val="24"/>
+          <w:szCs w:val="24"/>
+        </w:rPr>
+        <w:t xml:space="preserve">We </w:t>
+      </w:r>
+      <w:proofErr w:type="spellStart"/>
+      <w:r>
+        <w:rPr>
+          <w:rFonts w:ascii="Times New Roman" w:hAnsi="Times New Roman" w:cs="Times New Roman"/>
+          <w:color w:val="auto"/>
+          <w:sz w:val="24"/>
+          <w:szCs w:val="24"/>
+        </w:rPr>
+        <w:t>can not</w:t>
+      </w:r>
+      <w:proofErr w:type="spellEnd"/>
+      <w:r>
+        <w:rPr>
+          <w:rFonts w:ascii="Times New Roman" w:hAnsi="Times New Roman" w:cs="Times New Roman"/>
+          <w:color w:val="auto"/>
+          <w:sz w:val="24"/>
+          <w:szCs w:val="24"/>
+        </w:rPr>
+        <w:t xml:space="preserve"> use </w:t>
+      </w:r>
+      <w:proofErr w:type="gramStart"/>
+      <w:r>
+        <w:rPr>
+          <w:rFonts w:ascii="Times New Roman" w:hAnsi="Times New Roman" w:cs="Times New Roman"/>
+          <w:color w:val="auto"/>
+          <w:sz w:val="24"/>
+          <w:szCs w:val="24"/>
+        </w:rPr>
+        <w:t>send(</w:t>
+      </w:r>
+      <w:proofErr w:type="gramEnd"/>
+      <w:r>
+        <w:rPr>
+          <w:rFonts w:ascii="Times New Roman" w:hAnsi="Times New Roman" w:cs="Times New Roman"/>
+          <w:color w:val="auto"/>
+          <w:sz w:val="24"/>
+          <w:szCs w:val="24"/>
+        </w:rPr>
+        <w:t xml:space="preserve">) method socket </w:t>
+      </w:r>
+      <w:proofErr w:type="spellStart"/>
+      <w:r>
+        <w:rPr>
+          <w:rFonts w:ascii="Times New Roman" w:hAnsi="Times New Roman" w:cs="Times New Roman"/>
+          <w:color w:val="auto"/>
+          <w:sz w:val="24"/>
+          <w:szCs w:val="24"/>
+        </w:rPr>
+        <w:t>linux</w:t>
+      </w:r>
+      <w:proofErr w:type="spellEnd"/>
+      <w:r>
+        <w:rPr>
+          <w:rFonts w:ascii="Times New Roman" w:hAnsi="Times New Roman" w:cs="Times New Roman"/>
+          <w:color w:val="auto"/>
+          <w:sz w:val="24"/>
+          <w:szCs w:val="24"/>
+        </w:rPr>
+        <w:t xml:space="preserve"> to Client due to large file size. Because it required to define a char buffer to contain all contents from file, which will be impossible. We are addressing this issue by writing to Client socket bit at the time. Therefore the Client need to wait some period of time to have the rendering view on its browser.</w:t>
+      </w:r>
+    </w:p>
+    <w:p>
+      <w:pPr>
+        <w:ind w:left="180"/>
+        <w:rPr>
+          <w:rFonts w:ascii="Times New Roman" w:hAnsi="Times New Roman" w:cs="Times New Roman"/>
+          <w:sz w:val="24"/>
+          <w:szCs w:val="24"/>
+        </w:rPr>
+      </w:pPr>
+      <w:r>
+        <w:rPr>
+          <w:rFonts w:ascii="Times New Roman" w:hAnsi="Times New Roman" w:cs="Times New Roman"/>
+          <w:noProof/>
+          <w:sz w:val="24"/>
+          <w:szCs w:val="24"/>
+        </w:rPr>
+        <w:drawing>
+          <wp:inline distT="0" distB="0" distL="0" distR="0" wp14:anchorId="6BCDA33E" wp14:editId="2CAA7F6C">
+            <wp:extent cx="6858000" cy="3394129"/>
+            <wp:effectExtent l="0" t="0" r="0" b="0"/>
+            <wp:docPr id="37" name="Picture 37" descr="C:\Users\kodjo\Desktop\Proxy_project\screenshoot\file_rendering.jpg"/>
+            <wp:cNvGraphicFramePr>
+              <a:graphicFrameLocks xmlns:a="http://schemas.openxmlformats.org/drawingml/2006/main" noChangeAspect="1"/>
+            </wp:cNvGraphicFramePr>
+            <a:graphic xmlns:a="http://schemas.openxmlformats.org/drawingml/2006/main">
+              <a:graphicData uri="http://schemas.openxmlformats.org/drawingml/2006/picture">
+                <pic:pic xmlns:pic="http://schemas.openxmlformats.org/drawingml/2006/picture">
+                  <pic:nvPicPr>
+                    <pic:cNvPr id="0" name="Picture 5" descr="C:\Users\kodjo\Desktop\Proxy_project\screenshoot\file_rendering.jpg"/>
+                    <pic:cNvPicPr>
+                      <a:picLocks noChangeAspect="1" noChangeArrowheads="1"/>
+                    </pic:cNvPicPr>
+                  </pic:nvPicPr>
+                  <pic:blipFill>
+                    <a:blip r:embed="rId13">
+                      <a:extLst>
+                        <a:ext uri="{28A0092B-C50C-407E-A947-70E740481C1C}">
+                          <a14:useLocalDpi xmlns:a14="http://schemas.microsoft.com/office/drawing/2010/main" val="0"/>
+                        </a:ext>
+                      </a:extLst>
+                    </a:blip>
+                    <a:srcRect/>
+                    <a:stretch>
+                      <a:fillRect/>
+                    </a:stretch>
+                  </pic:blipFill>
+                  <pic:spPr bwMode="auto">
+                    <a:xfrm>
+                      <a:off x="0" y="0"/>
+                      <a:ext cx="6858000" cy="3394129"/>
+                    </a:xfrm>
+                    <a:prstGeom prst="rect">
+                      <a:avLst/>
+                    </a:prstGeom>
+                    <a:noFill/>
+                    <a:ln>
+                      <a:noFill/>
+                    </a:ln>
+                  </pic:spPr>
+                </pic:pic>
+              </a:graphicData>
+            </a:graphic>
+          </wp:inline>
+        </w:drawing>
       </w:r>
       <w:bookmarkStart w:id="0" w:name="_GoBack"/>
       <w:bookmarkEnd w:id="0"/>
     </w:p>
+    <w:p>
+      <w:pPr>
+        <w:autoSpaceDE w:val="0"/>
+        <w:autoSpaceDN w:val="0"/>
+        <w:adjustRightInd w:val="0"/>
+        <w:spacing w:after="0" w:line="240" w:lineRule="auto"/>
+        <w:rPr>
+          <w:rFonts w:ascii="Times New Roman" w:hAnsi="Times New Roman" w:cs="Times New Roman"/>
+        </w:rPr>
+      </w:pPr>
+    </w:p>
+    <w:p>
+      <w:pPr>
+        <w:ind w:left="180"/>
+        <w:rPr>
+          <w:rFonts w:ascii="Times New Roman" w:hAnsi="Times New Roman" w:cs="Times New Roman"/>
+          <w:sz w:val="24"/>
+          <w:szCs w:val="24"/>
+        </w:rPr>
+      </w:pPr>
+    </w:p>
     <w:sectPr>
-      <w:headerReference w:type="even" r:id="rId9"/>
-      <w:headerReference w:type="default" r:id="rId10"/>
-      <w:footerReference w:type="even" r:id="rId11"/>
-      <w:footerReference w:type="default" r:id="rId12"/>
-      <w:headerReference w:type="first" r:id="rId13"/>
-      <w:footerReference w:type="first" r:id="rId14"/>
+      <w:headerReference w:type="even" r:id="rId14"/>
+      <w:headerReference w:type="default" r:id="rId15"/>
+      <w:footerReference w:type="even" r:id="rId16"/>
+      <w:footerReference w:type="default" r:id="rId17"/>
+      <w:headerReference w:type="first" r:id="rId18"/>
+      <w:footerReference w:type="first" r:id="rId19"/>
       <w:pgSz w:w="12240" w:h="15840" w:code="1"/>
       <w:pgMar w:top="720" w:right="720" w:bottom="720" w:left="720" w:header="720" w:footer="720" w:gutter="0"/>
       <w:pgNumType w:start="0"/>
@@ -7682,6 +9469,118 @@
       </w:pPr>
     </w:lvl>
   </w:abstractNum>
+  <w:abstractNum w:abstractNumId="18">
+    <w:nsid w:val="751046D6"/>
+    <w:multiLevelType w:val="hybridMultilevel"/>
+    <w:tmpl w:val="B7D4D3F4"/>
+    <w:lvl w:ilvl="0" w:tplc="B5D2F1BE">
+      <w:numFmt w:val="bullet"/>
+      <w:lvlText w:val=""/>
+      <w:lvlJc w:val="left"/>
+      <w:pPr>
+        <w:ind w:left="540" w:hanging="360"/>
+      </w:pPr>
+      <w:rPr>
+        <w:rFonts w:ascii="Symbol" w:eastAsiaTheme="minorHAnsi" w:hAnsi="Symbol" w:cs="Times New Roman" w:hint="default"/>
+      </w:rPr>
+    </w:lvl>
+    <w:lvl w:ilvl="1" w:tplc="04090003" w:tentative="1">
+      <w:start w:val="1"/>
+      <w:numFmt w:val="bullet"/>
+      <w:lvlText w:val="o"/>
+      <w:lvlJc w:val="left"/>
+      <w:pPr>
+        <w:ind w:left="1260" w:hanging="360"/>
+      </w:pPr>
+      <w:rPr>
+        <w:rFonts w:ascii="Courier New" w:hAnsi="Courier New" w:cs="Courier New" w:hint="default"/>
+      </w:rPr>
+    </w:lvl>
+    <w:lvl w:ilvl="2" w:tplc="04090005" w:tentative="1">
+      <w:start w:val="1"/>
+      <w:numFmt w:val="bullet"/>
+      <w:lvlText w:val=""/>
+      <w:lvlJc w:val="left"/>
+      <w:pPr>
+        <w:ind w:left="1980" w:hanging="360"/>
+      </w:pPr>
+      <w:rPr>
+        <w:rFonts w:ascii="Wingdings" w:hAnsi="Wingdings" w:hint="default"/>
+      </w:rPr>
+    </w:lvl>
+    <w:lvl w:ilvl="3" w:tplc="04090001" w:tentative="1">
+      <w:start w:val="1"/>
+      <w:numFmt w:val="bullet"/>
+      <w:lvlText w:val=""/>
+      <w:lvlJc w:val="left"/>
+      <w:pPr>
+        <w:ind w:left="2700" w:hanging="360"/>
+      </w:pPr>
+      <w:rPr>
+        <w:rFonts w:ascii="Symbol" w:hAnsi="Symbol" w:hint="default"/>
+      </w:rPr>
+    </w:lvl>
+    <w:lvl w:ilvl="4" w:tplc="04090003" w:tentative="1">
+      <w:start w:val="1"/>
+      <w:numFmt w:val="bullet"/>
+      <w:lvlText w:val="o"/>
+      <w:lvlJc w:val="left"/>
+      <w:pPr>
+        <w:ind w:left="3420" w:hanging="360"/>
+      </w:pPr>
+      <w:rPr>
+        <w:rFonts w:ascii="Courier New" w:hAnsi="Courier New" w:cs="Courier New" w:hint="default"/>
+      </w:rPr>
+    </w:lvl>
+    <w:lvl w:ilvl="5" w:tplc="04090005" w:tentative="1">
+      <w:start w:val="1"/>
+      <w:numFmt w:val="bullet"/>
+      <w:lvlText w:val=""/>
+      <w:lvlJc w:val="left"/>
+      <w:pPr>
+        <w:ind w:left="4140" w:hanging="360"/>
+      </w:pPr>
+      <w:rPr>
+        <w:rFonts w:ascii="Wingdings" w:hAnsi="Wingdings" w:hint="default"/>
+      </w:rPr>
+    </w:lvl>
+    <w:lvl w:ilvl="6" w:tplc="04090001" w:tentative="1">
+      <w:start w:val="1"/>
+      <w:numFmt w:val="bullet"/>
+      <w:lvlText w:val=""/>
+      <w:lvlJc w:val="left"/>
+      <w:pPr>
+        <w:ind w:left="4860" w:hanging="360"/>
+      </w:pPr>
+      <w:rPr>
+        <w:rFonts w:ascii="Symbol" w:hAnsi="Symbol" w:hint="default"/>
+      </w:rPr>
+    </w:lvl>
+    <w:lvl w:ilvl="7" w:tplc="04090003" w:tentative="1">
+      <w:start w:val="1"/>
+      <w:numFmt w:val="bullet"/>
+      <w:lvlText w:val="o"/>
+      <w:lvlJc w:val="left"/>
+      <w:pPr>
+        <w:ind w:left="5580" w:hanging="360"/>
+      </w:pPr>
+      <w:rPr>
+        <w:rFonts w:ascii="Courier New" w:hAnsi="Courier New" w:cs="Courier New" w:hint="default"/>
+      </w:rPr>
+    </w:lvl>
+    <w:lvl w:ilvl="8" w:tplc="04090005" w:tentative="1">
+      <w:start w:val="1"/>
+      <w:numFmt w:val="bullet"/>
+      <w:lvlText w:val=""/>
+      <w:lvlJc w:val="left"/>
+      <w:pPr>
+        <w:ind w:left="6300" w:hanging="360"/>
+      </w:pPr>
+      <w:rPr>
+        <w:rFonts w:ascii="Wingdings" w:hAnsi="Wingdings" w:hint="default"/>
+      </w:rPr>
+    </w:lvl>
+  </w:abstractNum>
   <w:num w:numId="1">
     <w:abstractNumId w:val="0"/>
   </w:num>
@@ -7735,6 +9634,9 @@
   </w:num>
   <w:num w:numId="18">
     <w:abstractNumId w:val="6"/>
+  </w:num>
+  <w:num w:numId="19">
+    <w:abstractNumId w:val="18"/>
   </w:num>
 </w:numbering>
 </file>
@@ -8279,6 +10181,19 @@
     <w:uiPriority w:val="99"/>
     <w:rsid w:val="00422EBF"/>
   </w:style>
+  <w:style w:type="character" w:styleId="HTMLTypewriter">
+    <w:name w:val="HTML Typewriter"/>
+    <w:basedOn w:val="DefaultParagraphFont"/>
+    <w:uiPriority w:val="99"/>
+    <w:semiHidden/>
+    <w:unhideWhenUsed/>
+    <w:rsid w:val="00BB19D9"/>
+    <w:rPr>
+      <w:rFonts w:ascii="Courier New" w:eastAsia="Times New Roman" w:hAnsi="Courier New" w:cs="Courier New"/>
+      <w:sz w:val="20"/>
+      <w:szCs w:val="20"/>
+    </w:rPr>
+  </w:style>
 </w:styles>
 </file>
 

--- a/report_prj.docx
+++ b/report_prj.docx
@@ -171,15 +171,7 @@
                                           <w:sz w:val="28"/>
                                           <w:szCs w:val="28"/>
                                         </w:rPr>
-                                        <w:t>4/22</w:t>
-                                      </w:r>
-                                      <w:r>
-                                        <w:rPr>
-                                          <w:color w:val="FFFFFF" w:themeColor="background1"/>
-                                          <w:sz w:val="28"/>
-                                          <w:szCs w:val="28"/>
-                                        </w:rPr>
-                                        <w:t>/2015</w:t>
+                                        <w:t>4/22/2015</w:t>
                                       </w:r>
                                     </w:p>
                                   </w:sdtContent>
@@ -3492,15 +3484,7 @@
                                     <w:sz w:val="28"/>
                                     <w:szCs w:val="28"/>
                                   </w:rPr>
-                                  <w:t>4/22</w:t>
-                                </w:r>
-                                <w:r>
-                                  <w:rPr>
-                                    <w:color w:val="FFFFFF" w:themeColor="background1"/>
-                                    <w:sz w:val="28"/>
-                                    <w:szCs w:val="28"/>
-                                  </w:rPr>
-                                  <w:t>/2015</w:t>
+                                  <w:t>4/22/2015</w:t>
                                 </w:r>
                               </w:p>
                             </w:sdtContent>
@@ -3646,7 +3630,7 @@
                         </wp:positionV>
                       </mc:Fallback>
                     </mc:AlternateContent>
-                    <wp:extent cx="3657600" cy="365760"/>
+                    <wp:extent cx="3497580" cy="502920"/>
                     <wp:effectExtent l="0" t="0" r="0" b="0"/>
                     <wp:wrapNone/>
                     <wp:docPr id="32" name="Text Box 32"/>
@@ -3658,7 +3642,7 @@
                           <wps:spPr>
                             <a:xfrm>
                               <a:off x="0" y="0"/>
-                              <a:ext cx="3657600" cy="365760"/>
+                              <a:ext cx="3497580" cy="502920"/>
                             </a:xfrm>
                             <a:prstGeom prst="rect">
                               <a:avLst/>
@@ -3717,16 +3701,7 @@
                                         <w:szCs w:val="24"/>
                                         <w:lang w:eastAsia="ja-JP"/>
                                       </w:rPr>
-                                      <w:t>Kodjo Komedja</w:t>
-                                    </w:r>
-                                    <w:r>
-                                      <w:rPr>
-                                        <w:rFonts w:ascii="Times New Roman" w:hAnsi="Times New Roman" w:cs="Times New Roman"/>
-                                        <w:sz w:val="24"/>
-                                        <w:szCs w:val="24"/>
-                                        <w:lang w:eastAsia="ja-JP"/>
-                                      </w:rPr>
-                                      <w:t xml:space="preserve">, </w:t>
+                                      <w:t xml:space="preserve">Kodjo Komedja, </w:t>
                                     </w:r>
                                     <w:proofErr w:type="spellStart"/>
                                     <w:r>
@@ -3746,25 +3721,7 @@
                                         <w:szCs w:val="24"/>
                                         <w:lang w:eastAsia="ja-JP"/>
                                       </w:rPr>
-                                      <w:t xml:space="preserve"> Justin</w:t>
-                                    </w:r>
-                                    <w:r>
-                                      <w:rPr>
-                                        <w:rFonts w:ascii="Times New Roman" w:hAnsi="Times New Roman" w:cs="Times New Roman"/>
-                                        <w:sz w:val="24"/>
-                                        <w:szCs w:val="24"/>
-                                        <w:lang w:eastAsia="ja-JP"/>
-                                      </w:rPr>
-                                      <w:t xml:space="preserve"> | Computer Networks | April 22</w:t>
-                                    </w:r>
-                                    <w:r>
-                                      <w:rPr>
-                                        <w:rFonts w:ascii="Times New Roman" w:hAnsi="Times New Roman" w:cs="Times New Roman"/>
-                                        <w:sz w:val="24"/>
-                                        <w:szCs w:val="24"/>
-                                        <w:lang w:eastAsia="ja-JP"/>
-                                      </w:rPr>
-                                      <w:t xml:space="preserve"> 2015</w:t>
+                                      <w:t xml:space="preserve"> Justin | Computer Networks | April 22 2015</w:t>
                                     </w:r>
                                   </w:sdtContent>
                                 </w:sdt>
@@ -3839,7 +3796,7 @@
                     <v:stroke joinstyle="miter"/>
                     <v:path gradientshapeok="t" o:connecttype="rect"/>
                   </v:shapetype>
-                  <v:shape id="Text Box 32" o:spid="_x0000_s1055" type="#_x0000_t202" style="position:absolute;margin-left:0;margin-top:0;width:4in;height:28.8pt;z-index:251661312;visibility:visible;mso-wrap-style:square;mso-width-percent:450;mso-height-percent:0;mso-left-percent:420;mso-top-percent:880;mso-wrap-distance-left:9pt;mso-wrap-distance-top:0;mso-wrap-distance-right:9pt;mso-wrap-distance-bottom:0;mso-position-horizontal-relative:page;mso-position-vertical-relative:page;mso-width-percent:450;mso-height-percent:0;mso-left-percent:420;mso-top-percent:880;mso-width-relative:page;mso-height-relative:margin;v-text-anchor:bottom" o:gfxdata="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" filled="f" stroked="f" strokeweight=".5pt">
+                  <v:shape id="Text Box 32" o:spid="_x0000_s1055" type="#_x0000_t202" style="position:absolute;margin-left:0;margin-top:0;width:275.4pt;height:39.6pt;z-index:251661312;visibility:visible;mso-wrap-style:square;mso-width-percent:450;mso-height-percent:0;mso-left-percent:420;mso-top-percent:880;mso-wrap-distance-left:9pt;mso-wrap-distance-top:0;mso-wrap-distance-right:9pt;mso-wrap-distance-bottom:0;mso-position-horizontal-relative:page;mso-position-vertical-relative:page;mso-width-percent:450;mso-height-percent:0;mso-left-percent:420;mso-top-percent:880;mso-width-relative:page;mso-height-relative:margin;v-text-anchor:bottom" o:gfxdata="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" filled="f" stroked="f" strokeweight=".5pt">
                     <v:textbox style="mso-fit-shape-to-text:t" inset="0,0,0,0">
                       <w:txbxContent>
                         <w:p>
@@ -3874,54 +3831,7 @@
                                   <w:szCs w:val="24"/>
                                   <w:lang w:eastAsia="ja-JP"/>
                                 </w:rPr>
-                                <w:t>Kodjo Komedja</w:t>
-                              </w:r>
-                              <w:r>
-                                <w:rPr>
-                                  <w:rFonts w:ascii="Times New Roman" w:hAnsi="Times New Roman" w:cs="Times New Roman"/>
-                                  <w:sz w:val="24"/>
-                                  <w:szCs w:val="24"/>
-                                  <w:lang w:eastAsia="ja-JP"/>
-                                </w:rPr>
-                                <w:t xml:space="preserve">, </w:t>
-                              </w:r>
-                              <w:proofErr w:type="spellStart"/>
-                              <w:r>
-                                <w:rPr>
-                                  <w:rFonts w:ascii="Times New Roman" w:hAnsi="Times New Roman" w:cs="Times New Roman"/>
-                                  <w:sz w:val="24"/>
-                                  <w:szCs w:val="24"/>
-                                  <w:lang w:eastAsia="ja-JP"/>
-                                </w:rPr>
-                                <w:t>Durko</w:t>
-                              </w:r>
-                              <w:proofErr w:type="spellEnd"/>
-                              <w:r>
-                                <w:rPr>
-                                  <w:rFonts w:ascii="Times New Roman" w:hAnsi="Times New Roman" w:cs="Times New Roman"/>
-                                  <w:sz w:val="24"/>
-                                  <w:szCs w:val="24"/>
-                                  <w:lang w:eastAsia="ja-JP"/>
-                                </w:rPr>
-                                <w:t xml:space="preserve"> Justin</w:t>
-                              </w:r>
-                              <w:r>
-                                <w:rPr>
-                                  <w:rFonts w:ascii="Times New Roman" w:hAnsi="Times New Roman" w:cs="Times New Roman"/>
-                                  <w:sz w:val="24"/>
-                                  <w:szCs w:val="24"/>
-                                  <w:lang w:eastAsia="ja-JP"/>
-                                </w:rPr>
-                                <w:t xml:space="preserve"> | Computer Networks | April 22</w:t>
-                              </w:r>
-                              <w:r>
-                                <w:rPr>
-                                  <w:rFonts w:ascii="Times New Roman" w:hAnsi="Times New Roman" w:cs="Times New Roman"/>
-                                  <w:sz w:val="24"/>
-                                  <w:szCs w:val="24"/>
-                                  <w:lang w:eastAsia="ja-JP"/>
-                                </w:rPr>
-                                <w:t xml:space="preserve"> 2015</w:t>
+                                <w:t>Kodjo Komedja, Durko Justin | Computer Networks | April 22 2015</w:t>
                               </w:r>
                             </w:sdtContent>
                           </w:sdt>
@@ -4011,7 +3921,7 @@
                         </wp:positionV>
                       </mc:Fallback>
                     </mc:AlternateContent>
-                    <wp:extent cx="3657600" cy="1069848"/>
+                    <wp:extent cx="3497580" cy="718820"/>
                     <wp:effectExtent l="0" t="0" r="7620" b="635"/>
                     <wp:wrapNone/>
                     <wp:docPr id="1" name="Text Box 1"/>
@@ -4023,7 +3933,7 @@
                           <wps:spPr>
                             <a:xfrm>
                               <a:off x="0" y="0"/>
-                              <a:ext cx="3657600" cy="1069848"/>
+                              <a:ext cx="3497580" cy="718820"/>
                             </a:xfrm>
                             <a:prstGeom prst="rect">
                               <a:avLst/>
@@ -4148,7 +4058,7 @@
               </mc:Choice>
               <mc:Fallback>
                 <w:pict>
-                  <v:shape w14:anchorId="3970DCEE" id="Text Box 1" o:spid="_x0000_s1056" type="#_x0000_t202" style="position:absolute;margin-left:0;margin-top:0;width:4in;height:84.25pt;z-index:251660288;visibility:visible;mso-wrap-style:square;mso-width-percent:450;mso-height-percent:0;mso-left-percent:420;mso-top-percent:175;mso-wrap-distance-left:9pt;mso-wrap-distance-top:0;mso-wrap-distance-right:9pt;mso-wrap-distance-bottom:0;mso-position-horizontal-relative:page;mso-position-vertical-relative:page;mso-width-percent:450;mso-height-percent:0;mso-left-percent:420;mso-top-percent:175;mso-width-relative:page;mso-height-relative:margin;v-text-anchor:top" o:gfxdata="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" filled="f" stroked="f" strokeweight=".5pt">
+                  <v:shape w14:anchorId="3970DCEE" id="Text Box 1" o:spid="_x0000_s1056" type="#_x0000_t202" style="position:absolute;margin-left:0;margin-top:0;width:275.4pt;height:56.6pt;z-index:251660288;visibility:visible;mso-wrap-style:square;mso-width-percent:450;mso-height-percent:0;mso-left-percent:420;mso-top-percent:175;mso-wrap-distance-left:9pt;mso-wrap-distance-top:0;mso-wrap-distance-right:9pt;mso-wrap-distance-bottom:0;mso-position-horizontal-relative:page;mso-position-vertical-relative:page;mso-width-percent:450;mso-height-percent:0;mso-left-percent:420;mso-top-percent:175;mso-width-relative:page;mso-height-relative:margin;v-text-anchor:top" o:gfxdata="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" filled="f" stroked="f" strokeweight=".5pt">
                     <v:textbox style="mso-fit-shape-to-text:t" inset="0,0,0,0">
                       <w:txbxContent>
                         <w:p>
@@ -4244,6 +4154,9 @@
       </w:sdtContent>
     </w:sdt>
     <w:p>
+      <w:pPr>
+        <w:outlineLvl w:val="0"/>
+      </w:pPr>
       <w:r>
         <w:rPr>
           <w:rFonts w:ascii="Times New Roman" w:eastAsia="Times New Roman" w:hAnsi="Times New Roman" w:cs="Times New Roman"/>
@@ -4326,6 +4239,9 @@
     </w:p>
     <w:p/>
     <w:p>
+      <w:pPr>
+        <w:outlineLvl w:val="0"/>
+      </w:pPr>
       <w:r>
         <w:rPr>
           <w:rFonts w:ascii="Times New Roman" w:eastAsia="Times New Roman" w:hAnsi="Times New Roman" w:cs="Times New Roman"/>
@@ -4361,7 +4277,23 @@
           <w:sz w:val="24"/>
           <w:szCs w:val="24"/>
         </w:rPr>
-        <w:t xml:space="preserve">In this project, you will develop a web proxy. When your proxy receives an HTTP request for an object from a browser, it generates a new HTTP request for the same object and sends it to a remote server that is hosting the requested object. When the proxy receives the corresponding HTTP response with the object from the remote server, it creates a new HTTP response, including the object, and sends it to the client. The proxy will be </w:t>
+        <w:t>In this project, you will develop a web proxy. When your proxy receives an HTTP request for an object from a browser, it generates a new HTTP request for the same object and sends it to a remote server that is hosting the requested object. When the proxy receives the corresponding HTTP response with the object from the remote server, it creates a new HTTP response, including the object, and sends it to the client. The proxy will be mu</w:t>
+      </w:r>
+      <w:r>
+        <w:rPr>
+          <w:rFonts w:ascii="Times New Roman" w:hAnsi="Times New Roman" w:cs="Times New Roman"/>
+          <w:sz w:val="24"/>
+          <w:szCs w:val="24"/>
+        </w:rPr>
+        <w:t>l</w:t>
+      </w:r>
+      <w:r>
+        <w:rPr>
+          <w:rFonts w:ascii="Times New Roman" w:hAnsi="Times New Roman" w:cs="Times New Roman"/>
+          <w:sz w:val="24"/>
+          <w:szCs w:val="24"/>
+        </w:rPr>
+        <w:t xml:space="preserve">ti-threaded, so it will be able to handle </w:t>
       </w:r>
       <w:proofErr w:type="spellStart"/>
       <w:r>
@@ -4370,7 +4302,23 @@
           <w:sz w:val="24"/>
           <w:szCs w:val="24"/>
         </w:rPr>
-        <w:t>muti</w:t>
+        <w:t>mult</w:t>
+      </w:r>
+      <w:r>
+        <w:rPr>
+          <w:rFonts w:ascii="Times New Roman" w:hAnsi="Times New Roman" w:cs="Times New Roman"/>
+          <w:sz w:val="24"/>
+          <w:szCs w:val="24"/>
+        </w:rPr>
+        <w:t>IP</w:t>
+      </w:r>
+      <w:r>
+        <w:rPr>
+          <w:rFonts w:ascii="Times New Roman" w:hAnsi="Times New Roman" w:cs="Times New Roman"/>
+          <w:sz w:val="24"/>
+          <w:szCs w:val="24"/>
+        </w:rPr>
+        <w:t>le</w:t>
       </w:r>
       <w:proofErr w:type="spellEnd"/>
       <w:r>
@@ -4379,10 +4327,94 @@
           <w:sz w:val="24"/>
           <w:szCs w:val="24"/>
         </w:rPr>
-        <w:t>-threaded, so it will be able to handle multiple requests at the same time. Your proxy should have the following features: 1. Blocking web sites if they are found in a black list (www.facebook.com, www.youtube.com, www.hulu.com, www.virus.com) 2. Filtering out inappropriate language (http://www.hyperhero.com/en/insults.htm) from a requested site 3. Caching sites that have already been visited.</w:t>
+        <w:t xml:space="preserve"> requests at the same time. Your proxy should have the following features: </w:t>
       </w:r>
     </w:p>
     <w:p>
+      <w:pPr>
+        <w:ind w:left="720"/>
+        <w:rPr>
+          <w:rFonts w:ascii="Times New Roman" w:hAnsi="Times New Roman" w:cs="Times New Roman"/>
+          <w:sz w:val="24"/>
+          <w:szCs w:val="24"/>
+        </w:rPr>
+      </w:pPr>
+      <w:r>
+        <w:rPr>
+          <w:rFonts w:ascii="Times New Roman" w:hAnsi="Times New Roman" w:cs="Times New Roman"/>
+          <w:sz w:val="24"/>
+          <w:szCs w:val="24"/>
+        </w:rPr>
+        <w:t xml:space="preserve">1. Blocking web sites if they are found in a black list (www.facebook.com, www.youtube.com, www.hulu.com, </w:t>
+      </w:r>
+      <w:hyperlink r:id="rId8" w:history="1">
+        <w:r>
+          <w:rPr>
+            <w:rStyle w:val="Hyperlink"/>
+            <w:rFonts w:ascii="Times New Roman" w:hAnsi="Times New Roman" w:cs="Times New Roman"/>
+            <w:sz w:val="24"/>
+            <w:szCs w:val="24"/>
+          </w:rPr>
+          <w:t>www.virus.com</w:t>
+        </w:r>
+      </w:hyperlink>
+      <w:r>
+        <w:rPr>
+          <w:rFonts w:ascii="Times New Roman" w:hAnsi="Times New Roman" w:cs="Times New Roman"/>
+          <w:sz w:val="24"/>
+          <w:szCs w:val="24"/>
+        </w:rPr>
+        <w:t>)</w:t>
+      </w:r>
+    </w:p>
+    <w:p>
+      <w:pPr>
+        <w:ind w:left="720"/>
+        <w:rPr>
+          <w:rFonts w:ascii="Times New Roman" w:hAnsi="Times New Roman" w:cs="Times New Roman"/>
+          <w:sz w:val="24"/>
+          <w:szCs w:val="24"/>
+        </w:rPr>
+      </w:pPr>
+      <w:r>
+        <w:rPr>
+          <w:rFonts w:ascii="Times New Roman" w:hAnsi="Times New Roman" w:cs="Times New Roman"/>
+          <w:sz w:val="24"/>
+          <w:szCs w:val="24"/>
+        </w:rPr>
+        <w:t>2. Filtering out inappropriate language (http://www.hyperhero.com/en/ins</w:t>
+      </w:r>
+      <w:r>
+        <w:rPr>
+          <w:rFonts w:ascii="Times New Roman" w:hAnsi="Times New Roman" w:cs="Times New Roman"/>
+          <w:sz w:val="24"/>
+          <w:szCs w:val="24"/>
+        </w:rPr>
+        <w:t>ults.htm) from a requested site</w:t>
+      </w:r>
+    </w:p>
+    <w:p>
+      <w:pPr>
+        <w:ind w:left="720"/>
+        <w:rPr>
+          <w:rFonts w:ascii="Times New Roman" w:hAnsi="Times New Roman" w:cs="Times New Roman"/>
+          <w:sz w:val="24"/>
+          <w:szCs w:val="24"/>
+        </w:rPr>
+      </w:pPr>
+      <w:r>
+        <w:rPr>
+          <w:rFonts w:ascii="Times New Roman" w:hAnsi="Times New Roman" w:cs="Times New Roman"/>
+          <w:sz w:val="24"/>
+          <w:szCs w:val="24"/>
+        </w:rPr>
+        <w:t>3. Caching sites that have already been visited.</w:t>
+      </w:r>
+    </w:p>
+    <w:p>
+      <w:pPr>
+        <w:outlineLvl w:val="0"/>
+      </w:pPr>
       <w:r>
         <w:rPr>
           <w:rFonts w:ascii="Times New Roman" w:eastAsia="Times New Roman" w:hAnsi="Times New Roman" w:cs="Times New Roman"/>
@@ -4903,103 +4935,204 @@
     </w:p>
     <w:p>
       <w:pPr>
-        <w:pStyle w:val="ListParagraph"/>
-        <w:ind w:left="0" w:firstLine="720"/>
-        <w:rPr>
-          <w:rFonts w:ascii="Times New Roman" w:hAnsi="Times New Roman" w:cs="Times New Roman"/>
-          <w:b/>
-          <w:color w:val="auto"/>
-          <w:sz w:val="24"/>
-          <w:szCs w:val="24"/>
-        </w:rPr>
-      </w:pPr>
-      <w:r>
         <w:rPr>
           <w:rFonts w:ascii="Times New Roman" w:eastAsia="Times New Roman" w:hAnsi="Times New Roman" w:cs="Times New Roman"/>
           <w:b/>
           <w:bCs/>
-          <w:color w:val="auto"/>
-          <w:sz w:val="24"/>
-          <w:szCs w:val="24"/>
-        </w:rPr>
-        <w:t>Understanding socket programing</w:t>
+          <w:sz w:val="24"/>
+          <w:szCs w:val="24"/>
+          <w:lang w:eastAsia="ja-JP"/>
+        </w:rPr>
+      </w:pPr>
+      <w:r>
+        <w:rPr>
+          <w:rFonts w:ascii="Times New Roman" w:eastAsia="Times New Roman" w:hAnsi="Times New Roman" w:cs="Times New Roman"/>
+          <w:b/>
+          <w:bCs/>
+          <w:sz w:val="24"/>
+          <w:szCs w:val="24"/>
+        </w:rPr>
+        <w:br w:type="page"/>
       </w:r>
     </w:p>
     <w:p>
       <w:pPr>
-        <w:pStyle w:val="ListParagraph"/>
-        <w:ind w:left="0"/>
-        <w:rPr>
-          <w:rFonts w:ascii="Times New Roman" w:hAnsi="Times New Roman" w:cs="Times New Roman"/>
-          <w:color w:val="auto"/>
-          <w:sz w:val="24"/>
-          <w:szCs w:val="24"/>
-        </w:rPr>
-      </w:pPr>
-      <w:r>
-        <w:rPr>
-          <w:rFonts w:ascii="Times New Roman" w:hAnsi="Times New Roman" w:cs="Times New Roman"/>
-          <w:color w:val="auto"/>
-          <w:sz w:val="24"/>
-          <w:szCs w:val="24"/>
-        </w:rPr>
-        <w:tab/>
-      </w:r>
-      <w:r>
-        <w:rPr>
-          <w:rFonts w:ascii="Times New Roman" w:hAnsi="Times New Roman" w:cs="Times New Roman"/>
-          <w:color w:val="auto"/>
-          <w:sz w:val="24"/>
-          <w:szCs w:val="24"/>
-        </w:rPr>
-        <w:tab/>
+        <w:ind w:firstLine="720"/>
+        <w:outlineLvl w:val="0"/>
+        <w:rPr>
+          <w:rFonts w:ascii="Times New Roman" w:hAnsi="Times New Roman" w:cs="Times New Roman"/>
+          <w:b/>
+          <w:sz w:val="24"/>
+          <w:szCs w:val="24"/>
+        </w:rPr>
+      </w:pPr>
+      <w:r>
+        <w:rPr>
+          <w:rFonts w:ascii="Times New Roman" w:eastAsia="Times New Roman" w:hAnsi="Times New Roman" w:cs="Times New Roman"/>
+          <w:b/>
+          <w:bCs/>
+          <w:sz w:val="24"/>
+          <w:szCs w:val="24"/>
+        </w:rPr>
+        <w:lastRenderedPageBreak/>
+        <w:t>Understanding socket programing</w:t>
       </w:r>
     </w:p>
     <w:p>
       <w:pPr>
         <w:pStyle w:val="ListParagraph"/>
-        <w:rPr>
-          <w:rFonts w:ascii="Times New Roman" w:hAnsi="Times New Roman" w:cs="Times New Roman"/>
-          <w:sz w:val="24"/>
-          <w:szCs w:val="24"/>
-        </w:rPr>
-      </w:pPr>
-      <w:r>
-        <w:rPr>
-          <w:rFonts w:ascii="Times New Roman" w:hAnsi="Times New Roman" w:cs="Times New Roman"/>
-          <w:sz w:val="24"/>
-          <w:szCs w:val="24"/>
-        </w:rPr>
-        <w:t xml:space="preserve">On the proxy we start by defining the port number (8888) we wish to run our application on. We include built-in library headers which are important for defining an end point to socket, and </w:t>
-      </w:r>
-      <w:proofErr w:type="gramStart"/>
-      <w:r>
-        <w:rPr>
-          <w:rFonts w:ascii="Times New Roman" w:hAnsi="Times New Roman" w:cs="Times New Roman"/>
-          <w:sz w:val="24"/>
-          <w:szCs w:val="24"/>
-        </w:rPr>
-        <w:t>open ,read</w:t>
-      </w:r>
-      <w:proofErr w:type="gramEnd"/>
-      <w:r>
-        <w:rPr>
-          <w:rFonts w:ascii="Times New Roman" w:hAnsi="Times New Roman" w:cs="Times New Roman"/>
-          <w:sz w:val="24"/>
-          <w:szCs w:val="24"/>
-        </w:rPr>
-        <w:t xml:space="preserve">, write files, multithreading concept, </w:t>
-      </w:r>
-      <w:proofErr w:type="spellStart"/>
-      <w:r>
-        <w:rPr>
-          <w:rFonts w:ascii="Times New Roman" w:hAnsi="Times New Roman" w:cs="Times New Roman"/>
-          <w:sz w:val="24"/>
-          <w:szCs w:val="24"/>
-        </w:rPr>
-        <w:t>hashmap</w:t>
-      </w:r>
-      <w:proofErr w:type="spellEnd"/>
+        <w:ind w:firstLine="720"/>
+        <w:rPr>
+          <w:rFonts w:ascii="Times New Roman" w:hAnsi="Times New Roman" w:cs="Times New Roman"/>
+          <w:color w:val="auto"/>
+          <w:sz w:val="24"/>
+          <w:szCs w:val="24"/>
+        </w:rPr>
+      </w:pPr>
+      <w:r>
+        <w:rPr>
+          <w:rFonts w:ascii="Times New Roman" w:hAnsi="Times New Roman" w:cs="Times New Roman"/>
+          <w:sz w:val="24"/>
+          <w:szCs w:val="24"/>
+        </w:rPr>
+        <w:t>On the proxy we start by defining the port number (8888) we wish to run our a</w:t>
+      </w:r>
+      <w:r>
+        <w:rPr>
+          <w:rFonts w:ascii="Times New Roman" w:hAnsi="Times New Roman" w:cs="Times New Roman"/>
+          <w:sz w:val="24"/>
+          <w:szCs w:val="24"/>
+        </w:rPr>
+        <w:t>pplication on. We include built-</w:t>
+      </w:r>
+      <w:r>
+        <w:rPr>
+          <w:rFonts w:ascii="Times New Roman" w:hAnsi="Times New Roman" w:cs="Times New Roman"/>
+          <w:sz w:val="24"/>
+          <w:szCs w:val="24"/>
+        </w:rPr>
+        <w:t>in library headers</w:t>
+      </w:r>
+      <w:r>
+        <w:rPr>
+          <w:rFonts w:ascii="Times New Roman" w:hAnsi="Times New Roman" w:cs="Times New Roman"/>
+          <w:sz w:val="24"/>
+          <w:szCs w:val="24"/>
+        </w:rPr>
+        <w:t>,</w:t>
+      </w:r>
+      <w:r>
+        <w:rPr>
+          <w:rFonts w:ascii="Times New Roman" w:hAnsi="Times New Roman" w:cs="Times New Roman"/>
+          <w:sz w:val="24"/>
+          <w:szCs w:val="24"/>
+        </w:rPr>
+        <w:t xml:space="preserve"> which are important for defining a</w:t>
+      </w:r>
+      <w:r>
+        <w:rPr>
+          <w:rFonts w:ascii="Times New Roman" w:hAnsi="Times New Roman" w:cs="Times New Roman"/>
+          <w:sz w:val="24"/>
+          <w:szCs w:val="24"/>
+        </w:rPr>
+        <w:t>n end point to socket;</w:t>
+      </w:r>
+      <w:r>
+        <w:rPr>
+          <w:rFonts w:ascii="Times New Roman" w:hAnsi="Times New Roman" w:cs="Times New Roman"/>
+          <w:sz w:val="24"/>
+          <w:szCs w:val="24"/>
+        </w:rPr>
+        <w:t xml:space="preserve"> open</w:t>
+      </w:r>
+      <w:r>
+        <w:rPr>
+          <w:rFonts w:ascii="Times New Roman" w:hAnsi="Times New Roman" w:cs="Times New Roman"/>
+          <w:sz w:val="24"/>
+          <w:szCs w:val="24"/>
+        </w:rPr>
+        <w:t>,</w:t>
+      </w:r>
+      <w:r>
+        <w:rPr>
+          <w:rFonts w:ascii="Times New Roman" w:hAnsi="Times New Roman" w:cs="Times New Roman"/>
+          <w:sz w:val="24"/>
+          <w:szCs w:val="24"/>
+        </w:rPr>
+        <w:t xml:space="preserve"> </w:t>
+      </w:r>
+      <w:r>
+        <w:rPr>
+          <w:rFonts w:ascii="Times New Roman" w:hAnsi="Times New Roman" w:cs="Times New Roman"/>
+          <w:sz w:val="24"/>
+          <w:szCs w:val="24"/>
+        </w:rPr>
+        <w:t>read, and write files;</w:t>
+      </w:r>
+      <w:r>
+        <w:rPr>
+          <w:rFonts w:ascii="Times New Roman" w:hAnsi="Times New Roman" w:cs="Times New Roman"/>
+          <w:sz w:val="24"/>
+          <w:szCs w:val="24"/>
+        </w:rPr>
+        <w:t xml:space="preserve"> multi</w:t>
+      </w:r>
+      <w:r>
+        <w:rPr>
+          <w:rFonts w:ascii="Times New Roman" w:hAnsi="Times New Roman" w:cs="Times New Roman"/>
+          <w:sz w:val="24"/>
+          <w:szCs w:val="24"/>
+        </w:rPr>
+        <w:t>-</w:t>
+      </w:r>
+      <w:r>
+        <w:rPr>
+          <w:rFonts w:ascii="Times New Roman" w:hAnsi="Times New Roman" w:cs="Times New Roman"/>
+          <w:sz w:val="24"/>
+          <w:szCs w:val="24"/>
+        </w:rPr>
+        <w:t>threading concept</w:t>
+      </w:r>
+      <w:r>
+        <w:rPr>
+          <w:rFonts w:ascii="Times New Roman" w:hAnsi="Times New Roman" w:cs="Times New Roman"/>
+          <w:sz w:val="24"/>
+          <w:szCs w:val="24"/>
+        </w:rPr>
+        <w:t>s, and</w:t>
+      </w:r>
+      <w:r>
+        <w:rPr>
+          <w:rFonts w:ascii="Times New Roman" w:hAnsi="Times New Roman" w:cs="Times New Roman"/>
+          <w:sz w:val="24"/>
+          <w:szCs w:val="24"/>
+        </w:rPr>
+        <w:t xml:space="preserve"> hash</w:t>
+      </w:r>
+      <w:r>
+        <w:rPr>
+          <w:rFonts w:ascii="Times New Roman" w:hAnsi="Times New Roman" w:cs="Times New Roman"/>
+          <w:sz w:val="24"/>
+          <w:szCs w:val="24"/>
+        </w:rPr>
+        <w:t>-</w:t>
+      </w:r>
+      <w:r>
+        <w:rPr>
+          <w:rFonts w:ascii="Times New Roman" w:hAnsi="Times New Roman" w:cs="Times New Roman"/>
+          <w:sz w:val="24"/>
+          <w:szCs w:val="24"/>
+        </w:rPr>
+        <w:t>map</w:t>
+      </w:r>
+      <w:r>
+        <w:rPr>
+          <w:rFonts w:ascii="Times New Roman" w:hAnsi="Times New Roman" w:cs="Times New Roman"/>
+          <w:sz w:val="24"/>
+          <w:szCs w:val="24"/>
+        </w:rPr>
+        <w:t>ping</w:t>
+      </w:r>
       <w:r>
         <w:rPr>
           <w:rFonts w:ascii="Times New Roman" w:hAnsi="Times New Roman" w:cs="Times New Roman"/>
@@ -5026,7 +5159,6 @@
           <w:szCs w:val="24"/>
           <w:lang w:eastAsia="en-US"/>
         </w:rPr>
-        <w:lastRenderedPageBreak/>
         <w:drawing>
           <wp:inline distT="0" distB="0" distL="0" distR="0" wp14:anchorId="5825A72E" wp14:editId="2CE06F72">
             <wp:extent cx="6391275" cy="2381250"/>
@@ -5045,7 +5177,7 @@
                     </pic:cNvPicPr>
                   </pic:nvPicPr>
                   <pic:blipFill>
-                    <a:blip r:embed="rId8">
+                    <a:blip r:embed="rId9">
                       <a:extLst>
                         <a:ext uri="{28A0092B-C50C-407E-A947-70E740481C1C}">
                           <a14:useLocalDpi xmlns:a14="http://schemas.microsoft.com/office/drawing/2010/main" val="0"/>
@@ -5354,11 +5486,11 @@
     </w:p>
     <w:p>
       <w:pPr>
-        <w:pStyle w:val="ListParagraph"/>
+        <w:ind w:firstLine="720"/>
+        <w:outlineLvl w:val="0"/>
         <w:rPr>
           <w:rFonts w:ascii="Times New Roman" w:hAnsi="Times New Roman" w:cs="Times New Roman"/>
           <w:b/>
-          <w:color w:val="auto"/>
           <w:sz w:val="24"/>
           <w:szCs w:val="24"/>
         </w:rPr>
@@ -5368,7 +5500,6 @@
           <w:rFonts w:ascii="Times New Roman" w:eastAsia="Times New Roman" w:hAnsi="Times New Roman" w:cs="Times New Roman"/>
           <w:b/>
           <w:bCs/>
-          <w:color w:val="auto"/>
           <w:sz w:val="24"/>
           <w:szCs w:val="24"/>
         </w:rPr>
@@ -5435,9 +5566,9 @@
           <w:sz w:val="24"/>
           <w:szCs w:val="24"/>
         </w:rPr>
-        <w:t>_</w:t>
-      </w:r>
-      <w:proofErr w:type="gramStart"/>
+        <w:t>_t</w:t>
+      </w:r>
+      <w:proofErr w:type="spellEnd"/>
       <w:r>
         <w:rPr>
           <w:rFonts w:ascii="Times New Roman" w:eastAsia="Times New Roman" w:hAnsi="Times New Roman" w:cs="Times New Roman"/>
@@ -5447,9 +5578,9 @@
           <w:sz w:val="24"/>
           <w:szCs w:val="24"/>
         </w:rPr>
-        <w:t>t</w:t>
-      </w:r>
-      <w:proofErr w:type="spellEnd"/>
+        <w:t xml:space="preserve">, </w:t>
+      </w:r>
+      <w:proofErr w:type="spellStart"/>
       <w:r>
         <w:rPr>
           <w:rFonts w:ascii="Times New Roman" w:eastAsia="Times New Roman" w:hAnsi="Times New Roman" w:cs="Times New Roman"/>
@@ -5459,30 +5590,6 @@
           <w:sz w:val="24"/>
           <w:szCs w:val="24"/>
         </w:rPr>
-        <w:t xml:space="preserve"> ,</w:t>
-      </w:r>
-      <w:proofErr w:type="gramEnd"/>
-      <w:r>
-        <w:rPr>
-          <w:rFonts w:ascii="Times New Roman" w:eastAsia="Times New Roman" w:hAnsi="Times New Roman" w:cs="Times New Roman"/>
-          <w:i/>
-          <w:iCs/>
-          <w:color w:val="auto"/>
-          <w:sz w:val="24"/>
-          <w:szCs w:val="24"/>
-        </w:rPr>
-        <w:t xml:space="preserve"> </w:t>
-      </w:r>
-      <w:proofErr w:type="spellStart"/>
-      <w:r>
-        <w:rPr>
-          <w:rFonts w:ascii="Times New Roman" w:eastAsia="Times New Roman" w:hAnsi="Times New Roman" w:cs="Times New Roman"/>
-          <w:i/>
-          <w:iCs/>
-          <w:color w:val="auto"/>
-          <w:sz w:val="24"/>
-          <w:szCs w:val="24"/>
-        </w:rPr>
         <w:t>thread_result</w:t>
       </w:r>
       <w:proofErr w:type="spellEnd"/>
@@ -5520,27 +5627,25 @@
           <w:sz w:val="24"/>
           <w:szCs w:val="24"/>
         </w:rPr>
-        <w:t xml:space="preserve">t binding for </w:t>
-      </w:r>
-      <w:proofErr w:type="gramStart"/>
-      <w:r>
-        <w:rPr>
-          <w:rFonts w:ascii="Times New Roman" w:eastAsia="Times New Roman" w:hAnsi="Times New Roman" w:cs="Times New Roman"/>
-          <w:color w:val="auto"/>
-          <w:sz w:val="24"/>
-          <w:szCs w:val="24"/>
-        </w:rPr>
-        <w:t>clients</w:t>
-      </w:r>
-      <w:proofErr w:type="gramEnd"/>
-      <w:r>
-        <w:rPr>
-          <w:rFonts w:ascii="Times New Roman" w:eastAsia="Times New Roman" w:hAnsi="Times New Roman" w:cs="Times New Roman"/>
-          <w:color w:val="auto"/>
-          <w:sz w:val="24"/>
-          <w:szCs w:val="24"/>
-        </w:rPr>
-        <w:t xml:space="preserve"> browser apps</w:t>
+        <w:t>t binding for client</w:t>
+      </w:r>
+      <w:r>
+        <w:rPr>
+          <w:rFonts w:ascii="Times New Roman" w:eastAsia="Times New Roman" w:hAnsi="Times New Roman" w:cs="Times New Roman"/>
+          <w:color w:val="auto"/>
+          <w:sz w:val="24"/>
+          <w:szCs w:val="24"/>
+        </w:rPr>
+        <w:t>’</w:t>
+      </w:r>
+      <w:r>
+        <w:rPr>
+          <w:rFonts w:ascii="Times New Roman" w:eastAsia="Times New Roman" w:hAnsi="Times New Roman" w:cs="Times New Roman"/>
+          <w:color w:val="auto"/>
+          <w:sz w:val="24"/>
+          <w:szCs w:val="24"/>
+        </w:rPr>
+        <w:t>s browser apps</w:t>
       </w:r>
       <w:r>
         <w:rPr>
@@ -5677,6 +5782,7 @@
     <w:p>
       <w:pPr>
         <w:pStyle w:val="ListParagraph"/>
+        <w:outlineLvl w:val="0"/>
         <w:rPr>
           <w:rFonts w:ascii="Times New Roman" w:hAnsi="Times New Roman" w:cs="Times New Roman"/>
           <w:b/>
@@ -5909,16 +6015,43 @@
           <w:sz w:val="24"/>
           <w:szCs w:val="24"/>
         </w:rPr>
-        <w:t xml:space="preserve"> and send the content to client browsers if they ask for a web content that already existed </w:t>
-      </w:r>
-      <w:r>
-        <w:rPr>
-          <w:rFonts w:ascii="Times New Roman" w:eastAsia="Times New Roman" w:hAnsi="Times New Roman" w:cs="Times New Roman"/>
-          <w:color w:val="auto"/>
-          <w:sz w:val="24"/>
-          <w:szCs w:val="24"/>
-        </w:rPr>
-        <w:t>.  We will clarify step by step how our code work in next following lines.</w:t>
+        <w:t xml:space="preserve"> and send the content to client browsers if they ask for a w</w:t>
+      </w:r>
+      <w:r>
+        <w:rPr>
+          <w:rFonts w:ascii="Times New Roman" w:eastAsia="Times New Roman" w:hAnsi="Times New Roman" w:cs="Times New Roman"/>
+          <w:color w:val="auto"/>
+          <w:sz w:val="24"/>
+          <w:szCs w:val="24"/>
+        </w:rPr>
+        <w:t>eb content that already existed</w:t>
+      </w:r>
+      <w:r>
+        <w:rPr>
+          <w:rFonts w:ascii="Times New Roman" w:eastAsia="Times New Roman" w:hAnsi="Times New Roman" w:cs="Times New Roman"/>
+          <w:color w:val="auto"/>
+          <w:sz w:val="24"/>
+          <w:szCs w:val="24"/>
+        </w:rPr>
+        <w:t>.  We will clarify step by step how our code work</w:t>
+      </w:r>
+      <w:r>
+        <w:rPr>
+          <w:rFonts w:ascii="Times New Roman" w:eastAsia="Times New Roman" w:hAnsi="Times New Roman" w:cs="Times New Roman"/>
+          <w:color w:val="auto"/>
+          <w:sz w:val="24"/>
+          <w:szCs w:val="24"/>
+        </w:rPr>
+        <w:t>s in the sections to follow</w:t>
+      </w:r>
+      <w:r>
+        <w:rPr>
+          <w:rFonts w:ascii="Times New Roman" w:eastAsia="Times New Roman" w:hAnsi="Times New Roman" w:cs="Times New Roman"/>
+          <w:color w:val="auto"/>
+          <w:sz w:val="24"/>
+          <w:szCs w:val="24"/>
+        </w:rPr>
+        <w:t>.</w:t>
       </w:r>
     </w:p>
     <w:p>
@@ -5928,7 +6061,6 @@
     </w:p>
     <w:p>
       <w:pPr>
-        <w:ind w:firstLine="720"/>
         <w:rPr>
           <w:rFonts w:ascii="Times New Roman" w:eastAsia="Times New Roman" w:hAnsi="Times New Roman" w:cs="Times New Roman"/>
           <w:b/>
@@ -5945,10 +6077,13 @@
           <w:sz w:val="24"/>
           <w:szCs w:val="24"/>
         </w:rPr>
-        <w:t xml:space="preserve">Understanding </w:t>
-      </w:r>
-      <w:proofErr w:type="gramStart"/>
-      <w:r>
+        <w:br w:type="page"/>
+      </w:r>
+    </w:p>
+    <w:p>
+      <w:pPr>
+        <w:ind w:firstLine="720"/>
+        <w:outlineLvl w:val="0"/>
         <w:rPr>
           <w:rFonts w:ascii="Times New Roman" w:eastAsia="Times New Roman" w:hAnsi="Times New Roman" w:cs="Times New Roman"/>
           <w:b/>
@@ -5956,9 +6091,7 @@
           <w:sz w:val="24"/>
           <w:szCs w:val="24"/>
         </w:rPr>
-        <w:t>regex(</w:t>
-      </w:r>
-      <w:proofErr w:type="gramEnd"/>
+      </w:pPr>
       <w:r>
         <w:rPr>
           <w:rFonts w:ascii="Times New Roman" w:eastAsia="Times New Roman" w:hAnsi="Times New Roman" w:cs="Times New Roman"/>
@@ -5967,12 +6100,35 @@
           <w:sz w:val="24"/>
           <w:szCs w:val="24"/>
         </w:rPr>
+        <w:lastRenderedPageBreak/>
+        <w:t xml:space="preserve">Understanding </w:t>
+      </w:r>
+      <w:proofErr w:type="gramStart"/>
+      <w:r>
+        <w:rPr>
+          <w:rFonts w:ascii="Times New Roman" w:eastAsia="Times New Roman" w:hAnsi="Times New Roman" w:cs="Times New Roman"/>
+          <w:b/>
+          <w:bCs/>
+          <w:sz w:val="24"/>
+          <w:szCs w:val="24"/>
+        </w:rPr>
+        <w:t>regex(</w:t>
+      </w:r>
+      <w:proofErr w:type="gramEnd"/>
+      <w:r>
+        <w:rPr>
+          <w:rFonts w:ascii="Times New Roman" w:eastAsia="Times New Roman" w:hAnsi="Times New Roman" w:cs="Times New Roman"/>
+          <w:b/>
+          <w:bCs/>
+          <w:sz w:val="24"/>
+          <w:szCs w:val="24"/>
+        </w:rPr>
         <w:t>) expression matching</w:t>
       </w:r>
     </w:p>
     <w:p>
       <w:pPr>
-        <w:ind w:left="720" w:firstLine="240"/>
+        <w:ind w:left="720" w:firstLine="720"/>
         <w:rPr>
           <w:rFonts w:ascii="Times New Roman" w:hAnsi="Times New Roman" w:cs="Times New Roman"/>
           <w:b/>
@@ -6086,16 +6242,182 @@
     <w:p>
       <w:pPr>
         <w:pStyle w:val="ListParagraph"/>
-      </w:pPr>
-      <w:r>
-        <w:t>TO BE COMPLETED BY KODJO</w:t>
+        <w:outlineLvl w:val="0"/>
+      </w:pPr>
+      <w:r>
+        <w:rPr>
+          <w:rFonts w:ascii="Times New Roman" w:eastAsia="Times New Roman" w:hAnsi="Times New Roman" w:cs="Times New Roman"/>
+          <w:b/>
+          <w:bCs/>
+          <w:color w:val="auto"/>
+          <w:sz w:val="24"/>
+          <w:szCs w:val="24"/>
+        </w:rPr>
+        <w:t xml:space="preserve">Understanding </w:t>
+      </w:r>
+      <w:proofErr w:type="spellStart"/>
+      <w:r>
+        <w:rPr>
+          <w:rFonts w:ascii="Times New Roman" w:eastAsia="Times New Roman" w:hAnsi="Times New Roman" w:cs="Times New Roman"/>
+          <w:b/>
+          <w:bCs/>
+          <w:color w:val="auto"/>
+          <w:sz w:val="24"/>
+          <w:szCs w:val="24"/>
+        </w:rPr>
+        <w:t>Hashmap</w:t>
+      </w:r>
+      <w:proofErr w:type="spellEnd"/>
+      <w:r>
+        <w:rPr>
+          <w:rFonts w:ascii="Times New Roman" w:eastAsia="Times New Roman" w:hAnsi="Times New Roman" w:cs="Times New Roman"/>
+          <w:b/>
+          <w:bCs/>
+          <w:color w:val="auto"/>
+          <w:sz w:val="24"/>
+          <w:szCs w:val="24"/>
+        </w:rPr>
+        <w:t xml:space="preserve"> data structure: </w:t>
+      </w:r>
+      <w:r>
+        <w:rPr>
+          <w:rFonts w:ascii="Times New Roman" w:eastAsia="Times New Roman" w:hAnsi="Times New Roman" w:cs="Times New Roman"/>
+          <w:i/>
+          <w:iCs/>
+          <w:color w:val="auto"/>
+          <w:sz w:val="24"/>
+          <w:szCs w:val="24"/>
+        </w:rPr>
+        <w:t>Defines a data structure for clients records in file</w:t>
       </w:r>
     </w:p>
     <w:p>
       <w:pPr>
+        <w:ind w:left="720" w:firstLine="720"/>
+        <w:rPr>
+          <w:rFonts w:ascii="Times New Roman" w:hAnsi="Times New Roman" w:cs="Times New Roman"/>
+          <w:sz w:val="24"/>
+          <w:szCs w:val="24"/>
+        </w:rPr>
+      </w:pPr>
+      <w:r>
+        <w:rPr>
+          <w:rFonts w:ascii="Times New Roman" w:eastAsia="Times New Roman" w:hAnsi="Times New Roman" w:cs="Times New Roman"/>
+          <w:sz w:val="24"/>
+          <w:szCs w:val="24"/>
+        </w:rPr>
+        <w:t>The soluti</w:t>
+      </w:r>
+      <w:r>
+        <w:rPr>
+          <w:rFonts w:ascii="Times New Roman" w:eastAsia="Times New Roman" w:hAnsi="Times New Roman" w:cs="Times New Roman"/>
+          <w:sz w:val="24"/>
+          <w:szCs w:val="24"/>
+        </w:rPr>
+        <w:t>on involved the handling of blocking website contents</w:t>
+      </w:r>
+      <w:r>
+        <w:rPr>
+          <w:rFonts w:ascii="Times New Roman" w:eastAsia="Times New Roman" w:hAnsi="Times New Roman" w:cs="Times New Roman"/>
+          <w:sz w:val="24"/>
+          <w:szCs w:val="24"/>
+        </w:rPr>
+        <w:t xml:space="preserve"> which were handled with</w:t>
+      </w:r>
+      <w:r>
+        <w:rPr>
+          <w:rFonts w:ascii="Times New Roman" w:eastAsia="Times New Roman" w:hAnsi="Times New Roman" w:cs="Times New Roman"/>
+          <w:sz w:val="24"/>
+          <w:szCs w:val="24"/>
+        </w:rPr>
+        <w:t xml:space="preserve"> STL Map. The blocking content</w:t>
+      </w:r>
+      <w:r>
+        <w:rPr>
+          <w:rFonts w:ascii="Times New Roman" w:eastAsia="Times New Roman" w:hAnsi="Times New Roman" w:cs="Times New Roman"/>
+          <w:sz w:val="24"/>
+          <w:szCs w:val="24"/>
+        </w:rPr>
+        <w:t xml:space="preserve"> within that map class contain relevant in</w:t>
+      </w:r>
+      <w:r>
+        <w:rPr>
+          <w:rFonts w:ascii="Times New Roman" w:eastAsia="Times New Roman" w:hAnsi="Times New Roman" w:cs="Times New Roman"/>
+          <w:sz w:val="24"/>
+          <w:szCs w:val="24"/>
+        </w:rPr>
+        <w:t>formation to clients</w:t>
+      </w:r>
+      <w:r>
+        <w:rPr>
+          <w:rFonts w:ascii="Times New Roman" w:eastAsia="Times New Roman" w:hAnsi="Times New Roman" w:cs="Times New Roman"/>
+          <w:sz w:val="24"/>
+          <w:szCs w:val="24"/>
+        </w:rPr>
+        <w:t xml:space="preserve"> to take place.</w:t>
+      </w:r>
+      <w:r>
+        <w:rPr>
+          <w:rFonts w:ascii="Times New Roman" w:eastAsia="Times New Roman" w:hAnsi="Times New Roman" w:cs="Times New Roman"/>
+          <w:sz w:val="24"/>
+          <w:szCs w:val="24"/>
+        </w:rPr>
+        <w:t xml:space="preserve"> In addition, using </w:t>
+      </w:r>
+      <w:proofErr w:type="spellStart"/>
+      <w:r>
+        <w:rPr>
+          <w:rFonts w:ascii="Times New Roman" w:eastAsia="Times New Roman" w:hAnsi="Times New Roman" w:cs="Times New Roman"/>
+          <w:sz w:val="24"/>
+          <w:szCs w:val="24"/>
+        </w:rPr>
+        <w:t>hashmap</w:t>
+      </w:r>
+      <w:proofErr w:type="spellEnd"/>
+      <w:r>
+        <w:rPr>
+          <w:rFonts w:ascii="Times New Roman" w:eastAsia="Times New Roman" w:hAnsi="Times New Roman" w:cs="Times New Roman"/>
+          <w:sz w:val="24"/>
+          <w:szCs w:val="24"/>
+        </w:rPr>
+        <w:t xml:space="preserve">, make the parsing bad word faster, than using a regular </w:t>
+      </w:r>
+      <w:proofErr w:type="gramStart"/>
+      <w:r>
+        <w:rPr>
+          <w:rFonts w:ascii="Times New Roman" w:eastAsia="Times New Roman" w:hAnsi="Times New Roman" w:cs="Times New Roman"/>
+          <w:sz w:val="24"/>
+          <w:szCs w:val="24"/>
+        </w:rPr>
+        <w:t>read(</w:t>
+      </w:r>
+      <w:proofErr w:type="gramEnd"/>
+      <w:r>
+        <w:rPr>
+          <w:rFonts w:ascii="Times New Roman" w:eastAsia="Times New Roman" w:hAnsi="Times New Roman" w:cs="Times New Roman"/>
+          <w:sz w:val="24"/>
+          <w:szCs w:val="24"/>
+        </w:rPr>
+        <w:t>) method, or loop.</w:t>
+      </w:r>
+    </w:p>
+    <w:p>
+      <w:pPr>
         <w:pStyle w:val="ListParagraph"/>
-      </w:pPr>
-      <w:r>
+        <w:rPr>
+          <w:rFonts w:ascii="Times New Roman" w:hAnsi="Times New Roman" w:cs="Times New Roman"/>
+          <w:b/>
+          <w:color w:val="00B0F0"/>
+          <w:sz w:val="24"/>
+          <w:szCs w:val="24"/>
+        </w:rPr>
+      </w:pPr>
+    </w:p>
+    <w:p>
+      <w:pPr>
+        <w:pStyle w:val="ListParagraph"/>
+        <w:ind w:left="0"/>
+        <w:outlineLvl w:val="0"/>
         <w:rPr>
           <w:rFonts w:ascii="Times New Roman" w:eastAsia="Times New Roman" w:hAnsi="Times New Roman" w:cs="Times New Roman"/>
           <w:b/>
@@ -6104,9 +6426,7 @@
           <w:sz w:val="24"/>
           <w:szCs w:val="24"/>
         </w:rPr>
-        <w:t xml:space="preserve">Understanding </w:t>
-      </w:r>
-      <w:proofErr w:type="spellStart"/>
+      </w:pPr>
       <w:r>
         <w:rPr>
           <w:rFonts w:ascii="Times New Roman" w:eastAsia="Times New Roman" w:hAnsi="Times New Roman" w:cs="Times New Roman"/>
@@ -6116,9 +6436,8 @@
           <w:sz w:val="24"/>
           <w:szCs w:val="24"/>
         </w:rPr>
-        <w:t>Hashmap</w:t>
-      </w:r>
-      <w:proofErr w:type="spellEnd"/>
+        <w:t xml:space="preserve">C) </w:t>
+      </w:r>
       <w:r>
         <w:rPr>
           <w:rFonts w:ascii="Times New Roman" w:eastAsia="Times New Roman" w:hAnsi="Times New Roman" w:cs="Times New Roman"/>
@@ -6128,170 +6447,29 @@
           <w:sz w:val="24"/>
           <w:szCs w:val="24"/>
         </w:rPr>
-        <w:t xml:space="preserve"> data structure: </w:t>
-      </w:r>
-      <w:r>
-        <w:rPr>
-          <w:rFonts w:ascii="Times New Roman" w:eastAsia="Times New Roman" w:hAnsi="Times New Roman" w:cs="Times New Roman"/>
-          <w:i/>
-          <w:iCs/>
-          <w:color w:val="auto"/>
-          <w:sz w:val="24"/>
-          <w:szCs w:val="24"/>
-        </w:rPr>
-        <w:t>Defines a data structure for clients records in file</w:t>
+        <w:t>Implementation</w:t>
       </w:r>
     </w:p>
     <w:p>
       <w:pPr>
         <w:pStyle w:val="ListParagraph"/>
-        <w:ind w:left="1440" w:firstLine="720"/>
-        <w:rPr>
-          <w:rFonts w:ascii="Times New Roman" w:hAnsi="Times New Roman" w:cs="Times New Roman"/>
-          <w:color w:val="auto"/>
-          <w:sz w:val="24"/>
-          <w:szCs w:val="24"/>
-        </w:rPr>
-      </w:pPr>
-      <w:r>
-        <w:rPr>
-          <w:rFonts w:ascii="Times New Roman" w:eastAsia="Times New Roman" w:hAnsi="Times New Roman" w:cs="Times New Roman"/>
-          <w:color w:val="auto"/>
-          <w:sz w:val="24"/>
-          <w:szCs w:val="24"/>
-        </w:rPr>
-        <w:t>The soluti</w:t>
-      </w:r>
-      <w:r>
-        <w:rPr>
-          <w:rFonts w:ascii="Times New Roman" w:eastAsia="Times New Roman" w:hAnsi="Times New Roman" w:cs="Times New Roman"/>
-          <w:color w:val="auto"/>
-          <w:sz w:val="24"/>
-          <w:szCs w:val="24"/>
-        </w:rPr>
-        <w:t>on involved the handling of blocking website contents</w:t>
-      </w:r>
-      <w:r>
-        <w:rPr>
-          <w:rFonts w:ascii="Times New Roman" w:eastAsia="Times New Roman" w:hAnsi="Times New Roman" w:cs="Times New Roman"/>
-          <w:color w:val="auto"/>
-          <w:sz w:val="24"/>
-          <w:szCs w:val="24"/>
-        </w:rPr>
-        <w:t xml:space="preserve"> which were handled with</w:t>
-      </w:r>
-      <w:r>
-        <w:rPr>
-          <w:rFonts w:ascii="Times New Roman" w:eastAsia="Times New Roman" w:hAnsi="Times New Roman" w:cs="Times New Roman"/>
-          <w:color w:val="auto"/>
-          <w:sz w:val="24"/>
-          <w:szCs w:val="24"/>
-        </w:rPr>
-        <w:t xml:space="preserve"> STL Map. The blocking content</w:t>
-      </w:r>
-      <w:r>
-        <w:rPr>
-          <w:rFonts w:ascii="Times New Roman" w:eastAsia="Times New Roman" w:hAnsi="Times New Roman" w:cs="Times New Roman"/>
-          <w:color w:val="auto"/>
-          <w:sz w:val="24"/>
-          <w:szCs w:val="24"/>
-        </w:rPr>
-        <w:t xml:space="preserve"> within that map class contain relevant in</w:t>
-      </w:r>
-      <w:r>
-        <w:rPr>
-          <w:rFonts w:ascii="Times New Roman" w:eastAsia="Times New Roman" w:hAnsi="Times New Roman" w:cs="Times New Roman"/>
-          <w:color w:val="auto"/>
-          <w:sz w:val="24"/>
-          <w:szCs w:val="24"/>
-        </w:rPr>
-        <w:t xml:space="preserve">formation to </w:t>
-      </w:r>
-      <w:r>
-        <w:rPr>
-          <w:rFonts w:ascii="Times New Roman" w:eastAsia="Times New Roman" w:hAnsi="Times New Roman" w:cs="Times New Roman"/>
-          <w:color w:val="auto"/>
-          <w:sz w:val="24"/>
-          <w:szCs w:val="24"/>
-        </w:rPr>
-        <w:lastRenderedPageBreak/>
-        <w:t>clients</w:t>
-      </w:r>
-      <w:r>
-        <w:rPr>
-          <w:rFonts w:ascii="Times New Roman" w:eastAsia="Times New Roman" w:hAnsi="Times New Roman" w:cs="Times New Roman"/>
-          <w:color w:val="auto"/>
-          <w:sz w:val="24"/>
-          <w:szCs w:val="24"/>
-        </w:rPr>
-        <w:t xml:space="preserve"> to take place.</w:t>
-      </w:r>
-      <w:r>
-        <w:rPr>
-          <w:rFonts w:ascii="Times New Roman" w:eastAsia="Times New Roman" w:hAnsi="Times New Roman" w:cs="Times New Roman"/>
-          <w:color w:val="auto"/>
-          <w:sz w:val="24"/>
-          <w:szCs w:val="24"/>
-        </w:rPr>
-        <w:t xml:space="preserve"> In addition, using </w:t>
-      </w:r>
-      <w:proofErr w:type="spellStart"/>
-      <w:r>
-        <w:rPr>
-          <w:rFonts w:ascii="Times New Roman" w:eastAsia="Times New Roman" w:hAnsi="Times New Roman" w:cs="Times New Roman"/>
-          <w:color w:val="auto"/>
-          <w:sz w:val="24"/>
-          <w:szCs w:val="24"/>
-        </w:rPr>
-        <w:t>hashmap</w:t>
-      </w:r>
-      <w:proofErr w:type="spellEnd"/>
-      <w:r>
-        <w:rPr>
-          <w:rFonts w:ascii="Times New Roman" w:eastAsia="Times New Roman" w:hAnsi="Times New Roman" w:cs="Times New Roman"/>
-          <w:color w:val="auto"/>
-          <w:sz w:val="24"/>
-          <w:szCs w:val="24"/>
-        </w:rPr>
-        <w:t xml:space="preserve">, make the parsing bad word faster, than using a regular </w:t>
-      </w:r>
-      <w:proofErr w:type="gramStart"/>
-      <w:r>
-        <w:rPr>
-          <w:rFonts w:ascii="Times New Roman" w:eastAsia="Times New Roman" w:hAnsi="Times New Roman" w:cs="Times New Roman"/>
-          <w:color w:val="auto"/>
-          <w:sz w:val="24"/>
-          <w:szCs w:val="24"/>
-        </w:rPr>
-        <w:t>read(</w:t>
-      </w:r>
-      <w:proofErr w:type="gramEnd"/>
-      <w:r>
-        <w:rPr>
-          <w:rFonts w:ascii="Times New Roman" w:eastAsia="Times New Roman" w:hAnsi="Times New Roman" w:cs="Times New Roman"/>
-          <w:color w:val="auto"/>
-          <w:sz w:val="24"/>
-          <w:szCs w:val="24"/>
-        </w:rPr>
-        <w:t>) method, or loop.</w:t>
-      </w:r>
+        <w:ind w:left="0"/>
+        <w:outlineLvl w:val="0"/>
+        <w:rPr>
+          <w:rFonts w:ascii="Times New Roman" w:eastAsia="Times New Roman" w:hAnsi="Times New Roman" w:cs="Times New Roman"/>
+          <w:b/>
+          <w:bCs/>
+          <w:color w:val="auto"/>
+          <w:sz w:val="24"/>
+          <w:szCs w:val="24"/>
+        </w:rPr>
+      </w:pPr>
     </w:p>
     <w:p>
       <w:pPr>
         <w:pStyle w:val="ListParagraph"/>
-        <w:rPr>
-          <w:rFonts w:ascii="Times New Roman" w:hAnsi="Times New Roman" w:cs="Times New Roman"/>
-          <w:b/>
-          <w:color w:val="00B0F0"/>
-          <w:sz w:val="24"/>
-          <w:szCs w:val="24"/>
-        </w:rPr>
-      </w:pPr>
-    </w:p>
-    <w:p>
-      <w:pPr>
-        <w:pStyle w:val="ListParagraph"/>
         <w:ind w:left="0"/>
+        <w:outlineLvl w:val="0"/>
         <w:rPr>
           <w:rFonts w:ascii="Times New Roman" w:eastAsia="Times New Roman" w:hAnsi="Times New Roman" w:cs="Times New Roman"/>
           <w:b/>
@@ -6306,357 +6484,17 @@
           <w:rFonts w:ascii="Times New Roman" w:eastAsia="Times New Roman" w:hAnsi="Times New Roman" w:cs="Times New Roman"/>
           <w:b/>
           <w:bCs/>
-          <w:color w:val="auto"/>
-          <w:sz w:val="24"/>
-          <w:szCs w:val="24"/>
-        </w:rPr>
-        <w:t xml:space="preserve">C) </w:t>
-      </w:r>
-      <w:r>
-        <w:rPr>
-          <w:rFonts w:ascii="Times New Roman" w:eastAsia="Times New Roman" w:hAnsi="Times New Roman" w:cs="Times New Roman"/>
-          <w:b/>
-          <w:bCs/>
-          <w:color w:val="auto"/>
-          <w:sz w:val="24"/>
-          <w:szCs w:val="24"/>
-        </w:rPr>
-        <w:t>Implementation</w:t>
-      </w:r>
-    </w:p>
-    <w:p>
-      <w:pPr>
-        <w:pStyle w:val="ListParagraph"/>
-        <w:ind w:left="0"/>
-      </w:pPr>
-    </w:p>
-    <w:p>
-      <w:pPr>
-        <w:pStyle w:val="ListParagraph"/>
-        <w:ind w:left="0"/>
-      </w:pPr>
-      <w:r>
-        <w:t>TO BE COMPLETED BY JUSTIN AND KODJO</w:t>
-      </w:r>
-    </w:p>
-    <w:p>
-      <w:pPr>
-        <w:pStyle w:val="ListParagraph"/>
-        <w:ind w:left="0"/>
-      </w:pPr>
-    </w:p>
-    <w:p>
-      <w:pPr>
-        <w:pStyle w:val="ListParagraph"/>
-        <w:numPr>
-          <w:ilvl w:val="0"/>
-          <w:numId w:val="19"/>
-        </w:numPr>
-        <w:rPr>
-          <w:rFonts w:ascii="Times New Roman" w:hAnsi="Times New Roman" w:cs="Times New Roman"/>
-          <w:b/>
-          <w:color w:val="auto"/>
-          <w:sz w:val="24"/>
-          <w:szCs w:val="24"/>
-        </w:rPr>
-      </w:pPr>
-      <w:r>
-        <w:rPr>
-          <w:rFonts w:ascii="Times New Roman" w:hAnsi="Times New Roman" w:cs="Times New Roman"/>
-          <w:b/>
-          <w:color w:val="auto"/>
-          <w:sz w:val="24"/>
-          <w:szCs w:val="24"/>
-        </w:rPr>
-        <w:t>Flow from Client browser to Proxy Server:</w:t>
-      </w:r>
-    </w:p>
-    <w:p>
-      <w:r>
-        <w:rPr>
-          <w:rFonts w:ascii="Times New Roman" w:hAnsi="Times New Roman" w:cs="Times New Roman"/>
-          <w:sz w:val="24"/>
-          <w:szCs w:val="24"/>
-        </w:rPr>
-        <w:t xml:space="preserve">When the client browser enter </w:t>
-      </w:r>
-      <w:hyperlink r:id="rId9" w:history="1">
-        <w:r>
-          <w:rPr>
-            <w:rFonts w:ascii="Courier New" w:hAnsi="Courier New" w:cs="Courier New"/>
-            <w:b/>
-            <w:bCs/>
-            <w:i/>
-            <w:iCs/>
-          </w:rPr>
-          <w:t>http://ip_address:port_number/website</w:t>
-        </w:r>
-      </w:hyperlink>
-      <w:r>
-        <w:rPr>
-          <w:rFonts w:ascii="Courier New" w:hAnsi="Courier New" w:cs="Courier New"/>
-          <w:b/>
-          <w:bCs/>
-          <w:i/>
-          <w:iCs/>
-        </w:rPr>
-        <w:t xml:space="preserve"> </w:t>
-      </w:r>
-      <w:r>
-        <w:rPr>
-          <w:rFonts w:ascii="Courier New" w:hAnsi="Courier New" w:cs="Courier New"/>
-          <w:bCs/>
-          <w:iCs/>
-        </w:rPr>
-        <w:t>,</w:t>
-      </w:r>
-      <w:r>
-        <w:rPr>
-          <w:rFonts w:ascii="Times New Roman" w:hAnsi="Times New Roman" w:cs="Times New Roman"/>
-          <w:bCs/>
-          <w:iCs/>
-        </w:rPr>
-        <w:t xml:space="preserve"> we get the content of website </w:t>
-      </w:r>
-      <w:proofErr w:type="spellStart"/>
-      <w:r>
-        <w:rPr>
-          <w:rFonts w:ascii="Times New Roman" w:hAnsi="Times New Roman" w:cs="Times New Roman"/>
-          <w:bCs/>
-          <w:iCs/>
-        </w:rPr>
-        <w:t>url</w:t>
-      </w:r>
-      <w:proofErr w:type="spellEnd"/>
-      <w:r>
-        <w:rPr>
-          <w:rFonts w:ascii="Times New Roman" w:hAnsi="Times New Roman" w:cs="Times New Roman"/>
-          <w:bCs/>
-          <w:iCs/>
-        </w:rPr>
-        <w:t xml:space="preserve"> with </w:t>
-      </w:r>
-      <w:proofErr w:type="spellStart"/>
-      <w:proofErr w:type="gramStart"/>
-      <w:r>
-        <w:rPr>
-          <w:rFonts w:ascii="Times New Roman" w:hAnsi="Times New Roman" w:cs="Times New Roman"/>
-          <w:bCs/>
-          <w:iCs/>
-        </w:rPr>
-        <w:t>recv</w:t>
-      </w:r>
-      <w:proofErr w:type="spellEnd"/>
-      <w:r>
-        <w:rPr>
-          <w:rFonts w:ascii="Times New Roman" w:hAnsi="Times New Roman" w:cs="Times New Roman"/>
-          <w:bCs/>
-          <w:iCs/>
-        </w:rPr>
-        <w:t>(</w:t>
-      </w:r>
-      <w:proofErr w:type="gramEnd"/>
-      <w:r>
-        <w:rPr>
-          <w:rFonts w:ascii="Times New Roman" w:hAnsi="Times New Roman" w:cs="Times New Roman"/>
-          <w:bCs/>
-          <w:iCs/>
-        </w:rPr>
-        <w:t xml:space="preserve">) socket </w:t>
-      </w:r>
-      <w:proofErr w:type="spellStart"/>
-      <w:r>
-        <w:rPr>
-          <w:rFonts w:ascii="Times New Roman" w:hAnsi="Times New Roman" w:cs="Times New Roman"/>
-          <w:bCs/>
-          <w:iCs/>
-        </w:rPr>
-        <w:t>linux</w:t>
-      </w:r>
-      <w:proofErr w:type="spellEnd"/>
-      <w:r>
-        <w:rPr>
-          <w:rFonts w:ascii="Times New Roman" w:hAnsi="Times New Roman" w:cs="Times New Roman"/>
-          <w:bCs/>
-          <w:iCs/>
-        </w:rPr>
-        <w:t xml:space="preserve"> method for receiving data into variable array of char [</w:t>
-      </w:r>
-      <w:proofErr w:type="spellStart"/>
-      <w:r>
-        <w:rPr>
-          <w:rFonts w:ascii="Times New Roman" w:hAnsi="Times New Roman" w:cs="Times New Roman"/>
-          <w:bCs/>
-          <w:iCs/>
-        </w:rPr>
-        <w:t>buf_size</w:t>
-      </w:r>
-      <w:proofErr w:type="spellEnd"/>
-      <w:r>
-        <w:rPr>
-          <w:rFonts w:ascii="Times New Roman" w:hAnsi="Times New Roman" w:cs="Times New Roman"/>
-          <w:bCs/>
-          <w:iCs/>
-        </w:rPr>
-        <w:t xml:space="preserve">].  The request is processed by parsing the </w:t>
-      </w:r>
-      <w:proofErr w:type="spellStart"/>
-      <w:r>
-        <w:rPr>
-          <w:rFonts w:ascii="Times New Roman" w:hAnsi="Times New Roman" w:cs="Times New Roman"/>
-          <w:bCs/>
-          <w:iCs/>
-        </w:rPr>
-        <w:t>url</w:t>
-      </w:r>
-      <w:proofErr w:type="spellEnd"/>
-      <w:r>
-        <w:rPr>
-          <w:rFonts w:ascii="Times New Roman" w:hAnsi="Times New Roman" w:cs="Times New Roman"/>
-          <w:bCs/>
-          <w:iCs/>
-        </w:rPr>
-        <w:t xml:space="preserve"> website to get only the </w:t>
-      </w:r>
-      <w:proofErr w:type="spellStart"/>
-      <w:r>
-        <w:rPr>
-          <w:rFonts w:ascii="Times New Roman" w:hAnsi="Times New Roman" w:cs="Times New Roman"/>
-          <w:bCs/>
-          <w:iCs/>
-        </w:rPr>
-        <w:t>url</w:t>
-      </w:r>
-      <w:proofErr w:type="spellEnd"/>
-      <w:r>
-        <w:rPr>
-          <w:rFonts w:ascii="Times New Roman" w:hAnsi="Times New Roman" w:cs="Times New Roman"/>
-          <w:bCs/>
-          <w:iCs/>
-        </w:rPr>
-        <w:t xml:space="preserve"> content (website) with the help of </w:t>
-      </w:r>
-      <w:proofErr w:type="spellStart"/>
-      <w:proofErr w:type="gramStart"/>
-      <w:r>
-        <w:t>strtok</w:t>
-      </w:r>
-      <w:proofErr w:type="spellEnd"/>
-      <w:r>
-        <w:t>(</w:t>
-      </w:r>
-      <w:proofErr w:type="spellStart"/>
-      <w:proofErr w:type="gramEnd"/>
-      <w:r>
-        <w:t>buf</w:t>
-      </w:r>
-      <w:proofErr w:type="spellEnd"/>
-      <w:r>
-        <w:t>, delimiter) to split String character into 2 tokens.</w:t>
-      </w:r>
-    </w:p>
-    <w:p>
-      <w:pPr>
-        <w:autoSpaceDE w:val="0"/>
-        <w:autoSpaceDN w:val="0"/>
-        <w:adjustRightInd w:val="0"/>
-        <w:spacing w:after="0" w:line="240" w:lineRule="auto"/>
-        <w:rPr>
-          <w:rFonts w:ascii="Times New Roman" w:hAnsi="Times New Roman" w:cs="Times New Roman"/>
-          <w:bCs/>
-          <w:iCs/>
-        </w:rPr>
-      </w:pPr>
-      <w:r>
-        <w:rPr>
-          <w:rFonts w:ascii="Times New Roman" w:hAnsi="Times New Roman" w:cs="Times New Roman"/>
-          <w:bCs/>
-          <w:iCs/>
-        </w:rPr>
-        <w:t xml:space="preserve">Therefore we start by checking </w:t>
-      </w:r>
-      <w:r>
-        <w:rPr>
-          <w:rFonts w:ascii="Times New Roman" w:hAnsi="Times New Roman" w:cs="Times New Roman"/>
-          <w:bCs/>
-          <w:iCs/>
-        </w:rPr>
-        <w:t xml:space="preserve">if the concatenation of </w:t>
-      </w:r>
-      <w:proofErr w:type="spellStart"/>
-      <w:proofErr w:type="gramStart"/>
-      <w:r>
-        <w:rPr>
-          <w:rFonts w:ascii="Times New Roman" w:hAnsi="Times New Roman" w:cs="Times New Roman"/>
-          <w:bCs/>
-          <w:iCs/>
-        </w:rPr>
-        <w:t>url</w:t>
-      </w:r>
-      <w:proofErr w:type="spellEnd"/>
-      <w:proofErr w:type="gramEnd"/>
-      <w:r>
-        <w:rPr>
-          <w:rFonts w:ascii="Times New Roman" w:hAnsi="Times New Roman" w:cs="Times New Roman"/>
-          <w:bCs/>
-          <w:iCs/>
-        </w:rPr>
-        <w:t xml:space="preserve"> and extension (.text) corresponds to filename existing in our folder for caching purpose.</w:t>
-      </w:r>
-    </w:p>
-    <w:p>
-      <w:pPr>
-        <w:autoSpaceDE w:val="0"/>
-        <w:autoSpaceDN w:val="0"/>
-        <w:adjustRightInd w:val="0"/>
-        <w:spacing w:after="0" w:line="240" w:lineRule="auto"/>
-        <w:rPr>
-          <w:rFonts w:ascii="Times New Roman" w:hAnsi="Times New Roman" w:cs="Times New Roman"/>
-          <w:bCs/>
-          <w:iCs/>
-        </w:rPr>
-      </w:pPr>
-      <w:r>
-        <w:rPr>
-          <w:rFonts w:ascii="Times New Roman" w:hAnsi="Times New Roman" w:cs="Times New Roman"/>
-          <w:bCs/>
-          <w:iCs/>
-        </w:rPr>
-        <w:t>If the file is not in our cache folder we create a new socket to initialize a connection with HTTP remote server</w:t>
-      </w:r>
-      <w:r>
-        <w:rPr>
-          <w:rFonts w:ascii="Times New Roman" w:hAnsi="Times New Roman" w:cs="Times New Roman"/>
-          <w:bCs/>
-          <w:iCs/>
-        </w:rPr>
-        <w:t xml:space="preserve"> on port 80.</w:t>
-      </w:r>
-    </w:p>
-    <w:p>
-      <w:pPr>
-        <w:autoSpaceDE w:val="0"/>
-        <w:autoSpaceDN w:val="0"/>
-        <w:adjustRightInd w:val="0"/>
-        <w:spacing w:after="0" w:line="240" w:lineRule="auto"/>
-        <w:rPr>
-          <w:rFonts w:ascii="Times New Roman" w:hAnsi="Times New Roman" w:cs="Times New Roman"/>
-          <w:bCs/>
-          <w:iCs/>
-        </w:rPr>
-      </w:pPr>
-      <w:r>
-        <w:rPr>
-          <w:rFonts w:ascii="Times New Roman" w:hAnsi="Times New Roman" w:cs="Times New Roman"/>
-          <w:bCs/>
-          <w:iCs/>
           <w:noProof/>
+          <w:color w:val="auto"/>
+          <w:sz w:val="24"/>
+          <w:szCs w:val="24"/>
+          <w:lang w:eastAsia="en-US"/>
         </w:rPr>
         <w:drawing>
-          <wp:inline distT="0" distB="0" distL="0" distR="0" wp14:anchorId="3B199994" wp14:editId="1D8B6E4F">
-            <wp:extent cx="5057775" cy="2971800"/>
-            <wp:effectExtent l="0" t="0" r="9525" b="0"/>
-            <wp:docPr id="11" name="Picture 11" descr="C:\Users\kodjo\Desktop\Proxy_project\screenshoot\fetching_url.jpg"/>
+          <wp:inline distT="0" distB="0" distL="0" distR="0" wp14:anchorId="736F6728" wp14:editId="682B9A4B">
+            <wp:extent cx="6848475" cy="2790825"/>
+            <wp:effectExtent l="0" t="0" r="9525" b="9525"/>
+            <wp:docPr id="34" name="Picture 34"/>
             <wp:cNvGraphicFramePr>
               <a:graphicFrameLocks xmlns:a="http://schemas.openxmlformats.org/drawingml/2006/main" noChangeAspect="1"/>
             </wp:cNvGraphicFramePr>
@@ -6664,7 +6502,7 @@
               <a:graphicData uri="http://schemas.openxmlformats.org/drawingml/2006/picture">
                 <pic:pic xmlns:pic="http://schemas.openxmlformats.org/drawingml/2006/picture">
                   <pic:nvPicPr>
-                    <pic:cNvPr id="0" name="Picture 1" descr="C:\Users\kodjo\Desktop\Proxy_project\screenshoot\fetching_url.jpg"/>
+                    <pic:cNvPr id="0" name="Picture 1"/>
                     <pic:cNvPicPr>
                       <a:picLocks noChangeAspect="1" noChangeArrowheads="1"/>
                     </pic:cNvPicPr>
@@ -6685,7 +6523,7 @@
                   <pic:spPr bwMode="auto">
                     <a:xfrm>
                       <a:off x="0" y="0"/>
-                      <a:ext cx="5057775" cy="2971800"/>
+                      <a:ext cx="6848475" cy="2790825"/>
                     </a:xfrm>
                     <a:prstGeom prst="rect">
                       <a:avLst/>
@@ -6704,15 +6542,8 @@
     </w:p>
     <w:p>
       <w:pPr>
-        <w:autoSpaceDE w:val="0"/>
-        <w:autoSpaceDN w:val="0"/>
-        <w:adjustRightInd w:val="0"/>
-        <w:spacing w:after="0" w:line="240" w:lineRule="auto"/>
-        <w:rPr>
-          <w:rFonts w:ascii="Times New Roman" w:hAnsi="Times New Roman" w:cs="Times New Roman"/>
-          <w:bCs/>
-          <w:iCs/>
-        </w:rPr>
+        <w:pStyle w:val="ListParagraph"/>
+        <w:ind w:left="0"/>
       </w:pPr>
     </w:p>
     <w:p>
@@ -6738,65 +6569,744 @@
           <w:sz w:val="24"/>
           <w:szCs w:val="24"/>
         </w:rPr>
-        <w:t>Flow from</w:t>
-      </w:r>
-      <w:r>
-        <w:rPr>
-          <w:rFonts w:ascii="Times New Roman" w:hAnsi="Times New Roman" w:cs="Times New Roman"/>
-          <w:b/>
-          <w:color w:val="auto"/>
-          <w:sz w:val="24"/>
-          <w:szCs w:val="24"/>
-        </w:rPr>
-        <w:t xml:space="preserve"> Proxy Server</w:t>
-      </w:r>
-      <w:r>
-        <w:rPr>
-          <w:rFonts w:ascii="Times New Roman" w:hAnsi="Times New Roman" w:cs="Times New Roman"/>
-          <w:b/>
-          <w:color w:val="auto"/>
-          <w:sz w:val="24"/>
-          <w:szCs w:val="24"/>
-        </w:rPr>
-        <w:t xml:space="preserve"> to Remote Server</w:t>
-      </w:r>
-      <w:r>
-        <w:rPr>
-          <w:rFonts w:ascii="Times New Roman" w:hAnsi="Times New Roman" w:cs="Times New Roman"/>
-          <w:b/>
-          <w:color w:val="auto"/>
-          <w:sz w:val="24"/>
-          <w:szCs w:val="24"/>
-        </w:rPr>
-        <w:t>:</w:t>
+        <w:t>Flow from Client browser to Proxy Server:</w:t>
       </w:r>
     </w:p>
     <w:p>
       <w:pPr>
-        <w:ind w:left="180"/>
-        <w:rPr>
-          <w:rFonts w:ascii="Times New Roman" w:hAnsi="Times New Roman" w:cs="Times New Roman"/>
-          <w:sz w:val="24"/>
-          <w:szCs w:val="24"/>
-        </w:rPr>
-      </w:pPr>
-      <w:r>
-        <w:rPr>
-          <w:rFonts w:ascii="Times New Roman" w:hAnsi="Times New Roman" w:cs="Times New Roman"/>
-          <w:sz w:val="24"/>
-          <w:szCs w:val="24"/>
-        </w:rPr>
-        <w:t xml:space="preserve">In case of file not in cache, we check if the </w:t>
+        <w:ind w:left="180" w:firstLine="360"/>
+      </w:pPr>
+      <w:r>
+        <w:rPr>
+          <w:rFonts w:ascii="Times New Roman" w:hAnsi="Times New Roman" w:cs="Times New Roman"/>
+          <w:sz w:val="24"/>
+          <w:szCs w:val="24"/>
+        </w:rPr>
+        <w:t xml:space="preserve">When the client browser enter </w:t>
+      </w:r>
+      <w:hyperlink r:id="rId11" w:history="1">
+        <w:r>
+          <w:rPr>
+            <w:rFonts w:ascii="Courier New" w:hAnsi="Courier New" w:cs="Courier New"/>
+            <w:b/>
+            <w:bCs/>
+            <w:i/>
+            <w:iCs/>
+          </w:rPr>
+          <w:t>http://</w:t>
+        </w:r>
+        <w:r>
+          <w:rPr>
+            <w:rFonts w:ascii="Courier New" w:hAnsi="Courier New" w:cs="Courier New"/>
+            <w:b/>
+            <w:bCs/>
+            <w:i/>
+            <w:iCs/>
+          </w:rPr>
+          <w:t>IP</w:t>
+        </w:r>
+        <w:r>
+          <w:rPr>
+            <w:rFonts w:ascii="Courier New" w:hAnsi="Courier New" w:cs="Courier New"/>
+            <w:b/>
+            <w:bCs/>
+            <w:i/>
+            <w:iCs/>
+          </w:rPr>
+          <w:t>_address:port_number/website</w:t>
+        </w:r>
+      </w:hyperlink>
+      <w:r>
+        <w:rPr>
+          <w:rFonts w:ascii="Courier New" w:hAnsi="Courier New" w:cs="Courier New"/>
+          <w:b/>
+          <w:bCs/>
+          <w:i/>
+          <w:iCs/>
+        </w:rPr>
+        <w:t xml:space="preserve"> </w:t>
+      </w:r>
+      <w:r>
+        <w:rPr>
+          <w:rFonts w:ascii="Courier New" w:hAnsi="Courier New" w:cs="Courier New"/>
+          <w:bCs/>
+          <w:iCs/>
+        </w:rPr>
+        <w:t>,</w:t>
+      </w:r>
+      <w:r>
+        <w:rPr>
+          <w:rFonts w:ascii="Times New Roman" w:hAnsi="Times New Roman" w:cs="Times New Roman"/>
+          <w:bCs/>
+          <w:iCs/>
+        </w:rPr>
+        <w:t xml:space="preserve"> we get the content of website </w:t>
+      </w:r>
+      <w:r>
+        <w:rPr>
+          <w:rFonts w:ascii="Times New Roman" w:hAnsi="Times New Roman" w:cs="Times New Roman"/>
+          <w:bCs/>
+          <w:iCs/>
+        </w:rPr>
+        <w:t>URL</w:t>
+      </w:r>
+      <w:r>
+        <w:rPr>
+          <w:rFonts w:ascii="Times New Roman" w:hAnsi="Times New Roman" w:cs="Times New Roman"/>
+          <w:bCs/>
+          <w:iCs/>
+        </w:rPr>
+        <w:t xml:space="preserve"> with </w:t>
       </w:r>
       <w:proofErr w:type="spellStart"/>
       <w:proofErr w:type="gramStart"/>
       <w:r>
         <w:rPr>
           <w:rFonts w:ascii="Times New Roman" w:hAnsi="Times New Roman" w:cs="Times New Roman"/>
-          <w:sz w:val="24"/>
-          <w:szCs w:val="24"/>
-        </w:rPr>
-        <w:t>url</w:t>
+          <w:bCs/>
+          <w:iCs/>
+        </w:rPr>
+        <w:t>recv</w:t>
+      </w:r>
+      <w:proofErr w:type="spellEnd"/>
+      <w:r>
+        <w:rPr>
+          <w:rFonts w:ascii="Times New Roman" w:hAnsi="Times New Roman" w:cs="Times New Roman"/>
+          <w:bCs/>
+          <w:iCs/>
+        </w:rPr>
+        <w:t>(</w:t>
+      </w:r>
+      <w:proofErr w:type="gramEnd"/>
+      <w:r>
+        <w:rPr>
+          <w:rFonts w:ascii="Times New Roman" w:hAnsi="Times New Roman" w:cs="Times New Roman"/>
+          <w:bCs/>
+          <w:iCs/>
+        </w:rPr>
+        <w:t xml:space="preserve">) socket </w:t>
+      </w:r>
+      <w:r>
+        <w:rPr>
+          <w:rFonts w:ascii="Times New Roman" w:hAnsi="Times New Roman" w:cs="Times New Roman"/>
+          <w:bCs/>
+          <w:iCs/>
+        </w:rPr>
+        <w:t>L</w:t>
+      </w:r>
+      <w:r>
+        <w:rPr>
+          <w:rFonts w:ascii="Times New Roman" w:hAnsi="Times New Roman" w:cs="Times New Roman"/>
+          <w:bCs/>
+          <w:iCs/>
+        </w:rPr>
+        <w:t>inux method for receiving data into variable array of char [</w:t>
+      </w:r>
+      <w:proofErr w:type="spellStart"/>
+      <w:r>
+        <w:rPr>
+          <w:rFonts w:ascii="Times New Roman" w:hAnsi="Times New Roman" w:cs="Times New Roman"/>
+          <w:bCs/>
+          <w:iCs/>
+        </w:rPr>
+        <w:t>buf_size</w:t>
+      </w:r>
+      <w:proofErr w:type="spellEnd"/>
+      <w:r>
+        <w:rPr>
+          <w:rFonts w:ascii="Times New Roman" w:hAnsi="Times New Roman" w:cs="Times New Roman"/>
+          <w:bCs/>
+          <w:iCs/>
+        </w:rPr>
+        <w:t xml:space="preserve">].  The request is processed by parsing the </w:t>
+      </w:r>
+      <w:r>
+        <w:rPr>
+          <w:rFonts w:ascii="Times New Roman" w:hAnsi="Times New Roman" w:cs="Times New Roman"/>
+          <w:bCs/>
+          <w:iCs/>
+        </w:rPr>
+        <w:t>URL</w:t>
+      </w:r>
+      <w:r>
+        <w:rPr>
+          <w:rFonts w:ascii="Times New Roman" w:hAnsi="Times New Roman" w:cs="Times New Roman"/>
+          <w:bCs/>
+          <w:iCs/>
+        </w:rPr>
+        <w:t xml:space="preserve"> website to get only the </w:t>
+      </w:r>
+      <w:r>
+        <w:rPr>
+          <w:rFonts w:ascii="Times New Roman" w:hAnsi="Times New Roman" w:cs="Times New Roman"/>
+          <w:bCs/>
+          <w:iCs/>
+        </w:rPr>
+        <w:t>URL</w:t>
+      </w:r>
+      <w:r>
+        <w:rPr>
+          <w:rFonts w:ascii="Times New Roman" w:hAnsi="Times New Roman" w:cs="Times New Roman"/>
+          <w:bCs/>
+          <w:iCs/>
+        </w:rPr>
+        <w:t xml:space="preserve"> content (website) with the help of </w:t>
+      </w:r>
+      <w:proofErr w:type="spellStart"/>
+      <w:proofErr w:type="gramStart"/>
+      <w:r>
+        <w:t>strtok</w:t>
+      </w:r>
+      <w:proofErr w:type="spellEnd"/>
+      <w:r>
+        <w:t>(</w:t>
+      </w:r>
+      <w:proofErr w:type="spellStart"/>
+      <w:proofErr w:type="gramEnd"/>
+      <w:r>
+        <w:t>buf</w:t>
+      </w:r>
+      <w:proofErr w:type="spellEnd"/>
+      <w:r>
+        <w:t>, delimiter) to split String character into 2 tokens.</w:t>
+      </w:r>
+      <w:r>
+        <w:t xml:space="preserve"> </w:t>
+      </w:r>
+      <w:r>
+        <w:rPr>
+          <w:rFonts w:ascii="Times New Roman" w:hAnsi="Times New Roman" w:cs="Times New Roman"/>
+          <w:bCs/>
+          <w:iCs/>
+        </w:rPr>
+        <w:t>Therefore</w:t>
+      </w:r>
+      <w:r>
+        <w:rPr>
+          <w:rFonts w:ascii="Times New Roman" w:hAnsi="Times New Roman" w:cs="Times New Roman"/>
+          <w:bCs/>
+          <w:iCs/>
+        </w:rPr>
+        <w:t>,</w:t>
+      </w:r>
+      <w:r>
+        <w:rPr>
+          <w:rFonts w:ascii="Times New Roman" w:hAnsi="Times New Roman" w:cs="Times New Roman"/>
+          <w:bCs/>
+          <w:iCs/>
+        </w:rPr>
+        <w:t xml:space="preserve"> we start by checking </w:t>
+      </w:r>
+      <w:r>
+        <w:rPr>
+          <w:rFonts w:ascii="Times New Roman" w:hAnsi="Times New Roman" w:cs="Times New Roman"/>
+          <w:bCs/>
+          <w:iCs/>
+        </w:rPr>
+        <w:t xml:space="preserve">if the concatenation of </w:t>
+      </w:r>
+      <w:r>
+        <w:rPr>
+          <w:rFonts w:ascii="Times New Roman" w:hAnsi="Times New Roman" w:cs="Times New Roman"/>
+          <w:bCs/>
+          <w:iCs/>
+        </w:rPr>
+        <w:t>URL</w:t>
+      </w:r>
+      <w:r>
+        <w:rPr>
+          <w:rFonts w:ascii="Times New Roman" w:hAnsi="Times New Roman" w:cs="Times New Roman"/>
+          <w:bCs/>
+          <w:iCs/>
+        </w:rPr>
+        <w:t xml:space="preserve"> and extension (.text) corresponds to filename existing in our folder for caching purpose.</w:t>
+      </w:r>
+      <w:r>
+        <w:t xml:space="preserve"> </w:t>
+      </w:r>
+      <w:r>
+        <w:rPr>
+          <w:rFonts w:ascii="Times New Roman" w:hAnsi="Times New Roman" w:cs="Times New Roman"/>
+          <w:bCs/>
+          <w:iCs/>
+        </w:rPr>
+        <w:t>If the file is not in our cache folder we create a new socket to initialize a connection with HTTP remote server</w:t>
+      </w:r>
+      <w:r>
+        <w:rPr>
+          <w:rFonts w:ascii="Times New Roman" w:hAnsi="Times New Roman" w:cs="Times New Roman"/>
+          <w:bCs/>
+          <w:iCs/>
+        </w:rPr>
+        <w:t xml:space="preserve"> on port 80.</w:t>
+      </w:r>
+    </w:p>
+    <w:p>
+      <w:pPr>
+        <w:autoSpaceDE w:val="0"/>
+        <w:autoSpaceDN w:val="0"/>
+        <w:adjustRightInd w:val="0"/>
+        <w:spacing w:after="0" w:line="240" w:lineRule="auto"/>
+        <w:rPr>
+          <w:rFonts w:ascii="Times New Roman" w:hAnsi="Times New Roman" w:cs="Times New Roman"/>
+          <w:bCs/>
+          <w:iCs/>
+        </w:rPr>
+      </w:pPr>
+      <w:r>
+        <w:rPr>
+          <w:rFonts w:ascii="Times New Roman" w:hAnsi="Times New Roman" w:cs="Times New Roman"/>
+          <w:bCs/>
+          <w:iCs/>
+          <w:noProof/>
+        </w:rPr>
+        <w:lastRenderedPageBreak/>
+        <w:drawing>
+          <wp:inline distT="0" distB="0" distL="0" distR="0" wp14:anchorId="3B199994" wp14:editId="7EB7337A">
+            <wp:extent cx="5057775" cy="2066925"/>
+            <wp:effectExtent l="0" t="0" r="9525" b="9525"/>
+            <wp:docPr id="11" name="Picture 11" descr="C:\Users\kodjo\Desktop\Proxy_project\screenshoot\fetching_url.jpg"/>
+            <wp:cNvGraphicFramePr>
+              <a:graphicFrameLocks xmlns:a="http://schemas.openxmlformats.org/drawingml/2006/main" noChangeAspect="1"/>
+            </wp:cNvGraphicFramePr>
+            <a:graphic xmlns:a="http://schemas.openxmlformats.org/drawingml/2006/main">
+              <a:graphicData uri="http://schemas.openxmlformats.org/drawingml/2006/picture">
+                <pic:pic xmlns:pic="http://schemas.openxmlformats.org/drawingml/2006/picture">
+                  <pic:nvPicPr>
+                    <pic:cNvPr id="0" name="Picture 1" descr="C:\Users\kodjo\Desktop\Proxy_project\screenshoot\fetching_url.jpg"/>
+                    <pic:cNvPicPr>
+                      <a:picLocks noChangeAspect="1" noChangeArrowheads="1"/>
+                    </pic:cNvPicPr>
+                  </pic:nvPicPr>
+                  <pic:blipFill>
+                    <a:blip r:embed="rId12">
+                      <a:extLst>
+                        <a:ext uri="{28A0092B-C50C-407E-A947-70E740481C1C}">
+                          <a14:useLocalDpi xmlns:a14="http://schemas.microsoft.com/office/drawing/2010/main" val="0"/>
+                        </a:ext>
+                      </a:extLst>
+                    </a:blip>
+                    <a:srcRect/>
+                    <a:stretch>
+                      <a:fillRect/>
+                    </a:stretch>
+                  </pic:blipFill>
+                  <pic:spPr bwMode="auto">
+                    <a:xfrm>
+                      <a:off x="0" y="0"/>
+                      <a:ext cx="5057775" cy="2066925"/>
+                    </a:xfrm>
+                    <a:prstGeom prst="rect">
+                      <a:avLst/>
+                    </a:prstGeom>
+                    <a:noFill/>
+                    <a:ln>
+                      <a:noFill/>
+                    </a:ln>
+                  </pic:spPr>
+                </pic:pic>
+              </a:graphicData>
+            </a:graphic>
+          </wp:inline>
+        </w:drawing>
+      </w:r>
+    </w:p>
+    <w:p>
+      <w:pPr>
+        <w:rPr>
+          <w:rFonts w:ascii="Times New Roman" w:hAnsi="Times New Roman" w:cs="Times New Roman"/>
+          <w:bCs/>
+          <w:iCs/>
+        </w:rPr>
+      </w:pPr>
+    </w:p>
+    <w:p>
+      <w:pPr>
+        <w:autoSpaceDE w:val="0"/>
+        <w:autoSpaceDN w:val="0"/>
+        <w:adjustRightInd w:val="0"/>
+        <w:spacing w:after="0" w:line="240" w:lineRule="auto"/>
+        <w:rPr>
+          <w:rFonts w:ascii="Times New Roman" w:hAnsi="Times New Roman" w:cs="Times New Roman"/>
+          <w:bCs/>
+          <w:iCs/>
+        </w:rPr>
+      </w:pPr>
+    </w:p>
+    <w:p>
+      <w:pPr>
+        <w:pStyle w:val="ListParagraph"/>
+        <w:numPr>
+          <w:ilvl w:val="0"/>
+          <w:numId w:val="19"/>
+        </w:numPr>
+        <w:rPr>
+          <w:rFonts w:ascii="Times New Roman" w:hAnsi="Times New Roman" w:cs="Times New Roman"/>
+          <w:b/>
+          <w:color w:val="auto"/>
+          <w:sz w:val="24"/>
+          <w:szCs w:val="24"/>
+        </w:rPr>
+      </w:pPr>
+      <w:r>
+        <w:rPr>
+          <w:rFonts w:ascii="Times New Roman" w:hAnsi="Times New Roman" w:cs="Times New Roman"/>
+          <w:b/>
+          <w:color w:val="auto"/>
+          <w:sz w:val="24"/>
+          <w:szCs w:val="24"/>
+        </w:rPr>
+        <w:t>Flow from</w:t>
+      </w:r>
+      <w:r>
+        <w:rPr>
+          <w:rFonts w:ascii="Times New Roman" w:hAnsi="Times New Roman" w:cs="Times New Roman"/>
+          <w:b/>
+          <w:color w:val="auto"/>
+          <w:sz w:val="24"/>
+          <w:szCs w:val="24"/>
+        </w:rPr>
+        <w:t xml:space="preserve"> Proxy Server</w:t>
+      </w:r>
+      <w:r>
+        <w:rPr>
+          <w:rFonts w:ascii="Times New Roman" w:hAnsi="Times New Roman" w:cs="Times New Roman"/>
+          <w:b/>
+          <w:color w:val="auto"/>
+          <w:sz w:val="24"/>
+          <w:szCs w:val="24"/>
+        </w:rPr>
+        <w:t xml:space="preserve"> to Remote Server</w:t>
+      </w:r>
+      <w:r>
+        <w:rPr>
+          <w:rFonts w:ascii="Times New Roman" w:hAnsi="Times New Roman" w:cs="Times New Roman"/>
+          <w:b/>
+          <w:color w:val="auto"/>
+          <w:sz w:val="24"/>
+          <w:szCs w:val="24"/>
+        </w:rPr>
+        <w:t>:</w:t>
+      </w:r>
+    </w:p>
+    <w:p>
+      <w:pPr>
+        <w:ind w:left="540" w:firstLine="180"/>
+        <w:rPr>
+          <w:rFonts w:ascii="Times New Roman" w:hAnsi="Times New Roman" w:cs="Times New Roman"/>
+          <w:sz w:val="24"/>
+          <w:szCs w:val="24"/>
+        </w:rPr>
+      </w:pPr>
+      <w:r>
+        <w:rPr>
+          <w:rFonts w:ascii="Times New Roman" w:hAnsi="Times New Roman" w:cs="Times New Roman"/>
+          <w:sz w:val="24"/>
+          <w:szCs w:val="24"/>
+        </w:rPr>
+        <w:t xml:space="preserve">In case of file not in cache, we check if the </w:t>
+      </w:r>
+      <w:r>
+        <w:rPr>
+          <w:rFonts w:ascii="Times New Roman" w:hAnsi="Times New Roman" w:cs="Times New Roman"/>
+          <w:sz w:val="24"/>
+          <w:szCs w:val="24"/>
+        </w:rPr>
+        <w:t>URL</w:t>
+      </w:r>
+      <w:r>
+        <w:rPr>
+          <w:rFonts w:ascii="Times New Roman" w:hAnsi="Times New Roman" w:cs="Times New Roman"/>
+          <w:sz w:val="24"/>
+          <w:szCs w:val="24"/>
+        </w:rPr>
+        <w:t xml:space="preserve"> web link is on the blocking website list. In our code, we have used a </w:t>
+      </w:r>
+      <w:proofErr w:type="spellStart"/>
+      <w:r>
+        <w:rPr>
+          <w:rFonts w:ascii="Times New Roman" w:hAnsi="Times New Roman" w:cs="Times New Roman"/>
+          <w:sz w:val="24"/>
+          <w:szCs w:val="24"/>
+        </w:rPr>
+        <w:t>hashmap</w:t>
+      </w:r>
+      <w:proofErr w:type="spellEnd"/>
+      <w:r>
+        <w:rPr>
+          <w:rFonts w:ascii="Times New Roman" w:hAnsi="Times New Roman" w:cs="Times New Roman"/>
+          <w:sz w:val="24"/>
+          <w:szCs w:val="24"/>
+        </w:rPr>
+        <w:t xml:space="preserve"> collection to save all blocking </w:t>
+      </w:r>
+      <w:r>
+        <w:rPr>
+          <w:rFonts w:ascii="Times New Roman" w:hAnsi="Times New Roman" w:cs="Times New Roman"/>
+          <w:sz w:val="24"/>
+          <w:szCs w:val="24"/>
+        </w:rPr>
+        <w:t>URL</w:t>
+      </w:r>
+      <w:r>
+        <w:rPr>
+          <w:rFonts w:ascii="Times New Roman" w:hAnsi="Times New Roman" w:cs="Times New Roman"/>
+          <w:sz w:val="24"/>
+          <w:szCs w:val="24"/>
+        </w:rPr>
+        <w:t xml:space="preserve"> links. Since, we want to efficiently to retrieve a data and faster, using </w:t>
+      </w:r>
+      <w:proofErr w:type="spellStart"/>
+      <w:r>
+        <w:rPr>
+          <w:rFonts w:ascii="Times New Roman" w:hAnsi="Times New Roman" w:cs="Times New Roman"/>
+          <w:sz w:val="24"/>
+          <w:szCs w:val="24"/>
+        </w:rPr>
+        <w:t>hashmap</w:t>
+      </w:r>
+      <w:proofErr w:type="spellEnd"/>
+      <w:r>
+        <w:rPr>
+          <w:rFonts w:ascii="Times New Roman" w:hAnsi="Times New Roman" w:cs="Times New Roman"/>
+          <w:sz w:val="24"/>
+          <w:szCs w:val="24"/>
+        </w:rPr>
+        <w:t xml:space="preserve"> look through data in constant time knowing the key. If the </w:t>
+      </w:r>
+      <w:r>
+        <w:rPr>
+          <w:rFonts w:ascii="Times New Roman" w:hAnsi="Times New Roman" w:cs="Times New Roman"/>
+          <w:sz w:val="24"/>
+          <w:szCs w:val="24"/>
+        </w:rPr>
+        <w:t>URL</w:t>
+      </w:r>
+      <w:r>
+        <w:rPr>
+          <w:rFonts w:ascii="Times New Roman" w:hAnsi="Times New Roman" w:cs="Times New Roman"/>
+          <w:sz w:val="24"/>
+          <w:szCs w:val="24"/>
+        </w:rPr>
+        <w:t xml:space="preserve"> link matches with </w:t>
+      </w:r>
+      <w:proofErr w:type="gramStart"/>
+      <w:r>
+        <w:rPr>
+          <w:rFonts w:ascii="Times New Roman" w:hAnsi="Times New Roman" w:cs="Times New Roman"/>
+          <w:sz w:val="24"/>
+          <w:szCs w:val="24"/>
+        </w:rPr>
+        <w:t>a</w:t>
+      </w:r>
+      <w:proofErr w:type="gramEnd"/>
+      <w:r>
+        <w:rPr>
+          <w:rFonts w:ascii="Times New Roman" w:hAnsi="Times New Roman" w:cs="Times New Roman"/>
+          <w:sz w:val="24"/>
+          <w:szCs w:val="24"/>
+        </w:rPr>
+        <w:t xml:space="preserve"> </w:t>
+      </w:r>
+      <w:proofErr w:type="spellStart"/>
+      <w:r>
+        <w:rPr>
+          <w:rFonts w:ascii="Times New Roman" w:hAnsi="Times New Roman" w:cs="Times New Roman"/>
+          <w:sz w:val="24"/>
+          <w:szCs w:val="24"/>
+        </w:rPr>
+        <w:t>a</w:t>
+      </w:r>
+      <w:proofErr w:type="spellEnd"/>
+      <w:r>
+        <w:rPr>
+          <w:rFonts w:ascii="Times New Roman" w:hAnsi="Times New Roman" w:cs="Times New Roman"/>
+          <w:sz w:val="24"/>
+          <w:szCs w:val="24"/>
+        </w:rPr>
+        <w:t xml:space="preserve"> blocking link, we issued to Client browser </w:t>
+      </w:r>
+      <w:r>
+        <w:rPr>
+          <w:rFonts w:ascii="Times New Roman" w:hAnsi="Times New Roman" w:cs="Times New Roman"/>
+          <w:sz w:val="24"/>
+          <w:szCs w:val="24"/>
+        </w:rPr>
+        <w:t xml:space="preserve">a message &lt;&lt; </w:t>
+      </w:r>
+      <w:r>
+        <w:rPr>
+          <w:rFonts w:ascii="Times New Roman" w:hAnsi="Times New Roman" w:cs="Times New Roman"/>
+          <w:sz w:val="24"/>
+          <w:szCs w:val="24"/>
+        </w:rPr>
+        <w:t>URL</w:t>
+      </w:r>
+      <w:r>
+        <w:rPr>
+          <w:rFonts w:ascii="Times New Roman" w:hAnsi="Times New Roman" w:cs="Times New Roman"/>
+          <w:sz w:val="24"/>
+          <w:szCs w:val="24"/>
+        </w:rPr>
+        <w:t xml:space="preserve"> or age has been blocked&gt;&gt;.</w:t>
+      </w:r>
+      <w:r>
+        <w:rPr>
+          <w:rFonts w:ascii="Times New Roman" w:hAnsi="Times New Roman" w:cs="Times New Roman"/>
+          <w:sz w:val="24"/>
+          <w:szCs w:val="24"/>
+        </w:rPr>
+        <w:t xml:space="preserve"> </w:t>
+      </w:r>
+      <w:r>
+        <w:rPr>
+          <w:rFonts w:ascii="Times New Roman" w:hAnsi="Times New Roman" w:cs="Times New Roman"/>
+          <w:sz w:val="24"/>
+          <w:szCs w:val="24"/>
+        </w:rPr>
+        <w:t xml:space="preserve">If </w:t>
+      </w:r>
+      <w:r>
+        <w:rPr>
+          <w:rFonts w:ascii="Times New Roman" w:hAnsi="Times New Roman" w:cs="Times New Roman"/>
+          <w:sz w:val="24"/>
+          <w:szCs w:val="24"/>
+        </w:rPr>
+        <w:t xml:space="preserve">it is </w:t>
+      </w:r>
+      <w:r>
+        <w:rPr>
+          <w:rFonts w:ascii="Times New Roman" w:hAnsi="Times New Roman" w:cs="Times New Roman"/>
+          <w:sz w:val="24"/>
+          <w:szCs w:val="24"/>
+        </w:rPr>
+        <w:t xml:space="preserve">not in </w:t>
+      </w:r>
+      <w:r>
+        <w:rPr>
+          <w:rFonts w:ascii="Times New Roman" w:hAnsi="Times New Roman" w:cs="Times New Roman"/>
+          <w:sz w:val="24"/>
+          <w:szCs w:val="24"/>
+        </w:rPr>
+        <w:t xml:space="preserve">the </w:t>
+      </w:r>
+      <w:r>
+        <w:rPr>
+          <w:rFonts w:ascii="Times New Roman" w:hAnsi="Times New Roman" w:cs="Times New Roman"/>
+          <w:sz w:val="24"/>
+          <w:szCs w:val="24"/>
+        </w:rPr>
+        <w:t>blocked list,</w:t>
+      </w:r>
+      <w:r>
+        <w:rPr>
+          <w:rFonts w:ascii="Times New Roman" w:hAnsi="Times New Roman" w:cs="Times New Roman"/>
+          <w:sz w:val="24"/>
+          <w:szCs w:val="24"/>
+        </w:rPr>
+        <w:t xml:space="preserve"> we get the </w:t>
+      </w:r>
+      <w:r>
+        <w:rPr>
+          <w:rFonts w:ascii="Times New Roman" w:hAnsi="Times New Roman" w:cs="Times New Roman"/>
+          <w:sz w:val="24"/>
+          <w:szCs w:val="24"/>
+        </w:rPr>
+        <w:t>IP</w:t>
+      </w:r>
+      <w:r>
+        <w:rPr>
+          <w:rFonts w:ascii="Times New Roman" w:hAnsi="Times New Roman" w:cs="Times New Roman"/>
+          <w:sz w:val="24"/>
+          <w:szCs w:val="24"/>
+        </w:rPr>
+        <w:t xml:space="preserve"> address</w:t>
+      </w:r>
+      <w:r>
+        <w:rPr>
+          <w:rFonts w:ascii="Times New Roman" w:hAnsi="Times New Roman" w:cs="Times New Roman"/>
+          <w:sz w:val="24"/>
+          <w:szCs w:val="24"/>
+        </w:rPr>
+        <w:t xml:space="preserve"> of the hostname with </w:t>
+      </w:r>
+      <w:proofErr w:type="spellStart"/>
+      <w:proofErr w:type="gramStart"/>
+      <w:r>
+        <w:rPr>
+          <w:rFonts w:ascii="Times New Roman" w:hAnsi="Times New Roman" w:cs="Times New Roman"/>
+          <w:sz w:val="24"/>
+          <w:szCs w:val="24"/>
+        </w:rPr>
+        <w:t>gethostbyname</w:t>
+      </w:r>
+      <w:proofErr w:type="spellEnd"/>
+      <w:r>
+        <w:rPr>
+          <w:rFonts w:ascii="Times New Roman" w:hAnsi="Times New Roman" w:cs="Times New Roman"/>
+          <w:sz w:val="24"/>
+          <w:szCs w:val="24"/>
+        </w:rPr>
+        <w:t>(</w:t>
+      </w:r>
+      <w:proofErr w:type="gramEnd"/>
+      <w:r>
+        <w:rPr>
+          <w:rFonts w:ascii="Times New Roman" w:hAnsi="Times New Roman" w:cs="Times New Roman"/>
+          <w:sz w:val="24"/>
+          <w:szCs w:val="24"/>
+        </w:rPr>
+        <w:t>URL</w:t>
+      </w:r>
+      <w:r>
+        <w:rPr>
+          <w:rFonts w:ascii="Times New Roman" w:hAnsi="Times New Roman" w:cs="Times New Roman"/>
+          <w:sz w:val="24"/>
+          <w:szCs w:val="24"/>
+        </w:rPr>
+        <w:t xml:space="preserve">). Then we connect to host with </w:t>
+      </w:r>
+      <w:r>
+        <w:rPr>
+          <w:rFonts w:ascii="Times New Roman" w:hAnsi="Times New Roman" w:cs="Times New Roman"/>
+          <w:sz w:val="24"/>
+          <w:szCs w:val="24"/>
+        </w:rPr>
+        <w:t>IP</w:t>
+      </w:r>
+      <w:r>
+        <w:rPr>
+          <w:rFonts w:ascii="Times New Roman" w:hAnsi="Times New Roman" w:cs="Times New Roman"/>
+          <w:sz w:val="24"/>
+          <w:szCs w:val="24"/>
+        </w:rPr>
+        <w:t xml:space="preserve"> address on port 80. Therefore</w:t>
+      </w:r>
+      <w:r>
+        <w:rPr>
+          <w:rFonts w:ascii="Times New Roman" w:hAnsi="Times New Roman" w:cs="Times New Roman"/>
+          <w:sz w:val="24"/>
+          <w:szCs w:val="24"/>
+        </w:rPr>
+        <w:t xml:space="preserve">, we start making a HTTP request (GET / HTTP/1.1/ </w:t>
+      </w:r>
+      <w:proofErr w:type="gramStart"/>
+      <w:r>
+        <w:rPr>
+          <w:rFonts w:ascii="Times New Roman" w:hAnsi="Times New Roman" w:cs="Times New Roman"/>
+          <w:sz w:val="24"/>
+          <w:szCs w:val="24"/>
+        </w:rPr>
+        <w:t xml:space="preserve">hostname  </w:t>
+      </w:r>
+      <w:proofErr w:type="spellStart"/>
+      <w:r>
+        <w:rPr>
+          <w:rFonts w:ascii="Times New Roman" w:hAnsi="Times New Roman" w:cs="Times New Roman"/>
+          <w:sz w:val="24"/>
+          <w:szCs w:val="24"/>
+        </w:rPr>
+        <w:t>Accept:text</w:t>
       </w:r>
       <w:proofErr w:type="spellEnd"/>
       <w:proofErr w:type="gramEnd"/>
@@ -6806,240 +7316,6 @@
           <w:sz w:val="24"/>
           <w:szCs w:val="24"/>
         </w:rPr>
-        <w:t xml:space="preserve"> web link is on the blocking website list. In our code, we have used a </w:t>
-      </w:r>
-      <w:proofErr w:type="spellStart"/>
-      <w:r>
-        <w:rPr>
-          <w:rFonts w:ascii="Times New Roman" w:hAnsi="Times New Roman" w:cs="Times New Roman"/>
-          <w:sz w:val="24"/>
-          <w:szCs w:val="24"/>
-        </w:rPr>
-        <w:t>hashmap</w:t>
-      </w:r>
-      <w:proofErr w:type="spellEnd"/>
-      <w:r>
-        <w:rPr>
-          <w:rFonts w:ascii="Times New Roman" w:hAnsi="Times New Roman" w:cs="Times New Roman"/>
-          <w:sz w:val="24"/>
-          <w:szCs w:val="24"/>
-        </w:rPr>
-        <w:t xml:space="preserve"> collection to save all blocking </w:t>
-      </w:r>
-      <w:proofErr w:type="spellStart"/>
-      <w:proofErr w:type="gramStart"/>
-      <w:r>
-        <w:rPr>
-          <w:rFonts w:ascii="Times New Roman" w:hAnsi="Times New Roman" w:cs="Times New Roman"/>
-          <w:sz w:val="24"/>
-          <w:szCs w:val="24"/>
-        </w:rPr>
-        <w:t>url</w:t>
-      </w:r>
-      <w:proofErr w:type="spellEnd"/>
-      <w:proofErr w:type="gramEnd"/>
-      <w:r>
-        <w:rPr>
-          <w:rFonts w:ascii="Times New Roman" w:hAnsi="Times New Roman" w:cs="Times New Roman"/>
-          <w:sz w:val="24"/>
-          <w:szCs w:val="24"/>
-        </w:rPr>
-        <w:t xml:space="preserve"> links. Since, we want to efficiently to retrieve a data and faster, using </w:t>
-      </w:r>
-      <w:proofErr w:type="spellStart"/>
-      <w:r>
-        <w:rPr>
-          <w:rFonts w:ascii="Times New Roman" w:hAnsi="Times New Roman" w:cs="Times New Roman"/>
-          <w:sz w:val="24"/>
-          <w:szCs w:val="24"/>
-        </w:rPr>
-        <w:t>hashmap</w:t>
-      </w:r>
-      <w:proofErr w:type="spellEnd"/>
-      <w:r>
-        <w:rPr>
-          <w:rFonts w:ascii="Times New Roman" w:hAnsi="Times New Roman" w:cs="Times New Roman"/>
-          <w:sz w:val="24"/>
-          <w:szCs w:val="24"/>
-        </w:rPr>
-        <w:t xml:space="preserve"> look through data in constant time knowing the key. If the </w:t>
-      </w:r>
-      <w:proofErr w:type="spellStart"/>
-      <w:r>
-        <w:rPr>
-          <w:rFonts w:ascii="Times New Roman" w:hAnsi="Times New Roman" w:cs="Times New Roman"/>
-          <w:sz w:val="24"/>
-          <w:szCs w:val="24"/>
-        </w:rPr>
-        <w:t>url</w:t>
-      </w:r>
-      <w:proofErr w:type="spellEnd"/>
-      <w:r>
-        <w:rPr>
-          <w:rFonts w:ascii="Times New Roman" w:hAnsi="Times New Roman" w:cs="Times New Roman"/>
-          <w:sz w:val="24"/>
-          <w:szCs w:val="24"/>
-        </w:rPr>
-        <w:t xml:space="preserve"> link matches with a </w:t>
-      </w:r>
-      <w:proofErr w:type="spellStart"/>
-      <w:r>
-        <w:rPr>
-          <w:rFonts w:ascii="Times New Roman" w:hAnsi="Times New Roman" w:cs="Times New Roman"/>
-          <w:sz w:val="24"/>
-          <w:szCs w:val="24"/>
-        </w:rPr>
-        <w:t>a</w:t>
-      </w:r>
-      <w:proofErr w:type="spellEnd"/>
-      <w:r>
-        <w:rPr>
-          <w:rFonts w:ascii="Times New Roman" w:hAnsi="Times New Roman" w:cs="Times New Roman"/>
-          <w:sz w:val="24"/>
-          <w:szCs w:val="24"/>
-        </w:rPr>
-        <w:t xml:space="preserve"> blocking link, we issued to Client browser </w:t>
-      </w:r>
-      <w:r>
-        <w:rPr>
-          <w:rFonts w:ascii="Times New Roman" w:hAnsi="Times New Roman" w:cs="Times New Roman"/>
-          <w:sz w:val="24"/>
-          <w:szCs w:val="24"/>
-        </w:rPr>
-        <w:t>a message &lt;&lt; URL or age has been blocked&gt;&gt;.If not in blocked list,</w:t>
-      </w:r>
-      <w:r>
-        <w:rPr>
-          <w:rFonts w:ascii="Times New Roman" w:hAnsi="Times New Roman" w:cs="Times New Roman"/>
-          <w:sz w:val="24"/>
-          <w:szCs w:val="24"/>
-        </w:rPr>
-        <w:t xml:space="preserve"> we get the </w:t>
-      </w:r>
-      <w:proofErr w:type="spellStart"/>
-      <w:r>
-        <w:rPr>
-          <w:rFonts w:ascii="Times New Roman" w:hAnsi="Times New Roman" w:cs="Times New Roman"/>
-          <w:sz w:val="24"/>
-          <w:szCs w:val="24"/>
-        </w:rPr>
-        <w:t>ip</w:t>
-      </w:r>
-      <w:proofErr w:type="spellEnd"/>
-      <w:r>
-        <w:rPr>
-          <w:rFonts w:ascii="Times New Roman" w:hAnsi="Times New Roman" w:cs="Times New Roman"/>
-          <w:sz w:val="24"/>
-          <w:szCs w:val="24"/>
-        </w:rPr>
-        <w:t xml:space="preserve"> address</w:t>
-      </w:r>
-      <w:r>
-        <w:rPr>
-          <w:rFonts w:ascii="Times New Roman" w:hAnsi="Times New Roman" w:cs="Times New Roman"/>
-          <w:sz w:val="24"/>
-          <w:szCs w:val="24"/>
-        </w:rPr>
-        <w:t xml:space="preserve"> of the hostname with </w:t>
-      </w:r>
-      <w:proofErr w:type="spellStart"/>
-      <w:proofErr w:type="gramStart"/>
-      <w:r>
-        <w:rPr>
-          <w:rFonts w:ascii="Times New Roman" w:hAnsi="Times New Roman" w:cs="Times New Roman"/>
-          <w:sz w:val="24"/>
-          <w:szCs w:val="24"/>
-        </w:rPr>
-        <w:t>gethostbyname</w:t>
-      </w:r>
-      <w:proofErr w:type="spellEnd"/>
-      <w:r>
-        <w:rPr>
-          <w:rFonts w:ascii="Times New Roman" w:hAnsi="Times New Roman" w:cs="Times New Roman"/>
-          <w:sz w:val="24"/>
-          <w:szCs w:val="24"/>
-        </w:rPr>
-        <w:t>(</w:t>
-      </w:r>
-      <w:proofErr w:type="spellStart"/>
-      <w:proofErr w:type="gramEnd"/>
-      <w:r>
-        <w:rPr>
-          <w:rFonts w:ascii="Times New Roman" w:hAnsi="Times New Roman" w:cs="Times New Roman"/>
-          <w:sz w:val="24"/>
-          <w:szCs w:val="24"/>
-        </w:rPr>
-        <w:t>url</w:t>
-      </w:r>
-      <w:proofErr w:type="spellEnd"/>
-      <w:r>
-        <w:rPr>
-          <w:rFonts w:ascii="Times New Roman" w:hAnsi="Times New Roman" w:cs="Times New Roman"/>
-          <w:sz w:val="24"/>
-          <w:szCs w:val="24"/>
-        </w:rPr>
-        <w:t xml:space="preserve">). Then we connect to host with </w:t>
-      </w:r>
-      <w:proofErr w:type="spellStart"/>
-      <w:r>
-        <w:rPr>
-          <w:rFonts w:ascii="Times New Roman" w:hAnsi="Times New Roman" w:cs="Times New Roman"/>
-          <w:sz w:val="24"/>
-          <w:szCs w:val="24"/>
-        </w:rPr>
-        <w:t>i</w:t>
-      </w:r>
-      <w:r>
-        <w:rPr>
-          <w:rFonts w:ascii="Times New Roman" w:hAnsi="Times New Roman" w:cs="Times New Roman"/>
-          <w:sz w:val="24"/>
-          <w:szCs w:val="24"/>
-        </w:rPr>
-        <w:t>p</w:t>
-      </w:r>
-      <w:proofErr w:type="spellEnd"/>
-      <w:r>
-        <w:rPr>
-          <w:rFonts w:ascii="Times New Roman" w:hAnsi="Times New Roman" w:cs="Times New Roman"/>
-          <w:sz w:val="24"/>
-          <w:szCs w:val="24"/>
-        </w:rPr>
-        <w:t xml:space="preserve"> address on port 80. Therefore</w:t>
-      </w:r>
-      <w:r>
-        <w:rPr>
-          <w:rFonts w:ascii="Times New Roman" w:hAnsi="Times New Roman" w:cs="Times New Roman"/>
-          <w:sz w:val="24"/>
-          <w:szCs w:val="24"/>
-        </w:rPr>
-        <w:t xml:space="preserve">, we start making a HTTP request (GET / HTTP/1.1/ </w:t>
-      </w:r>
-      <w:proofErr w:type="gramStart"/>
-      <w:r>
-        <w:rPr>
-          <w:rFonts w:ascii="Times New Roman" w:hAnsi="Times New Roman" w:cs="Times New Roman"/>
-          <w:sz w:val="24"/>
-          <w:szCs w:val="24"/>
-        </w:rPr>
-        <w:t xml:space="preserve">hostname  </w:t>
-      </w:r>
-      <w:proofErr w:type="spellStart"/>
-      <w:r>
-        <w:rPr>
-          <w:rFonts w:ascii="Times New Roman" w:hAnsi="Times New Roman" w:cs="Times New Roman"/>
-          <w:sz w:val="24"/>
-          <w:szCs w:val="24"/>
-        </w:rPr>
-        <w:t>Accept:text</w:t>
-      </w:r>
-      <w:proofErr w:type="spellEnd"/>
-      <w:proofErr w:type="gramEnd"/>
-      <w:r>
-        <w:rPr>
-          <w:rFonts w:ascii="Times New Roman" w:hAnsi="Times New Roman" w:cs="Times New Roman"/>
-          <w:sz w:val="24"/>
-          <w:szCs w:val="24"/>
-        </w:rPr>
         <w:t>/html) and we wait for response.</w:t>
       </w:r>
     </w:p>
@@ -7059,7 +7335,6 @@
           <w:sz w:val="24"/>
           <w:szCs w:val="24"/>
         </w:rPr>
-        <w:lastRenderedPageBreak/>
         <w:drawing>
           <wp:inline distT="0" distB="0" distL="0" distR="0" wp14:anchorId="3C3370E8" wp14:editId="6C300D0F">
             <wp:extent cx="6858000" cy="3780813"/>
@@ -7078,7 +7353,7 @@
                     </pic:cNvPicPr>
                   </pic:nvPicPr>
                   <pic:blipFill>
-                    <a:blip r:embed="rId11">
+                    <a:blip r:embed="rId13">
                       <a:extLst>
                         <a:ext uri="{28A0092B-C50C-407E-A947-70E740481C1C}">
                           <a14:useLocalDpi xmlns:a14="http://schemas.microsoft.com/office/drawing/2010/main" val="0"/>
@@ -7112,6 +7387,33 @@
     </w:p>
     <w:p>
       <w:pPr>
+        <w:rPr>
+          <w:rFonts w:ascii="Times New Roman" w:hAnsi="Times New Roman" w:cs="Times New Roman"/>
+          <w:sz w:val="24"/>
+          <w:szCs w:val="24"/>
+        </w:rPr>
+      </w:pPr>
+      <w:r>
+        <w:rPr>
+          <w:rFonts w:ascii="Times New Roman" w:hAnsi="Times New Roman" w:cs="Times New Roman"/>
+          <w:sz w:val="24"/>
+          <w:szCs w:val="24"/>
+        </w:rPr>
+        <w:br w:type="page"/>
+      </w:r>
+    </w:p>
+    <w:p>
+      <w:pPr>
+        <w:ind w:left="180"/>
+        <w:rPr>
+          <w:rFonts w:ascii="Times New Roman" w:hAnsi="Times New Roman" w:cs="Times New Roman"/>
+          <w:sz w:val="24"/>
+          <w:szCs w:val="24"/>
+        </w:rPr>
+      </w:pPr>
+    </w:p>
+    <w:p>
+      <w:pPr>
         <w:pStyle w:val="ListParagraph"/>
         <w:numPr>
           <w:ilvl w:val="0"/>
@@ -7133,17 +7435,7 @@
           <w:sz w:val="24"/>
           <w:szCs w:val="24"/>
         </w:rPr>
-        <w:t>Flow from</w:t>
-      </w:r>
-      <w:r>
-        <w:rPr>
-          <w:rFonts w:ascii="Times New Roman" w:hAnsi="Times New Roman" w:cs="Times New Roman"/>
-          <w:b/>
-          <w:color w:val="auto"/>
-          <w:sz w:val="24"/>
-          <w:szCs w:val="24"/>
-        </w:rPr>
-        <w:t xml:space="preserve"> Remote Server to Proxy Server</w:t>
+        <w:t>Flow from Remote Server to Proxy Server</w:t>
       </w:r>
       <w:r>
         <w:rPr>
@@ -7158,7 +7450,7 @@
     </w:p>
     <w:p>
       <w:pPr>
-        <w:ind w:left="180"/>
+        <w:ind w:left="540" w:firstLine="180"/>
         <w:rPr>
           <w:rFonts w:ascii="Times New Roman" w:hAnsi="Times New Roman" w:cs="Times New Roman"/>
           <w:sz w:val="24"/>
@@ -7223,7 +7515,41 @@
           <w:sz w:val="24"/>
           <w:szCs w:val="24"/>
         </w:rPr>
-        <w:t xml:space="preserve"> then ,we continue the process until we reach end of socket descriptor file. Thus, we send the content to user browser.</w:t>
+        <w:t xml:space="preserve"> then ,we continue the process until we reach end of socket </w:t>
+      </w:r>
+      <w:proofErr w:type="spellStart"/>
+      <w:r>
+        <w:rPr>
+          <w:rFonts w:ascii="Times New Roman" w:hAnsi="Times New Roman" w:cs="Times New Roman"/>
+          <w:sz w:val="24"/>
+          <w:szCs w:val="24"/>
+        </w:rPr>
+        <w:t>descr</w:t>
+      </w:r>
+      <w:r>
+        <w:rPr>
+          <w:rFonts w:ascii="Times New Roman" w:hAnsi="Times New Roman" w:cs="Times New Roman"/>
+          <w:sz w:val="24"/>
+          <w:szCs w:val="24"/>
+        </w:rPr>
+        <w:t>IP</w:t>
+      </w:r>
+      <w:r>
+        <w:rPr>
+          <w:rFonts w:ascii="Times New Roman" w:hAnsi="Times New Roman" w:cs="Times New Roman"/>
+          <w:sz w:val="24"/>
+          <w:szCs w:val="24"/>
+        </w:rPr>
+        <w:t>tor</w:t>
+      </w:r>
+      <w:proofErr w:type="spellEnd"/>
+      <w:r>
+        <w:rPr>
+          <w:rFonts w:ascii="Times New Roman" w:hAnsi="Times New Roman" w:cs="Times New Roman"/>
+          <w:sz w:val="24"/>
+          <w:szCs w:val="24"/>
+        </w:rPr>
+        <w:t xml:space="preserve"> file. Thus, we send the content to user browser.</w:t>
       </w:r>
     </w:p>
     <w:p>
@@ -7268,7 +7594,7 @@
                     </pic:cNvPicPr>
                   </pic:nvPicPr>
                   <pic:blipFill>
-                    <a:blip r:embed="rId12">
+                    <a:blip r:embed="rId14">
                       <a:extLst>
                         <a:ext uri="{28A0092B-C50C-407E-A947-70E740481C1C}">
                           <a14:useLocalDpi xmlns:a14="http://schemas.microsoft.com/office/drawing/2010/main" val="0"/>
@@ -7302,6 +7628,149 @@
     </w:p>
     <w:p>
       <w:pPr>
+        <w:ind w:left="180"/>
+        <w:rPr>
+          <w:rFonts w:ascii="Times New Roman" w:hAnsi="Times New Roman" w:cs="Times New Roman"/>
+          <w:sz w:val="24"/>
+          <w:szCs w:val="24"/>
+        </w:rPr>
+      </w:pPr>
+    </w:p>
+    <w:p>
+      <w:pPr>
+        <w:ind w:left="180"/>
+        <w:rPr>
+          <w:rFonts w:ascii="Times New Roman" w:hAnsi="Times New Roman" w:cs="Times New Roman"/>
+          <w:sz w:val="24"/>
+          <w:szCs w:val="24"/>
+        </w:rPr>
+      </w:pPr>
+      <w:r>
+        <w:rPr>
+          <w:rFonts w:ascii="Times New Roman" w:hAnsi="Times New Roman" w:cs="Times New Roman"/>
+          <w:sz w:val="24"/>
+          <w:szCs w:val="24"/>
+        </w:rPr>
+        <w:t xml:space="preserve">Launching </w:t>
+      </w:r>
+      <w:hyperlink r:id="rId15" w:history="1">
+        <w:r>
+          <w:rPr>
+            <w:rStyle w:val="Hyperlink"/>
+            <w:rFonts w:ascii="Times New Roman" w:hAnsi="Times New Roman" w:cs="Times New Roman"/>
+            <w:sz w:val="24"/>
+            <w:szCs w:val="24"/>
+          </w:rPr>
+          <w:t>www.facebook.com</w:t>
+        </w:r>
+      </w:hyperlink>
+      <w:r>
+        <w:rPr>
+          <w:rFonts w:ascii="Times New Roman" w:hAnsi="Times New Roman" w:cs="Times New Roman"/>
+          <w:sz w:val="24"/>
+          <w:szCs w:val="24"/>
+        </w:rPr>
+        <w:t xml:space="preserve"> in browser is blocked by the proxy server</w:t>
+      </w:r>
+    </w:p>
+    <w:p>
+      <w:pPr>
+        <w:ind w:left="180"/>
+        <w:rPr>
+          <w:rFonts w:ascii="Times New Roman" w:hAnsi="Times New Roman" w:cs="Times New Roman"/>
+          <w:sz w:val="24"/>
+          <w:szCs w:val="24"/>
+        </w:rPr>
+      </w:pPr>
+    </w:p>
+    <w:p>
+      <w:pPr>
+        <w:ind w:left="180"/>
+        <w:rPr>
+          <w:rFonts w:ascii="Times New Roman" w:hAnsi="Times New Roman" w:cs="Times New Roman"/>
+          <w:sz w:val="24"/>
+          <w:szCs w:val="24"/>
+        </w:rPr>
+      </w:pPr>
+    </w:p>
+    <w:p>
+      <w:pPr>
+        <w:ind w:left="180"/>
+        <w:rPr>
+          <w:rFonts w:ascii="Times New Roman" w:hAnsi="Times New Roman" w:cs="Times New Roman"/>
+          <w:sz w:val="24"/>
+          <w:szCs w:val="24"/>
+        </w:rPr>
+      </w:pPr>
+      <w:r>
+        <w:rPr>
+          <w:rFonts w:ascii="Times New Roman" w:hAnsi="Times New Roman" w:cs="Times New Roman"/>
+          <w:b/>
+          <w:noProof/>
+          <w:sz w:val="24"/>
+          <w:szCs w:val="24"/>
+        </w:rPr>
+        <w:drawing>
+          <wp:inline distT="0" distB="0" distL="0" distR="0" wp14:anchorId="1951442F" wp14:editId="69EB6246">
+            <wp:extent cx="6858000" cy="2363056"/>
+            <wp:effectExtent l="0" t="0" r="0" b="0"/>
+            <wp:docPr id="39" name="Picture 39" descr="C:\Users\kodjo\Desktop\Proxy_project\screenshoot\blockingsite.jpg"/>
+            <wp:cNvGraphicFramePr>
+              <a:graphicFrameLocks xmlns:a="http://schemas.openxmlformats.org/drawingml/2006/main" noChangeAspect="1"/>
+            </wp:cNvGraphicFramePr>
+            <a:graphic xmlns:a="http://schemas.openxmlformats.org/drawingml/2006/main">
+              <a:graphicData uri="http://schemas.openxmlformats.org/drawingml/2006/picture">
+                <pic:pic xmlns:pic="http://schemas.openxmlformats.org/drawingml/2006/picture">
+                  <pic:nvPicPr>
+                    <pic:cNvPr id="0" name="Picture 3" descr="C:\Users\kodjo\Desktop\Proxy_project\screenshoot\blockingsite.jpg"/>
+                    <pic:cNvPicPr>
+                      <a:picLocks noChangeAspect="1" noChangeArrowheads="1"/>
+                    </pic:cNvPicPr>
+                  </pic:nvPicPr>
+                  <pic:blipFill>
+                    <a:blip r:embed="rId16">
+                      <a:extLst>
+                        <a:ext uri="{28A0092B-C50C-407E-A947-70E740481C1C}">
+                          <a14:useLocalDpi xmlns:a14="http://schemas.microsoft.com/office/drawing/2010/main" val="0"/>
+                        </a:ext>
+                      </a:extLst>
+                    </a:blip>
+                    <a:srcRect/>
+                    <a:stretch>
+                      <a:fillRect/>
+                    </a:stretch>
+                  </pic:blipFill>
+                  <pic:spPr bwMode="auto">
+                    <a:xfrm>
+                      <a:off x="0" y="0"/>
+                      <a:ext cx="6858000" cy="2363056"/>
+                    </a:xfrm>
+                    <a:prstGeom prst="rect">
+                      <a:avLst/>
+                    </a:prstGeom>
+                    <a:noFill/>
+                    <a:ln>
+                      <a:noFill/>
+                    </a:ln>
+                  </pic:spPr>
+                </pic:pic>
+              </a:graphicData>
+            </a:graphic>
+          </wp:inline>
+        </w:drawing>
+      </w:r>
+      <w:r>
+        <w:rPr>
+          <w:rFonts w:ascii="Times New Roman" w:hAnsi="Times New Roman" w:cs="Times New Roman"/>
+          <w:b/>
+          <w:sz w:val="24"/>
+          <w:szCs w:val="24"/>
+        </w:rPr>
+        <w:br w:type="page"/>
+      </w:r>
+    </w:p>
+    <w:p>
+      <w:pPr>
         <w:pStyle w:val="ListParagraph"/>
         <w:numPr>
           <w:ilvl w:val="0"/>
@@ -7324,17 +7793,7 @@
           <w:szCs w:val="24"/>
         </w:rPr>
         <w:lastRenderedPageBreak/>
-        <w:t>Flow from Proxy Server</w:t>
-      </w:r>
-      <w:r>
-        <w:rPr>
-          <w:rFonts w:ascii="Times New Roman" w:hAnsi="Times New Roman" w:cs="Times New Roman"/>
-          <w:b/>
-          <w:color w:val="auto"/>
-          <w:sz w:val="24"/>
-          <w:szCs w:val="24"/>
-        </w:rPr>
-        <w:t xml:space="preserve"> to Client browser</w:t>
+        <w:t>Flow from Proxy Server to Client browser</w:t>
       </w:r>
       <w:r>
         <w:rPr>
@@ -7350,98 +7809,86 @@
     <w:p>
       <w:pPr>
         <w:pStyle w:val="ListParagraph"/>
-        <w:ind w:left="540"/>
-        <w:rPr>
-          <w:rFonts w:ascii="Times New Roman" w:hAnsi="Times New Roman" w:cs="Times New Roman"/>
-          <w:color w:val="auto"/>
-          <w:sz w:val="24"/>
-          <w:szCs w:val="24"/>
-        </w:rPr>
-      </w:pPr>
+        <w:ind w:left="180" w:firstLine="360"/>
+        <w:rPr>
+          <w:rFonts w:ascii="Times New Roman" w:hAnsi="Times New Roman" w:cs="Times New Roman"/>
+          <w:color w:val="auto"/>
+          <w:sz w:val="24"/>
+          <w:szCs w:val="24"/>
+        </w:rPr>
+      </w:pPr>
+      <w:r>
+        <w:rPr>
+          <w:rFonts w:ascii="Times New Roman" w:hAnsi="Times New Roman" w:cs="Times New Roman"/>
+          <w:color w:val="auto"/>
+          <w:sz w:val="24"/>
+          <w:szCs w:val="24"/>
+        </w:rPr>
+        <w:t xml:space="preserve">We </w:t>
+      </w:r>
+      <w:proofErr w:type="spellStart"/>
+      <w:r>
+        <w:rPr>
+          <w:rFonts w:ascii="Times New Roman" w:hAnsi="Times New Roman" w:cs="Times New Roman"/>
+          <w:color w:val="auto"/>
+          <w:sz w:val="24"/>
+          <w:szCs w:val="24"/>
+        </w:rPr>
+        <w:t>can not</w:t>
+      </w:r>
+      <w:proofErr w:type="spellEnd"/>
+      <w:r>
+        <w:rPr>
+          <w:rFonts w:ascii="Times New Roman" w:hAnsi="Times New Roman" w:cs="Times New Roman"/>
+          <w:color w:val="auto"/>
+          <w:sz w:val="24"/>
+          <w:szCs w:val="24"/>
+        </w:rPr>
+        <w:t xml:space="preserve"> use </w:t>
+      </w:r>
+      <w:proofErr w:type="gramStart"/>
+      <w:r>
+        <w:rPr>
+          <w:rFonts w:ascii="Times New Roman" w:hAnsi="Times New Roman" w:cs="Times New Roman"/>
+          <w:color w:val="auto"/>
+          <w:sz w:val="24"/>
+          <w:szCs w:val="24"/>
+        </w:rPr>
+        <w:t>send(</w:t>
+      </w:r>
+      <w:proofErr w:type="gramEnd"/>
+      <w:r>
+        <w:rPr>
+          <w:rFonts w:ascii="Times New Roman" w:hAnsi="Times New Roman" w:cs="Times New Roman"/>
+          <w:color w:val="auto"/>
+          <w:sz w:val="24"/>
+          <w:szCs w:val="24"/>
+        </w:rPr>
+        <w:t xml:space="preserve">) method socket </w:t>
+      </w:r>
+      <w:proofErr w:type="spellStart"/>
+      <w:r>
+        <w:rPr>
+          <w:rFonts w:ascii="Times New Roman" w:hAnsi="Times New Roman" w:cs="Times New Roman"/>
+          <w:color w:val="auto"/>
+          <w:sz w:val="24"/>
+          <w:szCs w:val="24"/>
+        </w:rPr>
+        <w:t>linux</w:t>
+      </w:r>
+      <w:proofErr w:type="spellEnd"/>
+      <w:r>
+        <w:rPr>
+          <w:rFonts w:ascii="Times New Roman" w:hAnsi="Times New Roman" w:cs="Times New Roman"/>
+          <w:color w:val="auto"/>
+          <w:sz w:val="24"/>
+          <w:szCs w:val="24"/>
+        </w:rPr>
+        <w:t xml:space="preserve"> to Client due to large file size. Because it required to define a char buffer to contain all contents from file, which will be impossible. We are addressing this issue by writing to Client socket bit at the time. Therefore the Client need to wait some period of time to have the rendering view on its browser.</w:t>
+      </w:r>
     </w:p>
     <w:p>
       <w:pPr>
-        <w:pStyle w:val="ListParagraph"/>
-        <w:ind w:left="540"/>
-        <w:rPr>
-          <w:rFonts w:ascii="Times New Roman" w:hAnsi="Times New Roman" w:cs="Times New Roman"/>
-          <w:color w:val="auto"/>
-          <w:sz w:val="24"/>
-          <w:szCs w:val="24"/>
-        </w:rPr>
-      </w:pPr>
-      <w:r>
-        <w:rPr>
-          <w:rFonts w:ascii="Times New Roman" w:hAnsi="Times New Roman" w:cs="Times New Roman"/>
-          <w:color w:val="auto"/>
-          <w:sz w:val="24"/>
-          <w:szCs w:val="24"/>
-        </w:rPr>
-        <w:t xml:space="preserve">We </w:t>
-      </w:r>
-      <w:proofErr w:type="spellStart"/>
-      <w:r>
-        <w:rPr>
-          <w:rFonts w:ascii="Times New Roman" w:hAnsi="Times New Roman" w:cs="Times New Roman"/>
-          <w:color w:val="auto"/>
-          <w:sz w:val="24"/>
-          <w:szCs w:val="24"/>
-        </w:rPr>
-        <w:t>can not</w:t>
-      </w:r>
-      <w:proofErr w:type="spellEnd"/>
-      <w:r>
-        <w:rPr>
-          <w:rFonts w:ascii="Times New Roman" w:hAnsi="Times New Roman" w:cs="Times New Roman"/>
-          <w:color w:val="auto"/>
-          <w:sz w:val="24"/>
-          <w:szCs w:val="24"/>
-        </w:rPr>
-        <w:t xml:space="preserve"> use </w:t>
-      </w:r>
-      <w:proofErr w:type="gramStart"/>
-      <w:r>
-        <w:rPr>
-          <w:rFonts w:ascii="Times New Roman" w:hAnsi="Times New Roman" w:cs="Times New Roman"/>
-          <w:color w:val="auto"/>
-          <w:sz w:val="24"/>
-          <w:szCs w:val="24"/>
-        </w:rPr>
-        <w:t>send(</w:t>
-      </w:r>
-      <w:proofErr w:type="gramEnd"/>
-      <w:r>
-        <w:rPr>
-          <w:rFonts w:ascii="Times New Roman" w:hAnsi="Times New Roman" w:cs="Times New Roman"/>
-          <w:color w:val="auto"/>
-          <w:sz w:val="24"/>
-          <w:szCs w:val="24"/>
-        </w:rPr>
-        <w:t xml:space="preserve">) method socket </w:t>
-      </w:r>
-      <w:proofErr w:type="spellStart"/>
-      <w:r>
-        <w:rPr>
-          <w:rFonts w:ascii="Times New Roman" w:hAnsi="Times New Roman" w:cs="Times New Roman"/>
-          <w:color w:val="auto"/>
-          <w:sz w:val="24"/>
-          <w:szCs w:val="24"/>
-        </w:rPr>
-        <w:t>linux</w:t>
-      </w:r>
-      <w:proofErr w:type="spellEnd"/>
-      <w:r>
-        <w:rPr>
-          <w:rFonts w:ascii="Times New Roman" w:hAnsi="Times New Roman" w:cs="Times New Roman"/>
-          <w:color w:val="auto"/>
-          <w:sz w:val="24"/>
-          <w:szCs w:val="24"/>
-        </w:rPr>
-        <w:t xml:space="preserve"> to Client due to large file size. Because it required to define a char buffer to contain all contents from file, which will be impossible. We are addressing this issue by writing to Client socket bit at the time. Therefore the Client need to wait some period of time to have the rendering view on its browser.</w:t>
-      </w:r>
-    </w:p>
-    <w:p>
-      <w:pPr>
         <w:ind w:left="180"/>
         <w:rPr>
           <w:rFonts w:ascii="Times New Roman" w:hAnsi="Times New Roman" w:cs="Times New Roman"/>
@@ -7449,6 +7896,7 @@
           <w:szCs w:val="24"/>
         </w:rPr>
       </w:pPr>
+      <w:bookmarkStart w:id="0" w:name="_GoBack"/>
       <w:r>
         <w:rPr>
           <w:rFonts w:ascii="Times New Roman" w:hAnsi="Times New Roman" w:cs="Times New Roman"/>
@@ -7474,7 +7922,7 @@
                     </pic:cNvPicPr>
                   </pic:nvPicPr>
                   <pic:blipFill>
-                    <a:blip r:embed="rId13">
+                    <a:blip r:embed="rId17">
                       <a:extLst>
                         <a:ext uri="{28A0092B-C50C-407E-A947-70E740481C1C}">
                           <a14:useLocalDpi xmlns:a14="http://schemas.microsoft.com/office/drawing/2010/main" val="0"/>
@@ -7505,7 +7953,6 @@
           </wp:inline>
         </w:drawing>
       </w:r>
-      <w:bookmarkStart w:id="0" w:name="_GoBack"/>
       <w:bookmarkEnd w:id="0"/>
     </w:p>
     <w:p>
@@ -7529,13 +7976,110 @@
         </w:rPr>
       </w:pPr>
     </w:p>
+    <w:p>
+      <w:pPr>
+        <w:ind w:left="180"/>
+        <w:rPr>
+          <w:rFonts w:ascii="Times New Roman" w:hAnsi="Times New Roman" w:cs="Times New Roman"/>
+          <w:b/>
+          <w:sz w:val="24"/>
+          <w:szCs w:val="24"/>
+        </w:rPr>
+      </w:pPr>
+      <w:r>
+        <w:rPr>
+          <w:rFonts w:ascii="Times New Roman" w:hAnsi="Times New Roman" w:cs="Times New Roman"/>
+          <w:b/>
+          <w:sz w:val="24"/>
+          <w:szCs w:val="24"/>
+        </w:rPr>
+        <w:t>PATH TO GITHUB PROJECT:</w:t>
+      </w:r>
+    </w:p>
+    <w:p>
+      <w:pPr>
+        <w:autoSpaceDE w:val="0"/>
+        <w:autoSpaceDN w:val="0"/>
+        <w:adjustRightInd w:val="0"/>
+        <w:spacing w:after="0" w:line="240" w:lineRule="auto"/>
+        <w:rPr>
+          <w:rFonts w:ascii="Courier New" w:hAnsi="Courier New" w:cs="Courier New"/>
+        </w:rPr>
+      </w:pPr>
+      <w:r>
+        <w:rPr>
+          <w:rFonts w:ascii="Courier New" w:hAnsi="Courier New" w:cs="Courier New"/>
+        </w:rPr>
+        <w:t>Path to GitHub: https://github.com/jdurko/web_proxy</w:t>
+      </w:r>
+    </w:p>
+    <w:p>
+      <w:pPr>
+        <w:ind w:left="180"/>
+        <w:rPr>
+          <w:rFonts w:ascii="Times New Roman" w:hAnsi="Times New Roman" w:cs="Times New Roman"/>
+          <w:sz w:val="24"/>
+          <w:szCs w:val="24"/>
+        </w:rPr>
+      </w:pPr>
+    </w:p>
+    <w:p>
+      <w:pPr>
+        <w:ind w:left="180"/>
+        <w:rPr>
+          <w:rFonts w:ascii="Times New Roman" w:hAnsi="Times New Roman" w:cs="Times New Roman"/>
+          <w:sz w:val="24"/>
+          <w:szCs w:val="24"/>
+        </w:rPr>
+      </w:pPr>
+      <w:r>
+        <w:rPr>
+          <w:noProof/>
+        </w:rPr>
+        <w:drawing>
+          <wp:inline distT="0" distB="0" distL="0" distR="0" wp14:anchorId="04CFBB59" wp14:editId="26AF4A53">
+            <wp:extent cx="6858000" cy="2924175"/>
+            <wp:effectExtent l="0" t="0" r="0" b="9525"/>
+            <wp:docPr id="38" name="Picture 38"/>
+            <wp:cNvGraphicFramePr>
+              <a:graphicFrameLocks xmlns:a="http://schemas.openxmlformats.org/drawingml/2006/main" noChangeAspect="1"/>
+            </wp:cNvGraphicFramePr>
+            <a:graphic xmlns:a="http://schemas.openxmlformats.org/drawingml/2006/main">
+              <a:graphicData uri="http://schemas.openxmlformats.org/drawingml/2006/picture">
+                <pic:pic xmlns:pic="http://schemas.openxmlformats.org/drawingml/2006/picture">
+                  <pic:nvPicPr>
+                    <pic:cNvPr id="1" name=""/>
+                    <pic:cNvPicPr/>
+                  </pic:nvPicPr>
+                  <pic:blipFill>
+                    <a:blip r:embed="rId18"/>
+                    <a:stretch>
+                      <a:fillRect/>
+                    </a:stretch>
+                  </pic:blipFill>
+                  <pic:spPr>
+                    <a:xfrm>
+                      <a:off x="0" y="0"/>
+                      <a:ext cx="6858000" cy="2924175"/>
+                    </a:xfrm>
+                    <a:prstGeom prst="rect">
+                      <a:avLst/>
+                    </a:prstGeom>
+                  </pic:spPr>
+                </pic:pic>
+              </a:graphicData>
+            </a:graphic>
+          </wp:inline>
+        </w:drawing>
+      </w:r>
+    </w:p>
     <w:sectPr>
-      <w:headerReference w:type="even" r:id="rId14"/>
-      <w:headerReference w:type="default" r:id="rId15"/>
-      <w:footerReference w:type="even" r:id="rId16"/>
-      <w:footerReference w:type="default" r:id="rId17"/>
-      <w:headerReference w:type="first" r:id="rId18"/>
-      <w:footerReference w:type="first" r:id="rId19"/>
+      <w:headerReference w:type="even" r:id="rId19"/>
+      <w:headerReference w:type="default" r:id="rId20"/>
+      <w:footerReference w:type="even" r:id="rId21"/>
+      <w:footerReference w:type="default" r:id="rId22"/>
+      <w:headerReference w:type="first" r:id="rId23"/>
+      <w:footerReference w:type="first" r:id="rId24"/>
       <w:pgSz w:w="12240" w:h="15840" w:code="1"/>
       <w:pgMar w:top="720" w:right="720" w:bottom="720" w:left="720" w:header="720" w:footer="720" w:gutter="0"/>
       <w:pgNumType w:start="0"/>
@@ -9926,15 +10470,6 @@
     <w:lsdException w:name="Book Title" w:uiPriority="33" w:qFormat="1"/>
     <w:lsdException w:name="Bibliography" w:semiHidden="1" w:uiPriority="37" w:unhideWhenUsed="1"/>
     <w:lsdException w:name="TOC Heading" w:semiHidden="1" w:uiPriority="39" w:unhideWhenUsed="1" w:qFormat="1"/>
-    <w:lsdException w:name="Plain Table 1" w:uiPriority="41"/>
-    <w:lsdException w:name="Plain Table 2" w:uiPriority="42"/>
-    <w:lsdException w:name="Plain Table 3" w:uiPriority="43"/>
-    <w:lsdException w:name="Plain Table 4" w:uiPriority="44"/>
-    <w:lsdException w:name="Plain Table 5" w:uiPriority="45"/>
-    <w:lsdException w:name="Grid Table Light" w:uiPriority="40"/>
-    <w:lsdException w:name="Grid Table 1 Light" w:uiPriority="46"/>
-    <w:lsdException w:name="Grid Table 2" w:uiPriority="47"/>
-    <w:lsdException w:name="Grid Table 3" w:uiPriority="48"/>
     <w:lsdException w:name="Grid Table 4" w:uiPriority="49"/>
     <w:lsdException w:name="Grid Table 5 Dark" w:uiPriority="50"/>
     <w:lsdException w:name="Grid Table 6 Colorful" w:uiPriority="51"/>
@@ -10194,6 +10729,77 @@
       <w:szCs w:val="20"/>
     </w:rPr>
   </w:style>
+  <w:style w:type="paragraph" w:styleId="BalloonText">
+    <w:name w:val="Balloon Text"/>
+    <w:basedOn w:val="Normal"/>
+    <w:link w:val="BalloonTextChar"/>
+    <w:uiPriority w:val="99"/>
+    <w:semiHidden/>
+    <w:unhideWhenUsed/>
+    <w:rsid w:val="00BC50B5"/>
+    <w:pPr>
+      <w:spacing w:after="0" w:line="240" w:lineRule="auto"/>
+    </w:pPr>
+    <w:rPr>
+      <w:rFonts w:ascii="Lucida Grande" w:hAnsi="Lucida Grande" w:cs="Lucida Grande"/>
+      <w:sz w:val="18"/>
+      <w:szCs w:val="18"/>
+    </w:rPr>
+  </w:style>
+  <w:style w:type="character" w:customStyle="1" w:styleId="BalloonTextChar">
+    <w:name w:val="Balloon Text Char"/>
+    <w:basedOn w:val="DefaultParagraphFont"/>
+    <w:link w:val="BalloonText"/>
+    <w:uiPriority w:val="99"/>
+    <w:semiHidden/>
+    <w:rsid w:val="00BC50B5"/>
+    <w:rPr>
+      <w:rFonts w:ascii="Lucida Grande" w:hAnsi="Lucida Grande" w:cs="Lucida Grande"/>
+      <w:sz w:val="18"/>
+      <w:szCs w:val="18"/>
+    </w:rPr>
+  </w:style>
+  <w:style w:type="character" w:styleId="Hyperlink">
+    <w:name w:val="Hyperlink"/>
+    <w:basedOn w:val="DefaultParagraphFont"/>
+    <w:uiPriority w:val="99"/>
+    <w:unhideWhenUsed/>
+    <w:rsid w:val="0031282F"/>
+    <w:rPr>
+      <w:color w:val="2998E3" w:themeColor="hyperlink"/>
+      <w:u w:val="single"/>
+    </w:rPr>
+  </w:style>
+  <w:style w:type="paragraph" w:styleId="DocumentMap">
+    <w:name w:val="Document Map"/>
+    <w:basedOn w:val="Normal"/>
+    <w:link w:val="DocumentMapChar"/>
+    <w:uiPriority w:val="99"/>
+    <w:semiHidden/>
+    <w:unhideWhenUsed/>
+    <w:rsid w:val="00CE6619"/>
+    <w:pPr>
+      <w:spacing w:after="0" w:line="240" w:lineRule="auto"/>
+    </w:pPr>
+    <w:rPr>
+      <w:rFonts w:ascii="Lucida Grande" w:hAnsi="Lucida Grande" w:cs="Lucida Grande"/>
+      <w:sz w:val="24"/>
+      <w:szCs w:val="24"/>
+    </w:rPr>
+  </w:style>
+  <w:style w:type="character" w:customStyle="1" w:styleId="DocumentMapChar">
+    <w:name w:val="Document Map Char"/>
+    <w:basedOn w:val="DefaultParagraphFont"/>
+    <w:link w:val="DocumentMap"/>
+    <w:uiPriority w:val="99"/>
+    <w:semiHidden/>
+    <w:rsid w:val="00CE6619"/>
+    <w:rPr>
+      <w:rFonts w:ascii="Lucida Grande" w:hAnsi="Lucida Grande" w:cs="Lucida Grande"/>
+      <w:sz w:val="24"/>
+      <w:szCs w:val="24"/>
+    </w:rPr>
+  </w:style>
 </w:styles>
 </file>
 
@@ -10240,7 +10846,7 @@
     </a:clrScheme>
     <a:fontScheme name="Retrospect">
       <a:majorFont>
-        <a:latin typeface="Calibri Light" panose="020F0302020204030204"/>
+        <a:latin typeface="Calibri Light"/>
         <a:ea typeface=""/>
         <a:cs typeface=""/>
         <a:font script="Jpan" typeface="ＭＳ Ｐゴシック"/>
@@ -10275,7 +10881,7 @@
         <a:font script="Geor" typeface="Sylfaen"/>
       </a:majorFont>
       <a:minorFont>
-        <a:latin typeface="Calibri" panose="020F0502020204030204"/>
+        <a:latin typeface="Calibri"/>
         <a:ea typeface=""/>
         <a:cs typeface=""/>
         <a:font script="Jpan" typeface="ＭＳ Ｐゴシック"/>
